--- a/report.docx
+++ b/report.docx
@@ -951,56 +951,14 @@
           <w:sz w:val="28"/>
           <w:szCs w:val="28"/>
         </w:rPr>
-        <w:t xml:space="preserve"> and we asked </w:t>
-      </w:r>
-      <w:r>
-        <w:rPr>
-          <w:sz w:val="28"/>
-          <w:szCs w:val="28"/>
-        </w:rPr>
-        <w:t xml:space="preserve"> </w:t>
-      </w:r>
-      <w:r>
-        <w:rPr>
-          <w:sz w:val="28"/>
-          <w:szCs w:val="28"/>
-        </w:rPr>
-        <w:t xml:space="preserve">TA and he told us in phase 50% we only </w:t>
-      </w:r>
-      <w:r>
-        <w:rPr>
-          <w:sz w:val="28"/>
-          <w:szCs w:val="28"/>
-        </w:rPr>
-        <w:t xml:space="preserve">be </w:t>
-      </w:r>
-      <w:r>
-        <w:rPr>
-          <w:sz w:val="28"/>
-          <w:szCs w:val="28"/>
-        </w:rPr>
-        <w:t>evaluated</w:t>
-      </w:r>
-      <w:r>
-        <w:rPr>
-          <w:sz w:val="28"/>
-          <w:szCs w:val="28"/>
-        </w:rPr>
-        <w:t xml:space="preserve"> on 50% , and the rest will be </w:t>
-      </w:r>
-      <w:r>
-        <w:rPr>
-          <w:sz w:val="28"/>
-          <w:szCs w:val="28"/>
-        </w:rPr>
-        <w:t>evaluated</w:t>
-      </w:r>
-      <w:r>
-        <w:rPr>
-          <w:sz w:val="28"/>
-          <w:szCs w:val="28"/>
-        </w:rPr>
-        <w:t xml:space="preserve"> in this phase . which we write (new) in feature we consider it in final </w:t>
+        <w:t xml:space="preserve"> and we asked  TA and he told us in phase 50% we only </w:t>
+      </w:r>
+      <w:r>
+        <w:rPr>
+          <w:sz w:val="28"/>
+          <w:szCs w:val="28"/>
+        </w:rPr>
+        <w:t xml:space="preserve">be evaluated on 50% , and the rest will be evaluated in this phase . which we write (new) in feature we consider it in final </w:t>
       </w:r>
       <w:r>
         <w:rPr>
@@ -1120,8 +1078,6 @@
       </w:r>
       <w:r>
         <w:tab/>
-      </w:r>
-      <w:r>
         <w:t>Album:</w:t>
       </w:r>
       <w:r>
@@ -1149,10 +1105,7 @@
         <w:tab/>
       </w:r>
       <w:r>
-        <w:t>Track:</w:t>
-      </w:r>
-      <w:r>
-        <w:t xml:space="preserve"> </w:t>
+        <w:t xml:space="preserve">Track: </w:t>
       </w:r>
       <w:r>
         <w:tab/>
@@ -2077,8 +2030,6 @@
       </w:r>
       <w:r>
         <w:tab/>
-      </w:r>
-      <w:r>
         <w:t>- get and stream track audio file (new)</w:t>
       </w:r>
     </w:p>
@@ -2205,8 +2156,6 @@
       </w:r>
       <w:r>
         <w:tab/>
-      </w:r>
-      <w:r>
         <w:t>- upload image file for all entities in database (new)</w:t>
       </w:r>
     </w:p>
@@ -2329,13 +2278,7 @@
       </w:pPr>
       <w:r>
         <w:tab/>
-        <w:t xml:space="preserve">- prototype for set player instance and update player, but it </w:t>
-      </w:r>
-      <w:r>
-        <w:t>gets</w:t>
-      </w:r>
-      <w:r>
-        <w:t xml:space="preserve"> changed heavily (old)</w:t>
+        <w:t>- prototype for set player instance and update player, but it gets changed heavily (old)</w:t>
       </w:r>
     </w:p>
     <w:p>
@@ -2398,15 +2341,7 @@
       </w:r>
       <w:r>
         <w:tab/>
-      </w:r>
-      <w:r>
-        <w:t xml:space="preserve">- login with </w:t>
-      </w:r>
-      <w:r>
-        <w:t>Facebook</w:t>
-      </w:r>
-      <w:r>
-        <w:t xml:space="preserve"> (old)</w:t>
+        <w:t>- login with Facebook (old)</w:t>
       </w:r>
     </w:p>
     <w:p>
@@ -2419,19 +2354,7 @@
       </w:pPr>
       <w:r>
         <w:tab/>
-        <w:t xml:space="preserve">- sign up from </w:t>
-      </w:r>
-      <w:r>
-        <w:t>Facebook</w:t>
-      </w:r>
-      <w:r>
-        <w:t xml:space="preserve"> info if user </w:t>
-      </w:r>
-      <w:r>
-        <w:t>was not</w:t>
-      </w:r>
-      <w:r>
-        <w:t xml:space="preserve"> in database (old)</w:t>
+        <w:t>- sign up from Facebook info if user was not in database (old)</w:t>
       </w:r>
     </w:p>
     <w:p>
@@ -2480,8 +2403,6 @@
       </w:r>
       <w:r>
         <w:tab/>
-      </w:r>
-      <w:r>
         <w:t>- default image when there is no image for any entity (new)</w:t>
       </w:r>
     </w:p>
@@ -2498,8 +2419,6 @@
       </w:r>
       <w:r>
         <w:tab/>
-      </w:r>
-      <w:r>
         <w:t>- user/track/image unit test (new)</w:t>
       </w:r>
     </w:p>
@@ -2516,8 +2435,6 @@
       </w:r>
       <w:r>
         <w:tab/>
-      </w:r>
-      <w:r>
         <w:t>- UML and initial schema (old)</w:t>
       </w:r>
     </w:p>
@@ -2534,32 +2451,22 @@
       </w:r>
       <w:r>
         <w:tab/>
-      </w:r>
-      <w:r>
-        <w:t xml:space="preserve">- integrating google </w:t>
-      </w:r>
-      <w:r>
-        <w:t xml:space="preserve">API </w:t>
-      </w:r>
-      <w:r>
-        <w:t>(new)</w:t>
-      </w:r>
-    </w:p>
-    <w:p>
-      <w:pPr>
-        <w:tabs>
-          <w:tab w:val="left" w:pos="720"/>
-        </w:tabs>
-        <w:spacing w:line="240" w:lineRule="auto"/>
-        <w:ind w:left="1440"/>
-      </w:pPr>
-      <w:r>
-        <w:tab/>
-      </w:r>
-      <w:r>
-        <w:tab/>
-      </w:r>
-      <w:r>
+        <w:t>- integrating google API (new)</w:t>
+      </w:r>
+    </w:p>
+    <w:p>
+      <w:pPr>
+        <w:tabs>
+          <w:tab w:val="left" w:pos="720"/>
+        </w:tabs>
+        <w:spacing w:line="240" w:lineRule="auto"/>
+        <w:ind w:left="1440"/>
+      </w:pPr>
+      <w:r>
+        <w:tab/>
+      </w:r>
+      <w:r>
+        <w:tab/>
         <w:t>- using EME API to play encrypted tracks in the web</w:t>
       </w:r>
     </w:p>
@@ -2752,8 +2659,6 @@
       </w:r>
       <w:r>
         <w:tab/>
-      </w:r>
-      <w:r>
         <w:t xml:space="preserve">-Artist upload track </w:t>
       </w:r>
       <w:r>
@@ -2817,10 +2722,7 @@
         <w:t xml:space="preserve"> - user follow user</w:t>
       </w:r>
       <w:r>
-        <w:t xml:space="preserve"> </w:t>
-      </w:r>
-      <w:r>
-        <w:t>(new)</w:t>
+        <w:t xml:space="preserve"> (new)</w:t>
       </w:r>
     </w:p>
     <w:p>
@@ -2838,10 +2740,7 @@
         <w:t>Notifications History</w:t>
       </w:r>
       <w:r>
-        <w:t xml:space="preserve"> </w:t>
-      </w:r>
-      <w:r>
-        <w:t>(new)</w:t>
+        <w:t xml:space="preserve"> (new)</w:t>
       </w:r>
     </w:p>
     <w:p>
@@ -2853,10 +2752,7 @@
         <w:ind w:left="1530"/>
       </w:pPr>
       <w:r>
-        <w:t>Artist</w:t>
-      </w:r>
-      <w:r>
-        <w:t>:</w:t>
+        <w:t>Artist:</w:t>
       </w:r>
       <w:r>
         <w:tab/>
@@ -2868,10 +2764,7 @@
         <w:t>- get artist</w:t>
       </w:r>
       <w:r>
-        <w:t xml:space="preserve"> </w:t>
-      </w:r>
-      <w:r>
-        <w:t>(old)</w:t>
+        <w:t xml:space="preserve"> (old)</w:t>
       </w:r>
     </w:p>
     <w:p>
@@ -2886,10 +2779,7 @@
         <w:t xml:space="preserve">   - get several artists</w:t>
       </w:r>
       <w:r>
-        <w:t xml:space="preserve"> </w:t>
-      </w:r>
-      <w:r>
-        <w:t>(old)</w:t>
+        <w:t xml:space="preserve"> (old)</w:t>
       </w:r>
     </w:p>
     <w:p>
@@ -2934,10 +2824,7 @@
         <w:t xml:space="preserve">   - get Related Artists</w:t>
       </w:r>
       <w:r>
-        <w:t xml:space="preserve"> </w:t>
-      </w:r>
-      <w:r>
-        <w:t>(old)</w:t>
+        <w:t xml:space="preserve"> (old)</w:t>
       </w:r>
     </w:p>
     <w:p>
@@ -2952,10 +2839,7 @@
         <w:t xml:space="preserve">   - get Top tracks in a specific country</w:t>
       </w:r>
       <w:r>
-        <w:t xml:space="preserve"> </w:t>
-      </w:r>
-      <w:r>
-        <w:t>(old)</w:t>
+        <w:t xml:space="preserve"> (old)</w:t>
       </w:r>
     </w:p>
     <w:p>
@@ -2970,10 +2854,7 @@
         <w:t xml:space="preserve">   - create album</w:t>
       </w:r>
       <w:r>
-        <w:t xml:space="preserve"> </w:t>
-      </w:r>
-      <w:r>
-        <w:t>(old)</w:t>
+        <w:t xml:space="preserve"> (old)</w:t>
       </w:r>
     </w:p>
     <w:p>
@@ -2988,10 +2869,34 @@
         <w:t xml:space="preserve">   - get artist as user</w:t>
       </w:r>
       <w:r>
+        <w:t xml:space="preserve"> (old)</w:t>
+      </w:r>
+    </w:p>
+    <w:p>
+      <w:pPr>
+        <w:tabs>
+          <w:tab w:val="left" w:pos="1530"/>
+        </w:tabs>
+        <w:spacing w:line="240" w:lineRule="auto"/>
+        <w:ind w:left="1530"/>
+      </w:pPr>
+      <w:r>
+        <w:t>Playlist</w:t>
+      </w:r>
+      <w:r>
+        <w:t>:</w:t>
+      </w:r>
+      <w:r>
+        <w:tab/>
+      </w:r>
+      <w:r>
         <w:t xml:space="preserve"> </w:t>
       </w:r>
       <w:r>
-        <w:t>(old)</w:t>
+        <w:t>-Add track/s to playlist</w:t>
+      </w:r>
+      <w:r>
+        <w:t xml:space="preserve"> (old)</w:t>
       </w:r>
     </w:p>
     <w:p>
@@ -3000,28 +2905,13 @@
           <w:tab w:val="left" w:pos="1530"/>
         </w:tabs>
         <w:spacing w:line="240" w:lineRule="auto"/>
-        <w:ind w:left="1530"/>
-      </w:pPr>
-      <w:r>
-        <w:t>Playlist</w:t>
-      </w:r>
-      <w:r>
-        <w:t>:</w:t>
-      </w:r>
-      <w:r>
-        <w:tab/>
-      </w:r>
-      <w:r>
-        <w:t xml:space="preserve"> </w:t>
-      </w:r>
-      <w:r>
-        <w:t>-Add track/s to playlist</w:t>
-      </w:r>
-      <w:r>
-        <w:t xml:space="preserve"> </w:t>
-      </w:r>
-      <w:r>
-        <w:t>(old)</w:t>
+        <w:ind w:left="2880"/>
+      </w:pPr>
+      <w:r>
+        <w:t xml:space="preserve"> -remove track/s from playlist</w:t>
+      </w:r>
+      <w:r>
+        <w:t xml:space="preserve"> (old)</w:t>
       </w:r>
     </w:p>
     <w:p>
@@ -3033,13 +2923,10 @@
         <w:ind w:left="2880"/>
       </w:pPr>
       <w:r>
-        <w:t xml:space="preserve"> -remove track/s from playlist</w:t>
-      </w:r>
-      <w:r>
-        <w:t xml:space="preserve"> </w:t>
-      </w:r>
-      <w:r>
-        <w:t>(old)</w:t>
+        <w:t xml:space="preserve"> -reorder track/s in playlist</w:t>
+      </w:r>
+      <w:r>
+        <w:t xml:space="preserve"> (old)</w:t>
       </w:r>
     </w:p>
     <w:p>
@@ -3051,13 +2938,10 @@
         <w:ind w:left="2880"/>
       </w:pPr>
       <w:r>
-        <w:t xml:space="preserve"> -reorder track/s in playlist</w:t>
-      </w:r>
-      <w:r>
-        <w:t xml:space="preserve"> </w:t>
-      </w:r>
-      <w:r>
-        <w:t>(old)</w:t>
+        <w:t xml:space="preserve"> -update playlist details</w:t>
+      </w:r>
+      <w:r>
+        <w:t xml:space="preserve"> (old)</w:t>
       </w:r>
     </w:p>
     <w:p>
@@ -3069,13 +2953,10 @@
         <w:ind w:left="2880"/>
       </w:pPr>
       <w:r>
-        <w:t xml:space="preserve"> -update playlist details</w:t>
-      </w:r>
-      <w:r>
-        <w:t xml:space="preserve"> </w:t>
-      </w:r>
-      <w:r>
-        <w:t>(old)</w:t>
+        <w:t xml:space="preserve"> -get current user playlists</w:t>
+      </w:r>
+      <w:r>
+        <w:t xml:space="preserve"> (old)</w:t>
       </w:r>
     </w:p>
     <w:p>
@@ -3087,13 +2968,10 @@
         <w:ind w:left="2880"/>
       </w:pPr>
       <w:r>
-        <w:t xml:space="preserve"> -get current user playlists</w:t>
-      </w:r>
-      <w:r>
-        <w:t xml:space="preserve"> </w:t>
-      </w:r>
-      <w:r>
-        <w:t>(old)</w:t>
+        <w:t xml:space="preserve"> -get any user public playlists</w:t>
+      </w:r>
+      <w:r>
+        <w:t xml:space="preserve"> (old)</w:t>
       </w:r>
     </w:p>
     <w:p>
@@ -3105,13 +2983,10 @@
         <w:ind w:left="2880"/>
       </w:pPr>
       <w:r>
-        <w:t xml:space="preserve"> -get any user public playlists</w:t>
-      </w:r>
-      <w:r>
-        <w:t xml:space="preserve"> </w:t>
-      </w:r>
-      <w:r>
-        <w:t>(old)</w:t>
+        <w:t xml:space="preserve"> -toggle collaboration status</w:t>
+      </w:r>
+      <w:r>
+        <w:t xml:space="preserve"> (old)</w:t>
       </w:r>
     </w:p>
     <w:p>
@@ -3123,13 +2998,10 @@
         <w:ind w:left="2880"/>
       </w:pPr>
       <w:r>
-        <w:t xml:space="preserve"> -toggle collaboration status</w:t>
-      </w:r>
-      <w:r>
-        <w:t xml:space="preserve"> </w:t>
-      </w:r>
-      <w:r>
-        <w:t>(old)</w:t>
+        <w:t xml:space="preserve"> -toggle public status</w:t>
+      </w:r>
+      <w:r>
+        <w:t xml:space="preserve"> (old)</w:t>
       </w:r>
     </w:p>
     <w:p>
@@ -3141,37 +3013,10 @@
         <w:ind w:left="2880"/>
       </w:pPr>
       <w:r>
-        <w:t xml:space="preserve"> </w:t>
-      </w:r>
-      <w:r>
-        <w:t>-</w:t>
-      </w:r>
-      <w:r>
-        <w:t>toggle public status</w:t>
-      </w:r>
-      <w:r>
-        <w:t xml:space="preserve"> </w:t>
-      </w:r>
-      <w:r>
-        <w:t>(old)</w:t>
-      </w:r>
-    </w:p>
-    <w:p>
-      <w:pPr>
-        <w:tabs>
-          <w:tab w:val="left" w:pos="1530"/>
-        </w:tabs>
-        <w:spacing w:line="240" w:lineRule="auto"/>
-        <w:ind w:left="2880"/>
-      </w:pPr>
-      <w:r>
         <w:t xml:space="preserve"> -get list of user deleted playlists</w:t>
       </w:r>
       <w:r>
-        <w:t xml:space="preserve"> </w:t>
-      </w:r>
-      <w:r>
-        <w:t>(old)</w:t>
+        <w:t xml:space="preserve"> (old)</w:t>
       </w:r>
     </w:p>
     <w:p>
@@ -3187,10 +3032,7 @@
         <w:t>-</w:t>
       </w:r>
       <w:r>
-        <w:t xml:space="preserve"> </w:t>
-      </w:r>
-      <w:r>
-        <w:t>Restore deleted playlists</w:t>
+        <w:t xml:space="preserve"> Restore deleted playlists</w:t>
       </w:r>
       <w:r>
         <w:t xml:space="preserve"> (new)</w:t>
@@ -3211,22 +3053,14 @@
         <w:ind w:left="1530"/>
       </w:pPr>
       <w:r>
-        <w:t>Library</w:t>
-      </w:r>
-      <w:r>
-        <w:t>:</w:t>
-      </w:r>
-      <w:r>
-        <w:tab/>
-      </w:r>
-      <w:r>
+        <w:t>Library:</w:t>
+      </w:r>
+      <w:r>
+        <w:tab/>
         <w:t>-check saved track</w:t>
       </w:r>
       <w:r>
-        <w:t xml:space="preserve"> </w:t>
-      </w:r>
-      <w:r>
-        <w:t>(old)</w:t>
+        <w:t xml:space="preserve"> (old)</w:t>
       </w:r>
     </w:p>
     <w:p>
@@ -3275,10 +3109,7 @@
         <w:t>-</w:t>
       </w:r>
       <w:r>
-        <w:t xml:space="preserve"> </w:t>
-      </w:r>
-      <w:r>
-        <w:t>Forget/Reset password</w:t>
+        <w:t xml:space="preserve"> Forget/Reset password</w:t>
       </w:r>
       <w:r>
         <w:t xml:space="preserve"> (new)</w:t>
@@ -3294,8 +3125,6 @@
       </w:r>
       <w:r>
         <w:tab/>
-      </w:r>
-      <w:r>
         <w:t>- claim user to artist (new)</w:t>
       </w:r>
     </w:p>
@@ -3343,37 +3172,92 @@
         <w:tab/>
       </w:r>
       <w:r>
+        <w:t>- sendmail with node mailer (old)</w:t>
+      </w:r>
+    </w:p>
+    <w:p>
+      <w:pPr>
+        <w:tabs>
+          <w:tab w:val="left" w:pos="720"/>
+        </w:tabs>
+        <w:spacing w:line="240" w:lineRule="auto"/>
+        <w:ind w:left="1440"/>
+      </w:pPr>
+      <w:r>
+        <w:tab/>
+      </w:r>
+      <w:r>
+        <w:tab/>
+      </w:r>
+      <w:r>
+        <w:t xml:space="preserve">- collection </w:t>
+      </w:r>
+      <w:r>
+        <w:t>artist/playlist (new)</w:t>
+      </w:r>
+    </w:p>
+    <w:p>
+      <w:pPr>
+        <w:tabs>
+          <w:tab w:val="left" w:pos="720"/>
+        </w:tabs>
+        <w:spacing w:line="240" w:lineRule="auto"/>
+        <w:ind w:left="1440"/>
+      </w:pPr>
+      <w:r>
+        <w:t xml:space="preserve">    </w:t>
+      </w:r>
+      <w:r>
+        <w:tab/>
+      </w:r>
+      <w:r>
+        <w:tab/>
+      </w:r>
+      <w:r>
+        <w:t xml:space="preserve">- unit test </w:t>
+      </w:r>
+      <w:r>
+        <w:t>artist/playlist (new)</w:t>
+      </w:r>
+    </w:p>
+    <w:p>
+      <w:pPr>
+        <w:spacing w:line="240" w:lineRule="auto"/>
+        <w:ind w:left="1530"/>
+      </w:pPr>
+      <w:r>
+        <w:t xml:space="preserve">    </w:t>
+      </w:r>
+      <w:r>
+        <w:tab/>
+      </w:r>
+      <w:r>
+        <w:tab/>
+      </w:r>
+      <w:r>
+        <w:t xml:space="preserve">- update in </w:t>
+      </w:r>
+      <w:r>
+        <w:t>API</w:t>
+      </w:r>
+      <w:r>
+        <w:t xml:space="preserve"> documentation   </w:t>
+      </w:r>
+    </w:p>
+    <w:p>
+      <w:pPr>
+        <w:spacing w:line="240" w:lineRule="auto"/>
+        <w:ind w:left="1530"/>
+      </w:pPr>
+      <w:r>
+        <w:tab/>
+      </w:r>
+      <w:r>
+        <w:tab/>
         <w:t>-</w:t>
       </w:r>
       <w:r>
-        <w:t xml:space="preserve"> </w:t>
-      </w:r>
-      <w:r>
-        <w:t>sendmail with node mailer</w:t>
-      </w:r>
-      <w:r>
-        <w:t xml:space="preserve"> (old)</w:t>
-      </w:r>
-    </w:p>
-    <w:p>
-      <w:pPr>
-        <w:tabs>
-          <w:tab w:val="left" w:pos="720"/>
-        </w:tabs>
-        <w:spacing w:line="240" w:lineRule="auto"/>
-        <w:ind w:left="1440"/>
-      </w:pPr>
-      <w:r>
-        <w:tab/>
-      </w:r>
-      <w:r>
-        <w:tab/>
-      </w:r>
-      <w:r>
-        <w:t xml:space="preserve">- collection </w:t>
-      </w:r>
-      <w:r>
-        <w:t>artist/playlist</w:t>
+        <w:t xml:space="preserve"> Confirmation (signup - premium)</w:t>
       </w:r>
       <w:r>
         <w:t xml:space="preserve"> (new)</w:t>
@@ -3381,69 +3265,14 @@
     </w:p>
     <w:p>
       <w:pPr>
-        <w:tabs>
-          <w:tab w:val="left" w:pos="720"/>
-        </w:tabs>
-        <w:spacing w:line="240" w:lineRule="auto"/>
-        <w:ind w:left="1440"/>
-      </w:pPr>
-      <w:r>
-        <w:t xml:space="preserve">    </w:t>
-      </w:r>
-      <w:r>
-        <w:tab/>
-      </w:r>
-      <w:r>
-        <w:tab/>
-      </w:r>
-      <w:r>
-        <w:t xml:space="preserve">- unit test </w:t>
-      </w:r>
-      <w:r>
-        <w:t>artist/playlist (new)</w:t>
-      </w:r>
-    </w:p>
-    <w:p>
-      <w:pPr>
-        <w:spacing w:line="240" w:lineRule="auto"/>
-        <w:ind w:left="1530"/>
-      </w:pPr>
-      <w:r>
-        <w:t xml:space="preserve">    </w:t>
-      </w:r>
-      <w:r>
-        <w:tab/>
-      </w:r>
-      <w:r>
-        <w:tab/>
-      </w:r>
-      <w:r>
-        <w:t xml:space="preserve">- update in </w:t>
-      </w:r>
-      <w:r>
-        <w:t>API</w:t>
-      </w:r>
-      <w:r>
-        <w:t xml:space="preserve"> documentation   </w:t>
-      </w:r>
-    </w:p>
-    <w:p>
-      <w:pPr>
-        <w:spacing w:line="240" w:lineRule="auto"/>
-        <w:ind w:left="1530"/>
-      </w:pPr>
-      <w:r>
-        <w:tab/>
-      </w:r>
-      <w:r>
-        <w:tab/>
+        <w:spacing w:line="240" w:lineRule="auto"/>
+        <w:ind w:left="2880"/>
+      </w:pPr>
+      <w:r>
         <w:t>-</w:t>
       </w:r>
       <w:r>
-        <w:t xml:space="preserve"> </w:t>
-      </w:r>
-      <w:r>
-        <w:t>Confirmation (signup - premium)</w:t>
+        <w:t xml:space="preserve"> store Offline Notifications when user is logged out &amp; get them once he logged in again</w:t>
       </w:r>
       <w:r>
         <w:t xml:space="preserve"> (new)</w:t>
@@ -3458,31 +3287,10 @@
         <w:t>-</w:t>
       </w:r>
       <w:r>
-        <w:t xml:space="preserve"> </w:t>
-      </w:r>
-      <w:r>
-        <w:t>store Offline Notifications when user is logged out &amp; get them once he logged in again</w:t>
+        <w:t>Unprotected Authorization for Artist &amp; Playlist routes</w:t>
       </w:r>
       <w:r>
         <w:t xml:space="preserve"> (new)</w:t>
-      </w:r>
-    </w:p>
-    <w:p>
-      <w:pPr>
-        <w:spacing w:line="240" w:lineRule="auto"/>
-        <w:ind w:left="2880"/>
-      </w:pPr>
-      <w:r>
-        <w:t>-</w:t>
-      </w:r>
-      <w:r>
-        <w:t>Unprotected Authorization for Artist &amp; Playlist routes</w:t>
-      </w:r>
-      <w:r>
-        <w:t xml:space="preserve"> </w:t>
-      </w:r>
-      <w:r>
-        <w:t>(new)</w:t>
       </w:r>
     </w:p>
     <w:p>
@@ -3502,14 +3310,7 @@
           <w:sz w:val="28"/>
           <w:szCs w:val="28"/>
         </w:rPr>
-        <w:t xml:space="preserve">Dina </w:t>
-      </w:r>
-      <w:r>
-        <w:rPr>
-          <w:sz w:val="28"/>
-          <w:szCs w:val="28"/>
-        </w:rPr>
-        <w:t>Features:</w:t>
+        <w:t>Dina Features:</w:t>
       </w:r>
     </w:p>
     <w:p>
@@ -3555,72 +3356,45 @@
       </w:r>
       <w:r>
         <w:tab/>
-      </w:r>
-      <w:r>
-        <w:t>-</w:t>
-      </w:r>
-      <w:r>
-        <w:t xml:space="preserve"> </w:t>
-      </w:r>
-      <w:r>
-        <w:t>get user profile public</w:t>
-      </w:r>
-      <w:r>
-        <w:t xml:space="preserve"> </w:t>
-      </w:r>
-      <w:r>
-        <w:t>(old)</w:t>
-      </w:r>
-    </w:p>
-    <w:p>
-      <w:pPr>
-        <w:tabs>
-          <w:tab w:val="left" w:pos="720"/>
-        </w:tabs>
-        <w:spacing w:line="240" w:lineRule="auto"/>
-        <w:ind w:left="1440"/>
-      </w:pPr>
-      <w:r>
-        <w:tab/>
-      </w:r>
-      <w:r>
-        <w:tab/>
-      </w:r>
-      <w:r>
-        <w:t>-</w:t>
-      </w:r>
-      <w:r>
-        <w:t xml:space="preserve"> </w:t>
-      </w:r>
-      <w:r>
-        <w:t>get user profile private</w:t>
-      </w:r>
-      <w:r>
-        <w:t xml:space="preserve"> </w:t>
-      </w:r>
-      <w:r>
-        <w:t>(old)</w:t>
-      </w:r>
-    </w:p>
-    <w:p>
-      <w:pPr>
-        <w:tabs>
-          <w:tab w:val="left" w:pos="720"/>
-        </w:tabs>
-        <w:spacing w:line="240" w:lineRule="auto"/>
-        <w:ind w:left="1440"/>
-      </w:pPr>
-      <w:r>
-        <w:tab/>
-      </w:r>
-      <w:r>
-        <w:tab/>
-      </w:r>
-      <w:r>
-        <w:t>-remove user account</w:t>
-      </w:r>
-      <w:r>
-        <w:t xml:space="preserve"> (new)</w:t>
+        <w:t>- get user profile public</w:t>
+      </w:r>
+      <w:r>
+        <w:t xml:space="preserve"> (old)</w:t>
+      </w:r>
+    </w:p>
+    <w:p>
+      <w:pPr>
+        <w:tabs>
+          <w:tab w:val="left" w:pos="720"/>
+        </w:tabs>
+        <w:spacing w:line="240" w:lineRule="auto"/>
+        <w:ind w:left="1440"/>
+      </w:pPr>
+      <w:r>
+        <w:tab/>
+      </w:r>
+      <w:r>
+        <w:tab/>
+        <w:t>- get user profile private</w:t>
+      </w:r>
+      <w:r>
+        <w:t xml:space="preserve"> (old)</w:t>
+      </w:r>
+    </w:p>
+    <w:p>
+      <w:pPr>
+        <w:tabs>
+          <w:tab w:val="left" w:pos="720"/>
+        </w:tabs>
+        <w:spacing w:line="240" w:lineRule="auto"/>
+        <w:ind w:left="1440"/>
+      </w:pPr>
+      <w:r>
+        <w:tab/>
+      </w:r>
+      <w:r>
+        <w:tab/>
+        <w:t>-remove user account (new)</w:t>
       </w:r>
     </w:p>
     <w:p>
@@ -3650,13 +3424,7 @@
         <w:t>/</w:t>
       </w:r>
       <w:r>
-        <w:t>unfollow artist</w:t>
-      </w:r>
-      <w:r>
-        <w:t xml:space="preserve"> </w:t>
-      </w:r>
-      <w:r>
-        <w:t>(new)</w:t>
+        <w:t>unfollow artist (new)</w:t>
       </w:r>
     </w:p>
     <w:p>
@@ -3668,13 +3436,7 @@
         <w:ind w:left="2880"/>
       </w:pPr>
       <w:r>
-        <w:t>-check if user follow artist</w:t>
-      </w:r>
-      <w:r>
-        <w:t xml:space="preserve"> </w:t>
-      </w:r>
-      <w:r>
-        <w:t>(new)</w:t>
+        <w:t>-check if user follow artist (new)</w:t>
       </w:r>
     </w:p>
     <w:p>
@@ -3741,8 +3503,6 @@
       </w:r>
       <w:r>
         <w:tab/>
-      </w:r>
-      <w:r>
         <w:t>-</w:t>
       </w:r>
       <w:r>
@@ -3786,10 +3546,7 @@
         <w:t>get album by id</w:t>
       </w:r>
       <w:r>
-        <w:t xml:space="preserve"> </w:t>
-      </w:r>
-      <w:r>
-        <w:t>(old)</w:t>
+        <w:t xml:space="preserve"> (old)</w:t>
       </w:r>
     </w:p>
     <w:p>
@@ -3804,10 +3561,7 @@
         <w:t>-get albums</w:t>
       </w:r>
       <w:r>
-        <w:t xml:space="preserve"> </w:t>
-      </w:r>
-      <w:r>
-        <w:t>(old)</w:t>
+        <w:t xml:space="preserve"> (old)</w:t>
       </w:r>
     </w:p>
     <w:p>
@@ -3822,10 +3576,7 @@
         <w:t>-get albums tracks</w:t>
       </w:r>
       <w:r>
-        <w:t xml:space="preserve"> </w:t>
-      </w:r>
-      <w:r>
-        <w:t>(old)</w:t>
+        <w:t xml:space="preserve"> (old)</w:t>
       </w:r>
     </w:p>
     <w:p>
@@ -3841,10 +3592,7 @@
         <w:t>-follow/unfollow album</w:t>
       </w:r>
       <w:r>
-        <w:t xml:space="preserve"> </w:t>
-      </w:r>
-      <w:r>
-        <w:t>(old)</w:t>
+        <w:t xml:space="preserve"> (old)</w:t>
       </w:r>
     </w:p>
     <w:p>
@@ -3875,8 +3623,6 @@
       </w:r>
       <w:r>
         <w:tab/>
-      </w:r>
-      <w:r>
         <w:t>-get categories</w:t>
       </w:r>
       <w:r>
@@ -3896,15 +3642,10 @@
       </w:r>
       <w:r>
         <w:tab/>
-      </w:r>
-      <w:r>
         <w:t>-get category by id</w:t>
       </w:r>
       <w:r>
-        <w:t xml:space="preserve"> </w:t>
-      </w:r>
-      <w:r>
-        <w:t>(new)</w:t>
+        <w:t xml:space="preserve"> (new)</w:t>
       </w:r>
     </w:p>
     <w:p>
@@ -3925,8 +3666,6 @@
       </w:r>
       <w:r>
         <w:tab/>
-      </w:r>
-      <w:r>
         <w:t>-get category playlists</w:t>
       </w:r>
       <w:r>
@@ -4061,11 +3800,8 @@
         <w:spacing w:line="360" w:lineRule="auto"/>
         <w:ind w:left="810" w:hanging="810"/>
         <w:rPr>
-          <w:rFonts w:hint="cs"/>
           <w:sz w:val="32"/>
           <w:szCs w:val="32"/>
-          <w:rtl/>
-          <w:lang w:bidi="ar-EG"/>
         </w:rPr>
       </w:pPr>
       <w:r>
@@ -4073,14 +3809,166 @@
           <w:sz w:val="32"/>
           <w:szCs w:val="32"/>
         </w:rPr>
-        <w:t>Challenges the team faced</w:t>
-      </w:r>
+        <w:t>Challenges the team faced:</w:t>
+      </w:r>
+    </w:p>
+    <w:p>
+      <w:pPr>
+        <w:tabs>
+          <w:tab w:val="left" w:pos="720"/>
+        </w:tabs>
+        <w:spacing w:line="240" w:lineRule="auto"/>
+        <w:ind w:left="810" w:hanging="810"/>
+        <w:rPr>
+          <w:sz w:val="28"/>
+          <w:szCs w:val="28"/>
+        </w:rPr>
+      </w:pPr>
       <w:r>
         <w:rPr>
           <w:sz w:val="32"/>
           <w:szCs w:val="32"/>
         </w:rPr>
-        <w:t>:</w:t>
+        <w:tab/>
+      </w:r>
+      <w:r>
+        <w:rPr>
+          <w:sz w:val="28"/>
+          <w:szCs w:val="28"/>
+        </w:rPr>
+        <w:tab/>
+      </w:r>
+      <w:r>
+        <w:rPr>
+          <w:sz w:val="28"/>
+          <w:szCs w:val="28"/>
+        </w:rPr>
+        <w:t xml:space="preserve">- work is purely </w:t>
+      </w:r>
+      <w:r>
+        <w:rPr>
+          <w:sz w:val="28"/>
+          <w:szCs w:val="28"/>
+        </w:rPr>
+        <w:t>remotely</w:t>
+      </w:r>
+      <w:r>
+        <w:rPr>
+          <w:sz w:val="28"/>
+          <w:szCs w:val="28"/>
+        </w:rPr>
+        <w:t>.</w:t>
+      </w:r>
+      <w:r>
+        <w:rPr>
+          <w:sz w:val="28"/>
+          <w:szCs w:val="28"/>
+        </w:rPr>
+        <w:t xml:space="preserve"> </w:t>
+      </w:r>
+    </w:p>
+    <w:p>
+      <w:pPr>
+        <w:tabs>
+          <w:tab w:val="left" w:pos="720"/>
+        </w:tabs>
+        <w:spacing w:line="240" w:lineRule="auto"/>
+        <w:ind w:left="1530" w:hanging="810"/>
+        <w:rPr>
+          <w:sz w:val="28"/>
+          <w:szCs w:val="28"/>
+        </w:rPr>
+      </w:pPr>
+      <w:r>
+        <w:rPr>
+          <w:sz w:val="28"/>
+          <w:szCs w:val="28"/>
+        </w:rPr>
+        <w:t xml:space="preserve">- all the labs were cancelled so </w:t>
+      </w:r>
+      <w:r>
+        <w:rPr>
+          <w:sz w:val="28"/>
+          <w:szCs w:val="28"/>
+        </w:rPr>
+        <w:t>a lot</w:t>
+      </w:r>
+      <w:r>
+        <w:rPr>
+          <w:sz w:val="28"/>
+          <w:szCs w:val="28"/>
+        </w:rPr>
+        <w:t xml:space="preserve"> of guessing</w:t>
+      </w:r>
+      <w:r>
+        <w:rPr>
+          <w:sz w:val="28"/>
+          <w:szCs w:val="28"/>
+        </w:rPr>
+        <w:t>.</w:t>
+      </w:r>
+      <w:r>
+        <w:rPr>
+          <w:sz w:val="28"/>
+          <w:szCs w:val="28"/>
+        </w:rPr>
+        <w:t xml:space="preserve"> </w:t>
+      </w:r>
+    </w:p>
+    <w:p>
+      <w:pPr>
+        <w:tabs>
+          <w:tab w:val="left" w:pos="720"/>
+        </w:tabs>
+        <w:spacing w:line="240" w:lineRule="auto"/>
+        <w:ind w:left="1530" w:hanging="810"/>
+        <w:rPr>
+          <w:sz w:val="28"/>
+          <w:szCs w:val="28"/>
+          <w:rtl/>
+        </w:rPr>
+      </w:pPr>
+      <w:r>
+        <w:rPr>
+          <w:sz w:val="28"/>
+          <w:szCs w:val="28"/>
+        </w:rPr>
+        <w:t xml:space="preserve">- some major concepts like migration </w:t>
+      </w:r>
+      <w:r>
+        <w:rPr>
+          <w:sz w:val="28"/>
+          <w:szCs w:val="28"/>
+        </w:rPr>
+        <w:t>was not</w:t>
+      </w:r>
+      <w:r>
+        <w:rPr>
+          <w:sz w:val="28"/>
+          <w:szCs w:val="28"/>
+        </w:rPr>
+        <w:t xml:space="preserve"> </w:t>
+      </w:r>
+      <w:r>
+        <w:rPr>
+          <w:sz w:val="28"/>
+          <w:szCs w:val="28"/>
+        </w:rPr>
+        <w:t>fully</w:t>
+      </w:r>
+      <w:r>
+        <w:rPr>
+          <w:sz w:val="28"/>
+          <w:szCs w:val="28"/>
+        </w:rPr>
+        <w:t xml:space="preserve"> understood</w:t>
+      </w:r>
+      <w:r>
+        <w:rPr>
+          <w:sz w:val="28"/>
+          <w:szCs w:val="28"/>
+        </w:rPr>
+        <w:t>.</w:t>
       </w:r>
     </w:p>
     <w:p>
@@ -4162,7 +4050,6 @@
         <w:ind w:left="1440"/>
         <w:jc w:val="center"/>
         <w:rPr>
-          <w:rFonts w:hint="cs"/>
           <w:rtl/>
           <w:lang w:bidi="ar-EG"/>
         </w:rPr>

--- a/report.docx
+++ b/report.docx
@@ -1,6 +1,6 @@
 
 <file path=word/document.xml><?xml version="1.0" encoding="utf-8"?>
-<w:document xmlns:wpc="http://schemas.microsoft.com/office/word/2010/wordprocessingCanvas" xmlns:cx="http://schemas.microsoft.com/office/drawing/2014/chartex" xmlns:cx1="http://schemas.microsoft.com/office/drawing/2015/9/8/chartex" xmlns:cx2="http://schemas.microsoft.com/office/drawing/2015/10/21/chartex" xmlns:cx3="http://schemas.microsoft.com/office/drawing/2016/5/9/chartex" xmlns:cx4="http://schemas.microsoft.com/office/drawing/2016/5/10/chartex" xmlns:cx5="http://schemas.microsoft.com/office/drawing/2016/5/11/chartex" xmlns:cx6="http://schemas.microsoft.com/office/drawing/2016/5/12/chartex" xmlns:cx7="http://schemas.microsoft.com/office/drawing/2016/5/13/chartex" xmlns:cx8="http://schemas.microsoft.com/office/drawing/2016/5/14/chartex" xmlns:mc="http://schemas.openxmlformats.org/markup-compatibility/2006" xmlns:aink="http://schemas.microsoft.com/office/drawing/2016/ink" xmlns:am3d="http://schemas.microsoft.com/office/drawing/2017/model3d" xmlns:o="urn:schemas-microsoft-com:office:office" xmlns:r="http://schemas.openxmlformats.org/officeDocument/2006/relationships" xmlns:m="http://schemas.openxmlformats.org/officeDocument/2006/math" xmlns:v="urn:schemas-microsoft-com:vml" xmlns:wp14="http://schemas.microsoft.com/office/word/2010/wordprocessingDrawing" xmlns:wp="http://schemas.openxmlformats.org/drawingml/2006/wordprocessingDrawing" xmlns:w10="urn:schemas-microsoft-com:office:word" xmlns:w="http://schemas.openxmlformats.org/wordprocessingml/2006/main" xmlns:w14="http://schemas.microsoft.com/office/word/2010/wordml" xmlns:w15="http://schemas.microsoft.com/office/word/2012/wordml" xmlns:w16cex="http://schemas.microsoft.com/office/word/2018/wordml/cex" xmlns:w16cid="http://schemas.microsoft.com/office/word/2016/wordml/cid" xmlns:w16="http://schemas.microsoft.com/office/word/2018/wordml" xmlns:w16se="http://schemas.microsoft.com/office/word/2015/wordml/symex" xmlns:wpg="http://schemas.microsoft.com/office/word/2010/wordprocessingGroup" xmlns:wpi="http://schemas.microsoft.com/office/word/2010/wordprocessingInk" xmlns:wne="http://schemas.microsoft.com/office/word/2006/wordml" xmlns:wps="http://schemas.microsoft.com/office/word/2010/wordprocessingShape" mc:Ignorable="w14 w15 w16se w16cid w16 w16cex wp14">
+<w:document xmlns:wpc="http://schemas.microsoft.com/office/word/2010/wordprocessingCanvas" xmlns:mc="http://schemas.openxmlformats.org/markup-compatibility/2006" xmlns:o="urn:schemas-microsoft-com:office:office" xmlns:r="http://schemas.openxmlformats.org/officeDocument/2006/relationships" xmlns:m="http://schemas.openxmlformats.org/officeDocument/2006/math" xmlns:v="urn:schemas-microsoft-com:vml" xmlns:wp14="http://schemas.microsoft.com/office/word/2010/wordprocessingDrawing" xmlns:wp="http://schemas.openxmlformats.org/drawingml/2006/wordprocessingDrawing" xmlns:w10="urn:schemas-microsoft-com:office:word" xmlns:w="http://schemas.openxmlformats.org/wordprocessingml/2006/main" xmlns:w14="http://schemas.microsoft.com/office/word/2010/wordml" xmlns:wpg="http://schemas.microsoft.com/office/word/2010/wordprocessingGroup" xmlns:wpi="http://schemas.microsoft.com/office/word/2010/wordprocessingInk" xmlns:wne="http://schemas.microsoft.com/office/word/2006/wordml" xmlns:wps="http://schemas.microsoft.com/office/word/2010/wordprocessingShape" mc:Ignorable="w14 wp14">
   <w:body>
     <w:p>
       <w:pPr>
@@ -46,7 +46,7 @@
                     </pic:cNvPicPr>
                   </pic:nvPicPr>
                   <pic:blipFill>
-                    <a:blip r:embed="rId4">
+                    <a:blip r:embed="rId5">
                       <a:extLst>
                         <a:ext uri="{28A0092B-C50C-407E-A947-70E740481C1C}">
                           <a14:useLocalDpi xmlns:a14="http://schemas.microsoft.com/office/drawing/2010/main" val="0"/>
@@ -110,7 +110,7 @@
                     </pic:cNvPicPr>
                   </pic:nvPicPr>
                   <pic:blipFill>
-                    <a:blip r:embed="rId5" cstate="print">
+                    <a:blip r:embed="rId6" cstate="print">
                       <a:extLst>
                         <a:ext uri="{28A0092B-C50C-407E-A947-70E740481C1C}">
                           <a14:useLocalDpi xmlns:a14="http://schemas.microsoft.com/office/drawing/2010/main" val="0"/>
@@ -349,6 +349,7 @@
         </w:rPr>
         <w:t xml:space="preserve"> </w:t>
       </w:r>
+      <w:proofErr w:type="spellStart"/>
       <w:r>
         <w:rPr>
           <w:rFonts w:asciiTheme="minorHAnsi" w:hAnsiTheme="minorHAnsi"/>
@@ -358,6 +359,7 @@
         </w:rPr>
         <w:t>Kaseb</w:t>
       </w:r>
+      <w:proofErr w:type="spellEnd"/>
     </w:p>
     <w:p>
       <w:pPr>
@@ -495,6 +497,7 @@
           <w:lang w:bidi="ar-EG"/>
         </w:rPr>
       </w:pPr>
+      <w:proofErr w:type="spellStart"/>
       <w:r>
         <w:rPr>
           <w:rFonts w:asciiTheme="minorHAnsi" w:hAnsiTheme="minorHAnsi"/>
@@ -503,8 +506,9 @@
           <w:szCs w:val="52"/>
           <w:lang w:bidi="ar-EG"/>
         </w:rPr>
-        <w:t xml:space="preserve">Aya Samir    </w:t>
-      </w:r>
+        <w:t>Aya</w:t>
+      </w:r>
+      <w:proofErr w:type="spellEnd"/>
       <w:r>
         <w:rPr>
           <w:rFonts w:asciiTheme="minorHAnsi" w:hAnsiTheme="minorHAnsi"/>
@@ -513,7 +517,7 @@
           <w:szCs w:val="52"/>
           <w:lang w:bidi="ar-EG"/>
         </w:rPr>
-        <w:tab/>
+        <w:t xml:space="preserve"> Samir    </w:t>
       </w:r>
       <w:r>
         <w:rPr>
@@ -534,7 +538,6 @@
           <w:lang w:bidi="ar-EG"/>
         </w:rPr>
         <w:tab/>
-        <w:t xml:space="preserve">       </w:t>
       </w:r>
       <w:r>
         <w:rPr>
@@ -545,6 +548,7 @@
           <w:lang w:bidi="ar-EG"/>
         </w:rPr>
         <w:tab/>
+        <w:t xml:space="preserve">       </w:t>
       </w:r>
       <w:r>
         <w:rPr>
@@ -554,12 +558,9 @@
           <w:szCs w:val="52"/>
           <w:lang w:bidi="ar-EG"/>
         </w:rPr>
-        <w:t>9180351</w:t>
-      </w:r>
-    </w:p>
-    <w:p>
-      <w:pPr>
-        <w:spacing w:line="360" w:lineRule="auto"/>
+        <w:tab/>
+      </w:r>
+      <w:r>
         <w:rPr>
           <w:rFonts w:asciiTheme="minorHAnsi" w:hAnsiTheme="minorHAnsi"/>
           <w:color w:val="000000"/>
@@ -567,8 +568,12 @@
           <w:szCs w:val="52"/>
           <w:lang w:bidi="ar-EG"/>
         </w:rPr>
-      </w:pPr>
-      <w:r>
+        <w:t>9180351</w:t>
+      </w:r>
+    </w:p>
+    <w:p>
+      <w:pPr>
+        <w:spacing w:line="360" w:lineRule="auto"/>
         <w:rPr>
           <w:rFonts w:asciiTheme="minorHAnsi" w:hAnsiTheme="minorHAnsi"/>
           <w:color w:val="000000"/>
@@ -576,8 +581,8 @@
           <w:szCs w:val="52"/>
           <w:lang w:bidi="ar-EG"/>
         </w:rPr>
-        <w:t>B</w:t>
-      </w:r>
+      </w:pPr>
+      <w:proofErr w:type="spellStart"/>
       <w:r>
         <w:rPr>
           <w:rFonts w:asciiTheme="minorHAnsi" w:hAnsiTheme="minorHAnsi"/>
@@ -586,7 +591,7 @@
           <w:szCs w:val="52"/>
           <w:lang w:bidi="ar-EG"/>
         </w:rPr>
-        <w:t xml:space="preserve">ahaa </w:t>
+        <w:t>B</w:t>
       </w:r>
       <w:r>
         <w:rPr>
@@ -596,8 +601,9 @@
           <w:szCs w:val="52"/>
           <w:lang w:bidi="ar-EG"/>
         </w:rPr>
-        <w:t>E</w:t>
-      </w:r>
+        <w:t>ahaa</w:t>
+      </w:r>
+      <w:proofErr w:type="spellEnd"/>
       <w:r>
         <w:rPr>
           <w:rFonts w:asciiTheme="minorHAnsi" w:hAnsiTheme="minorHAnsi"/>
@@ -606,8 +612,9 @@
           <w:szCs w:val="52"/>
           <w:lang w:bidi="ar-EG"/>
         </w:rPr>
-        <w:t xml:space="preserve">ldeen </w:t>
-      </w:r>
+        <w:t xml:space="preserve"> </w:t>
+      </w:r>
+      <w:proofErr w:type="spellStart"/>
       <w:r>
         <w:rPr>
           <w:rFonts w:asciiTheme="minorHAnsi" w:hAnsiTheme="minorHAnsi"/>
@@ -616,7 +623,7 @@
           <w:szCs w:val="52"/>
           <w:lang w:bidi="ar-EG"/>
         </w:rPr>
-        <w:t>M</w:t>
+        <w:t>E</w:t>
       </w:r>
       <w:r>
         <w:rPr>
@@ -626,8 +633,9 @@
           <w:szCs w:val="52"/>
           <w:lang w:bidi="ar-EG"/>
         </w:rPr>
-        <w:t>ohamed</w:t>
-      </w:r>
+        <w:t>ldeen</w:t>
+      </w:r>
+      <w:proofErr w:type="spellEnd"/>
       <w:r>
         <w:rPr>
           <w:rFonts w:asciiTheme="minorHAnsi" w:hAnsiTheme="minorHAnsi"/>
@@ -636,7 +644,7 @@
           <w:szCs w:val="52"/>
           <w:lang w:bidi="ar-EG"/>
         </w:rPr>
-        <w:tab/>
+        <w:t xml:space="preserve"> </w:t>
       </w:r>
       <w:r>
         <w:rPr>
@@ -646,12 +654,9 @@
           <w:szCs w:val="52"/>
           <w:lang w:bidi="ar-EG"/>
         </w:rPr>
-        <w:t>9180390</w:t>
-      </w:r>
-    </w:p>
-    <w:p>
-      <w:pPr>
-        <w:spacing w:line="360" w:lineRule="auto"/>
+        <w:t>M</w:t>
+      </w:r>
+      <w:r>
         <w:rPr>
           <w:rFonts w:asciiTheme="minorHAnsi" w:hAnsiTheme="minorHAnsi"/>
           <w:color w:val="000000"/>
@@ -659,7 +664,8 @@
           <w:szCs w:val="52"/>
           <w:lang w:bidi="ar-EG"/>
         </w:rPr>
-      </w:pPr>
+        <w:t>ohamed</w:t>
+      </w:r>
       <w:r>
         <w:rPr>
           <w:rFonts w:asciiTheme="minorHAnsi" w:hAnsiTheme="minorHAnsi"/>
@@ -668,7 +674,7 @@
           <w:szCs w:val="52"/>
           <w:lang w:bidi="ar-EG"/>
         </w:rPr>
-        <w:t>Dina Alaa Ahmed</w:t>
+        <w:tab/>
       </w:r>
       <w:r>
         <w:rPr>
@@ -678,9 +684,12 @@
           <w:szCs w:val="52"/>
           <w:lang w:bidi="ar-EG"/>
         </w:rPr>
-        <w:tab/>
-      </w:r>
-      <w:r>
+        <w:t>9180390</w:t>
+      </w:r>
+    </w:p>
+    <w:p>
+      <w:pPr>
+        <w:spacing w:line="360" w:lineRule="auto"/>
         <w:rPr>
           <w:rFonts w:asciiTheme="minorHAnsi" w:hAnsiTheme="minorHAnsi"/>
           <w:color w:val="000000"/>
@@ -688,8 +697,7 @@
           <w:szCs w:val="52"/>
           <w:lang w:bidi="ar-EG"/>
         </w:rPr>
-        <w:tab/>
-      </w:r>
+      </w:pPr>
       <w:r>
         <w:rPr>
           <w:rFonts w:asciiTheme="minorHAnsi" w:hAnsiTheme="minorHAnsi"/>
@@ -698,8 +706,9 @@
           <w:szCs w:val="52"/>
           <w:lang w:bidi="ar-EG"/>
         </w:rPr>
-        <w:tab/>
-      </w:r>
+        <w:t xml:space="preserve">Dina </w:t>
+      </w:r>
+      <w:proofErr w:type="spellStart"/>
       <w:r>
         <w:rPr>
           <w:rFonts w:asciiTheme="minorHAnsi" w:hAnsiTheme="minorHAnsi"/>
@@ -708,12 +717,10 @@
           <w:szCs w:val="52"/>
           <w:lang w:bidi="ar-EG"/>
         </w:rPr>
-        <w:t>9180534</w:t>
-      </w:r>
-    </w:p>
-    <w:p>
-      <w:pPr>
-        <w:spacing w:line="360" w:lineRule="auto"/>
+        <w:t>Alaa</w:t>
+      </w:r>
+      <w:proofErr w:type="spellEnd"/>
+      <w:r>
         <w:rPr>
           <w:rFonts w:asciiTheme="minorHAnsi" w:hAnsiTheme="minorHAnsi"/>
           <w:color w:val="000000"/>
@@ -721,7 +728,8 @@
           <w:szCs w:val="52"/>
           <w:lang w:bidi="ar-EG"/>
         </w:rPr>
-      </w:pPr>
+        <w:t xml:space="preserve"> Ahmed</w:t>
+      </w:r>
       <w:r>
         <w:rPr>
           <w:rFonts w:asciiTheme="minorHAnsi" w:hAnsiTheme="minorHAnsi"/>
@@ -730,7 +738,7 @@
           <w:szCs w:val="52"/>
           <w:lang w:bidi="ar-EG"/>
         </w:rPr>
-        <w:t xml:space="preserve">Nada </w:t>
+        <w:tab/>
       </w:r>
       <w:r>
         <w:rPr>
@@ -740,8 +748,62 @@
           <w:szCs w:val="52"/>
           <w:lang w:bidi="ar-EG"/>
         </w:rPr>
+        <w:tab/>
+      </w:r>
+      <w:r>
+        <w:rPr>
+          <w:rFonts w:asciiTheme="minorHAnsi" w:hAnsiTheme="minorHAnsi"/>
+          <w:color w:val="000000"/>
+          <w:sz w:val="52"/>
+          <w:szCs w:val="52"/>
+          <w:lang w:bidi="ar-EG"/>
+        </w:rPr>
+        <w:tab/>
+      </w:r>
+      <w:r>
+        <w:rPr>
+          <w:rFonts w:asciiTheme="minorHAnsi" w:hAnsiTheme="minorHAnsi"/>
+          <w:color w:val="000000"/>
+          <w:sz w:val="52"/>
+          <w:szCs w:val="52"/>
+          <w:lang w:bidi="ar-EG"/>
+        </w:rPr>
+        <w:t>9180534</w:t>
+      </w:r>
+    </w:p>
+    <w:p>
+      <w:pPr>
+        <w:spacing w:line="360" w:lineRule="auto"/>
+        <w:rPr>
+          <w:rFonts w:asciiTheme="minorHAnsi" w:hAnsiTheme="minorHAnsi"/>
+          <w:color w:val="000000"/>
+          <w:sz w:val="52"/>
+          <w:szCs w:val="52"/>
+          <w:lang w:bidi="ar-EG"/>
+        </w:rPr>
+      </w:pPr>
+      <w:r>
+        <w:rPr>
+          <w:rFonts w:asciiTheme="minorHAnsi" w:hAnsiTheme="minorHAnsi"/>
+          <w:color w:val="000000"/>
+          <w:sz w:val="52"/>
+          <w:szCs w:val="52"/>
+          <w:lang w:bidi="ar-EG"/>
+        </w:rPr>
+        <w:t xml:space="preserve">Nada </w:t>
+      </w:r>
+      <w:proofErr w:type="spellStart"/>
+      <w:r>
+        <w:rPr>
+          <w:rFonts w:asciiTheme="minorHAnsi" w:hAnsiTheme="minorHAnsi"/>
+          <w:color w:val="000000"/>
+          <w:sz w:val="52"/>
+          <w:szCs w:val="52"/>
+          <w:lang w:bidi="ar-EG"/>
+        </w:rPr>
         <w:t>Abdelmaboud</w:t>
       </w:r>
+      <w:proofErr w:type="spellEnd"/>
       <w:r>
         <w:rPr>
           <w:rFonts w:asciiTheme="minorHAnsi" w:hAnsiTheme="minorHAnsi"/>
@@ -809,13 +871,29 @@
           <w:sz w:val="36"/>
           <w:szCs w:val="36"/>
         </w:rPr>
-        <w:t>Link to the source code Git repository</w:t>
-      </w:r>
+        <w:t xml:space="preserve">Link to the source code </w:t>
+      </w:r>
+      <w:proofErr w:type="spellStart"/>
       <w:r>
         <w:rPr>
           <w:sz w:val="36"/>
           <w:szCs w:val="36"/>
         </w:rPr>
+        <w:t>Git</w:t>
+      </w:r>
+      <w:proofErr w:type="spellEnd"/>
+      <w:r>
+        <w:rPr>
+          <w:sz w:val="36"/>
+          <w:szCs w:val="36"/>
+        </w:rPr>
+        <w:t xml:space="preserve"> repository</w:t>
+      </w:r>
+      <w:r>
+        <w:rPr>
+          <w:sz w:val="36"/>
+          <w:szCs w:val="36"/>
+        </w:rPr>
         <w:t>:</w:t>
       </w:r>
     </w:p>
@@ -828,14 +906,23 @@
           <w:szCs w:val="28"/>
         </w:rPr>
       </w:pPr>
-      <w:r>
-        <w:rPr>
-          <w:sz w:val="28"/>
-          <w:szCs w:val="28"/>
-        </w:rPr>
-        <w:t xml:space="preserve">Source : </w:t>
-      </w:r>
-      <w:hyperlink r:id="rId6" w:history="1">
+      <w:proofErr w:type="gramStart"/>
+      <w:r>
+        <w:rPr>
+          <w:sz w:val="28"/>
+          <w:szCs w:val="28"/>
+        </w:rPr>
+        <w:t>Source :</w:t>
+      </w:r>
+      <w:proofErr w:type="gramEnd"/>
+      <w:r>
+        <w:rPr>
+          <w:sz w:val="28"/>
+          <w:szCs w:val="28"/>
+        </w:rPr>
+        <w:t xml:space="preserve"> </w:t>
+      </w:r>
+      <w:hyperlink r:id="rId7" w:history="1">
         <w:r>
           <w:rPr>
             <w:rStyle w:val="Hyperlink"/>
@@ -860,9 +947,25 @@
           <w:sz w:val="28"/>
           <w:szCs w:val="28"/>
         </w:rPr>
-        <w:t xml:space="preserve">API documentation : </w:t>
-      </w:r>
-      <w:hyperlink r:id="rId7" w:history="1">
+        <w:t xml:space="preserve">API </w:t>
+      </w:r>
+      <w:proofErr w:type="gramStart"/>
+      <w:r>
+        <w:rPr>
+          <w:sz w:val="28"/>
+          <w:szCs w:val="28"/>
+        </w:rPr>
+        <w:t>documentation :</w:t>
+      </w:r>
+      <w:proofErr w:type="gramEnd"/>
+      <w:r>
+        <w:rPr>
+          <w:sz w:val="28"/>
+          <w:szCs w:val="28"/>
+        </w:rPr>
+        <w:t xml:space="preserve"> </w:t>
+      </w:r>
+      <w:hyperlink r:id="rId8" w:history="1">
         <w:r>
           <w:rPr>
             <w:rStyle w:val="Hyperlink"/>
@@ -937,8 +1040,17 @@
           <w:sz w:val="28"/>
           <w:szCs w:val="28"/>
         </w:rPr>
-        <w:t>50% around 80% and we has done all features in Spotify</w:t>
-      </w:r>
+        <w:t xml:space="preserve">50% around 80% and we has done all features in </w:t>
+      </w:r>
+      <w:proofErr w:type="spellStart"/>
+      <w:r>
+        <w:rPr>
+          <w:sz w:val="28"/>
+          <w:szCs w:val="28"/>
+        </w:rPr>
+        <w:t>Spotify</w:t>
+      </w:r>
+      <w:proofErr w:type="spellEnd"/>
       <w:r>
         <w:rPr>
           <w:sz w:val="28"/>
@@ -958,7 +1070,23 @@
           <w:sz w:val="28"/>
           <w:szCs w:val="28"/>
         </w:rPr>
-        <w:t xml:space="preserve">be evaluated on 50% , and the rest will be evaluated in this phase . which we write (new) in feature we consider it in final </w:t>
+        <w:t xml:space="preserve">be evaluated on 50% , and the rest will be evaluated in this phase . </w:t>
+      </w:r>
+      <w:proofErr w:type="gramStart"/>
+      <w:r>
+        <w:rPr>
+          <w:sz w:val="28"/>
+          <w:szCs w:val="28"/>
+        </w:rPr>
+        <w:t>which</w:t>
+      </w:r>
+      <w:proofErr w:type="gramEnd"/>
+      <w:r>
+        <w:rPr>
+          <w:sz w:val="28"/>
+          <w:szCs w:val="28"/>
+        </w:rPr>
+        <w:t xml:space="preserve"> we write (new) in feature we consider it in final </w:t>
       </w:r>
       <w:r>
         <w:rPr>
@@ -1009,12 +1137,21 @@
         </w:rPr>
         <w:t xml:space="preserve"> (</w:t>
       </w:r>
-      <w:r>
-        <w:rPr>
-          <w:sz w:val="28"/>
-          <w:szCs w:val="28"/>
-        </w:rPr>
-        <w:t>old)</w:t>
+      <w:proofErr w:type="gramStart"/>
+      <w:r>
+        <w:rPr>
+          <w:sz w:val="28"/>
+          <w:szCs w:val="28"/>
+        </w:rPr>
+        <w:t>old</w:t>
+      </w:r>
+      <w:proofErr w:type="gramEnd"/>
+      <w:r>
+        <w:rPr>
+          <w:sz w:val="28"/>
+          <w:szCs w:val="28"/>
+        </w:rPr>
+        <w:t>)</w:t>
       </w:r>
       <w:r>
         <w:rPr>
@@ -1036,6 +1173,7 @@
           <w:szCs w:val="28"/>
         </w:rPr>
       </w:pPr>
+      <w:proofErr w:type="spellStart"/>
       <w:r>
         <w:rPr>
           <w:sz w:val="28"/>
@@ -1043,6 +1181,7 @@
         </w:rPr>
         <w:t>Aya</w:t>
       </w:r>
+      <w:proofErr w:type="spellEnd"/>
       <w:r>
         <w:rPr>
           <w:sz w:val="28"/>
@@ -1114,7 +1253,15 @@
         <w:tab/>
       </w:r>
       <w:r>
-        <w:t>- track listeners statistics per day/month/year (new</w:t>
+        <w:t xml:space="preserve">- track </w:t>
+      </w:r>
+      <w:proofErr w:type="gramStart"/>
+      <w:r>
+        <w:t>listeners</w:t>
+      </w:r>
+      <w:proofErr w:type="gramEnd"/>
+      <w:r>
+        <w:t xml:space="preserve"> statistics per day/month/year (new</w:t>
       </w:r>
       <w:r>
         <w:t>)</w:t>
@@ -1143,11 +1290,16 @@
       <w:r>
         <w:t xml:space="preserve">(playing track from radio ratio in </w:t>
       </w:r>
+      <w:proofErr w:type="spellStart"/>
       <w:r>
         <w:t>S</w:t>
       </w:r>
       <w:r>
-        <w:t>potify)</w:t>
+        <w:t>potify</w:t>
+      </w:r>
+      <w:proofErr w:type="spellEnd"/>
+      <w:r>
+        <w:t>)</w:t>
       </w:r>
     </w:p>
     <w:p>
@@ -1251,8 +1403,13 @@
       <w:r>
         <w:t xml:space="preserve"> </w:t>
       </w:r>
-      <w:r>
-        <w:t>shuffle user playback (old)</w:t>
+      <w:proofErr w:type="gramStart"/>
+      <w:r>
+        <w:t>shuffle</w:t>
+      </w:r>
+      <w:proofErr w:type="gramEnd"/>
+      <w:r>
+        <w:t xml:space="preserve"> user playback (old)</w:t>
       </w:r>
     </w:p>
     <w:p>
@@ -1281,9 +1438,11 @@
       <w:r>
         <w:t xml:space="preserve"> </w:t>
       </w:r>
+      <w:proofErr w:type="gramStart"/>
       <w:r>
         <w:t>repeat</w:t>
       </w:r>
+      <w:proofErr w:type="gramEnd"/>
       <w:r>
         <w:t xml:space="preserve"> user playback (old)</w:t>
       </w:r>
@@ -1545,7 +1704,15 @@
         <w:tab/>
       </w:r>
       <w:r>
-        <w:t>-follow/unfollow playlist (new)</w:t>
+        <w:t>-follow/</w:t>
+      </w:r>
+      <w:proofErr w:type="spellStart"/>
+      <w:r>
+        <w:t>unfollow</w:t>
+      </w:r>
+      <w:proofErr w:type="spellEnd"/>
+      <w:r>
+        <w:t xml:space="preserve"> playlist (new)</w:t>
       </w:r>
     </w:p>
     <w:p>
@@ -1686,8 +1853,13 @@
         <w:t>- get recently playing (</w:t>
       </w:r>
       <w:r>
-        <w:t>albums, playlists, artists</w:t>
-      </w:r>
+        <w:t xml:space="preserve">albums, playlists, </w:t>
+      </w:r>
+      <w:proofErr w:type="gramStart"/>
+      <w:r>
+        <w:t>artists</w:t>
+      </w:r>
+      <w:proofErr w:type="gramEnd"/>
       <w:r>
         <w:t>) (new)</w:t>
       </w:r>
@@ -1887,7 +2059,15 @@
         <w:tab/>
       </w:r>
       <w:r>
-        <w:t xml:space="preserve"> - collection library/player/browse/Home (new)</w:t>
+        <w:t xml:space="preserve"> - </w:t>
+      </w:r>
+      <w:proofErr w:type="gramStart"/>
+      <w:r>
+        <w:t>collection</w:t>
+      </w:r>
+      <w:proofErr w:type="gramEnd"/>
+      <w:r>
+        <w:t xml:space="preserve"> library/player/browse/Home (new)</w:t>
       </w:r>
     </w:p>
     <w:p>
@@ -1909,7 +2089,15 @@
         <w:t xml:space="preserve"> </w:t>
       </w:r>
       <w:r>
-        <w:t>- unit test library/player/browse (new)</w:t>
+        <w:t xml:space="preserve">- </w:t>
+      </w:r>
+      <w:proofErr w:type="gramStart"/>
+      <w:r>
+        <w:t>unit</w:t>
+      </w:r>
+      <w:proofErr w:type="gramEnd"/>
+      <w:r>
+        <w:t xml:space="preserve"> test library/player/browse (new)</w:t>
       </w:r>
     </w:p>
     <w:p>
@@ -1930,7 +2118,15 @@
         <w:tab/>
       </w:r>
       <w:r>
-        <w:t xml:space="preserve">- update in </w:t>
+        <w:t xml:space="preserve">- </w:t>
+      </w:r>
+      <w:proofErr w:type="gramStart"/>
+      <w:r>
+        <w:t>update</w:t>
+      </w:r>
+      <w:proofErr w:type="gramEnd"/>
+      <w:r>
+        <w:t xml:space="preserve"> in </w:t>
       </w:r>
       <w:r>
         <w:t>API</w:t>
@@ -1951,7 +2147,15 @@
         <w:ind w:left="2880"/>
       </w:pPr>
       <w:r>
-        <w:t xml:space="preserve">- store </w:t>
+        <w:t xml:space="preserve">- </w:t>
+      </w:r>
+      <w:proofErr w:type="gramStart"/>
+      <w:r>
+        <w:t>store</w:t>
+      </w:r>
+      <w:proofErr w:type="gramEnd"/>
+      <w:r>
+        <w:t xml:space="preserve"> </w:t>
       </w:r>
       <w:r>
         <w:t>volume, current</w:t>
@@ -1999,12 +2203,37 @@
           <w:szCs w:val="28"/>
         </w:rPr>
       </w:pPr>
-      <w:r>
-        <w:rPr>
-          <w:sz w:val="28"/>
-          <w:szCs w:val="28"/>
-        </w:rPr>
-        <w:t xml:space="preserve">Bahaa Eldeen </w:t>
+      <w:proofErr w:type="spellStart"/>
+      <w:r>
+        <w:rPr>
+          <w:sz w:val="28"/>
+          <w:szCs w:val="28"/>
+        </w:rPr>
+        <w:t>Bahaa</w:t>
+      </w:r>
+      <w:proofErr w:type="spellEnd"/>
+      <w:r>
+        <w:rPr>
+          <w:sz w:val="28"/>
+          <w:szCs w:val="28"/>
+        </w:rPr>
+        <w:t xml:space="preserve"> </w:t>
+      </w:r>
+      <w:proofErr w:type="spellStart"/>
+      <w:r>
+        <w:rPr>
+          <w:sz w:val="28"/>
+          <w:szCs w:val="28"/>
+        </w:rPr>
+        <w:t>Eldeen</w:t>
+      </w:r>
+      <w:proofErr w:type="spellEnd"/>
+      <w:r>
+        <w:rPr>
+          <w:sz w:val="28"/>
+          <w:szCs w:val="28"/>
+        </w:rPr>
+        <w:t xml:space="preserve"> </w:t>
       </w:r>
       <w:r>
         <w:rPr>
@@ -2055,7 +2284,15 @@
       </w:pPr>
       <w:r>
         <w:tab/>
-        <w:t>- upload track binary data in google drive for the free 15GB (new)</w:t>
+        <w:t xml:space="preserve">- upload track binary data in </w:t>
+      </w:r>
+      <w:proofErr w:type="spellStart"/>
+      <w:r>
+        <w:t>google</w:t>
+      </w:r>
+      <w:proofErr w:type="spellEnd"/>
+      <w:r>
+        <w:t xml:space="preserve"> drive for the free 15GB (new)</w:t>
       </w:r>
     </w:p>
     <w:p>
@@ -2087,7 +2324,15 @@
         <w:t>audio</w:t>
       </w:r>
       <w:r>
-        <w:t xml:space="preserve"> features, get multiple tracks (old)</w:t>
+        <w:t xml:space="preserve"> </w:t>
+      </w:r>
+      <w:proofErr w:type="gramStart"/>
+      <w:r>
+        <w:t>features,</w:t>
+      </w:r>
+      <w:proofErr w:type="gramEnd"/>
+      <w:r>
+        <w:t xml:space="preserve"> get multiple tracks (old)</w:t>
       </w:r>
     </w:p>
     <w:p>
@@ -2114,7 +2359,15 @@
       </w:pPr>
       <w:r>
         <w:tab/>
-        <w:t>- like and unlike track (old)</w:t>
+        <w:t xml:space="preserve">- </w:t>
+      </w:r>
+      <w:proofErr w:type="gramStart"/>
+      <w:r>
+        <w:t>like</w:t>
+      </w:r>
+      <w:proofErr w:type="gramEnd"/>
+      <w:r>
+        <w:t xml:space="preserve"> and unlike track (old)</w:t>
       </w:r>
     </w:p>
     <w:p>
@@ -2140,7 +2393,15 @@
       </w:pPr>
       <w:r>
         <w:tab/>
-        <w:t>- track like statistics per day/month/year (new)</w:t>
+        <w:t xml:space="preserve">- </w:t>
+      </w:r>
+      <w:proofErr w:type="gramStart"/>
+      <w:r>
+        <w:t>track</w:t>
+      </w:r>
+      <w:proofErr w:type="gramEnd"/>
+      <w:r>
+        <w:t xml:space="preserve"> like statistics per day/month/year (new)</w:t>
       </w:r>
     </w:p>
     <w:p>
@@ -2169,7 +2430,15 @@
       </w:pPr>
       <w:r>
         <w:tab/>
-        <w:t>- upload image binary data in GridFS (new)</w:t>
+        <w:t xml:space="preserve">- upload image binary data in </w:t>
+      </w:r>
+      <w:proofErr w:type="spellStart"/>
+      <w:r>
+        <w:t>GridFS</w:t>
+      </w:r>
+      <w:proofErr w:type="spellEnd"/>
+      <w:r>
+        <w:t xml:space="preserve"> (new)</w:t>
       </w:r>
     </w:p>
     <w:p>
@@ -2226,7 +2495,15 @@
         <w:tab/>
       </w:r>
       <w:r>
-        <w:t>- pause/resume track (old)</w:t>
+        <w:t xml:space="preserve">- </w:t>
+      </w:r>
+      <w:proofErr w:type="gramStart"/>
+      <w:r>
+        <w:t>pause/resume</w:t>
+      </w:r>
+      <w:proofErr w:type="gramEnd"/>
+      <w:r>
+        <w:t xml:space="preserve"> track (old)</w:t>
       </w:r>
     </w:p>
     <w:p>
@@ -2278,7 +2555,15 @@
       </w:pPr>
       <w:r>
         <w:tab/>
-        <w:t>- prototype for set player instance and update player, but it gets changed heavily (old)</w:t>
+        <w:t xml:space="preserve">- </w:t>
+      </w:r>
+      <w:proofErr w:type="gramStart"/>
+      <w:r>
+        <w:t>prototype</w:t>
+      </w:r>
+      <w:proofErr w:type="gramEnd"/>
+      <w:r>
+        <w:t xml:space="preserve"> for set player instance and update player, but it gets changed heavily (old)</w:t>
       </w:r>
     </w:p>
     <w:p>
@@ -2299,7 +2584,15 @@
         <w:tab/>
       </w:r>
       <w:r>
-        <w:t>- follow/unfollow users (new)</w:t>
+        <w:t>- follow/</w:t>
+      </w:r>
+      <w:proofErr w:type="spellStart"/>
+      <w:r>
+        <w:t>unfollow</w:t>
+      </w:r>
+      <w:proofErr w:type="spellEnd"/>
+      <w:r>
+        <w:t xml:space="preserve"> users (new)</w:t>
       </w:r>
     </w:p>
     <w:p>
@@ -2325,7 +2618,15 @@
       </w:pPr>
       <w:r>
         <w:tab/>
-        <w:t>- get users whom user follow (new)</w:t>
+        <w:t xml:space="preserve">- get users whom </w:t>
+      </w:r>
+      <w:proofErr w:type="gramStart"/>
+      <w:r>
+        <w:t>user follow</w:t>
+      </w:r>
+      <w:proofErr w:type="gramEnd"/>
+      <w:r>
+        <w:t xml:space="preserve"> (new)</w:t>
       </w:r>
     </w:p>
     <w:p>
@@ -2387,7 +2688,15 @@
         <w:ind w:left="2880"/>
       </w:pPr>
       <w:r>
-        <w:t>- added rate limit to all routes to avoid bots and automation to server (new)</w:t>
+        <w:t xml:space="preserve">- </w:t>
+      </w:r>
+      <w:proofErr w:type="gramStart"/>
+      <w:r>
+        <w:t>added</w:t>
+      </w:r>
+      <w:proofErr w:type="gramEnd"/>
+      <w:r>
+        <w:t xml:space="preserve"> rate limit to all routes to avoid bots and automation to server (new)</w:t>
       </w:r>
     </w:p>
     <w:p>
@@ -2403,7 +2712,15 @@
       </w:r>
       <w:r>
         <w:tab/>
-        <w:t>- default image when there is no image for any entity (new)</w:t>
+        <w:t xml:space="preserve">- </w:t>
+      </w:r>
+      <w:proofErr w:type="gramStart"/>
+      <w:r>
+        <w:t>default</w:t>
+      </w:r>
+      <w:proofErr w:type="gramEnd"/>
+      <w:r>
+        <w:t xml:space="preserve"> image when there is no image for any entity (new)</w:t>
       </w:r>
     </w:p>
     <w:p>
@@ -2419,7 +2736,15 @@
       </w:r>
       <w:r>
         <w:tab/>
-        <w:t>- user/track/image unit test (new)</w:t>
+        <w:t xml:space="preserve">- </w:t>
+      </w:r>
+      <w:proofErr w:type="gramStart"/>
+      <w:r>
+        <w:t>user/track/image</w:t>
+      </w:r>
+      <w:proofErr w:type="gramEnd"/>
+      <w:r>
+        <w:t xml:space="preserve"> unit test (new)</w:t>
       </w:r>
     </w:p>
     <w:p>
@@ -2451,7 +2776,15 @@
       </w:r>
       <w:r>
         <w:tab/>
-        <w:t>- integrating google API (new)</w:t>
+        <w:t xml:space="preserve">- integrating </w:t>
+      </w:r>
+      <w:proofErr w:type="spellStart"/>
+      <w:r>
+        <w:t>google</w:t>
+      </w:r>
+      <w:proofErr w:type="spellEnd"/>
+      <w:r>
+        <w:t xml:space="preserve"> API (new)</w:t>
       </w:r>
     </w:p>
     <w:p>
@@ -2488,7 +2821,15 @@
         <w:tab/>
       </w:r>
       <w:r>
-        <w:t xml:space="preserve"> - collection </w:t>
+        <w:t xml:space="preserve"> - </w:t>
+      </w:r>
+      <w:proofErr w:type="gramStart"/>
+      <w:r>
+        <w:t>collection</w:t>
+      </w:r>
+      <w:proofErr w:type="gramEnd"/>
+      <w:r>
+        <w:t xml:space="preserve"> </w:t>
       </w:r>
       <w:r>
         <w:t xml:space="preserve">user/track/image </w:t>
@@ -2517,7 +2858,15 @@
         <w:tab/>
       </w:r>
       <w:r>
-        <w:t xml:space="preserve">- update in </w:t>
+        <w:t xml:space="preserve">- </w:t>
+      </w:r>
+      <w:proofErr w:type="gramStart"/>
+      <w:r>
+        <w:t>update</w:t>
+      </w:r>
+      <w:proofErr w:type="gramEnd"/>
+      <w:r>
+        <w:t xml:space="preserve"> in </w:t>
       </w:r>
       <w:r>
         <w:t>API</w:t>
@@ -2608,33 +2957,33 @@
         </w:rPr>
         <w:tab/>
       </w:r>
-      <w:r>
-        <w:t>Album</w:t>
+    </w:p>
+    <w:p>
+      <w:pPr>
+        <w:tabs>
+          <w:tab w:val="left" w:pos="630"/>
+        </w:tabs>
+        <w:spacing w:line="240" w:lineRule="auto"/>
+        <w:ind w:left="630"/>
+      </w:pPr>
+      <w:r>
+        <w:tab/>
+      </w:r>
+      <w:r>
+        <w:tab/>
+      </w:r>
+      <w:r>
+        <w:t>Notifications</w:t>
       </w:r>
       <w:r>
         <w:t>:</w:t>
       </w:r>
       <w:r>
         <w:tab/>
-      </w:r>
-      <w:r>
-        <w:tab/>
-        <w:t>-</w:t>
-      </w:r>
-      <w:r>
-        <w:t xml:space="preserve"> </w:t>
-      </w:r>
-      <w:r>
-        <w:t>follows</w:t>
-      </w:r>
-      <w:r>
-        <w:t xml:space="preserve"> statistics</w:t>
-      </w:r>
-      <w:r>
-        <w:t xml:space="preserve"> Day/Month/Year</w:t>
-      </w:r>
-      <w:r>
-        <w:t xml:space="preserve"> (new)</w:t>
+        <w:t xml:space="preserve">-Artist upload track </w:t>
+      </w:r>
+      <w:r>
+        <w:t>(new)</w:t>
       </w:r>
     </w:p>
     <w:p>
@@ -2643,23 +2992,10 @@
           <w:tab w:val="left" w:pos="630"/>
         </w:tabs>
         <w:spacing w:line="240" w:lineRule="auto"/>
-        <w:ind w:left="630"/>
-      </w:pPr>
-      <w:r>
-        <w:tab/>
-      </w:r>
-      <w:r>
-        <w:tab/>
-      </w:r>
-      <w:r>
-        <w:t>Notifications</w:t>
-      </w:r>
-      <w:r>
-        <w:t>:</w:t>
-      </w:r>
-      <w:r>
-        <w:tab/>
-        <w:t xml:space="preserve">-Artist upload track </w:t>
+        <w:ind w:left="2880"/>
+      </w:pPr>
+      <w:r>
+        <w:t xml:space="preserve"> -Artist upload album </w:t>
       </w:r>
       <w:r>
         <w:t>(new)</w:t>
@@ -2674,7 +3010,15 @@
         <w:ind w:left="2880"/>
       </w:pPr>
       <w:r>
-        <w:t xml:space="preserve"> -Artist upload album </w:t>
+        <w:t xml:space="preserve"> - </w:t>
+      </w:r>
+      <w:proofErr w:type="gramStart"/>
+      <w:r>
+        <w:t>user</w:t>
+      </w:r>
+      <w:proofErr w:type="gramEnd"/>
+      <w:r>
+        <w:t xml:space="preserve"> view profile </w:t>
       </w:r>
       <w:r>
         <w:t>(new)</w:t>
@@ -2689,7 +3033,15 @@
         <w:ind w:left="2880"/>
       </w:pPr>
       <w:r>
-        <w:t xml:space="preserve"> - user view profile </w:t>
+        <w:t xml:space="preserve"> - </w:t>
+      </w:r>
+      <w:proofErr w:type="gramStart"/>
+      <w:r>
+        <w:t>user</w:t>
+      </w:r>
+      <w:proofErr w:type="gramEnd"/>
+      <w:r>
+        <w:t xml:space="preserve"> follow playlist </w:t>
       </w:r>
       <w:r>
         <w:t>(new)</w:t>
@@ -2704,22 +3056,15 @@
         <w:ind w:left="2880"/>
       </w:pPr>
       <w:r>
-        <w:t xml:space="preserve"> - user follow playlist </w:t>
-      </w:r>
-      <w:r>
-        <w:t>(new)</w:t>
-      </w:r>
-    </w:p>
-    <w:p>
-      <w:pPr>
-        <w:tabs>
-          <w:tab w:val="left" w:pos="630"/>
-        </w:tabs>
-        <w:spacing w:line="240" w:lineRule="auto"/>
-        <w:ind w:left="2880"/>
-      </w:pPr>
-      <w:r>
-        <w:t xml:space="preserve"> - user follow user</w:t>
+        <w:t xml:space="preserve"> - </w:t>
+      </w:r>
+      <w:proofErr w:type="gramStart"/>
+      <w:r>
+        <w:t>user</w:t>
+      </w:r>
+      <w:proofErr w:type="gramEnd"/>
+      <w:r>
+        <w:t xml:space="preserve"> follow user</w:t>
       </w:r>
       <w:r>
         <w:t xml:space="preserve"> (new)</w:t>
@@ -3138,7 +3483,15 @@
       </w:r>
       <w:r>
         <w:tab/>
-        <w:t>- logout (new)</w:t>
+        <w:t xml:space="preserve">- </w:t>
+      </w:r>
+      <w:proofErr w:type="gramStart"/>
+      <w:r>
+        <w:t>logout</w:t>
+      </w:r>
+      <w:proofErr w:type="gramEnd"/>
+      <w:r>
+        <w:t xml:space="preserve"> (new)</w:t>
       </w:r>
     </w:p>
     <w:p>
@@ -3150,19 +3503,21 @@
           <w:szCs w:val="20"/>
         </w:rPr>
       </w:pPr>
+      <w:proofErr w:type="gramStart"/>
       <w:r>
         <w:rPr>
           <w:sz w:val="20"/>
           <w:szCs w:val="20"/>
         </w:rPr>
-        <w:t>others:</w:t>
-      </w:r>
+        <w:t>others</w:t>
+      </w:r>
+      <w:proofErr w:type="gramEnd"/>
       <w:r>
         <w:rPr>
           <w:sz w:val="20"/>
           <w:szCs w:val="20"/>
         </w:rPr>
-        <w:tab/>
+        <w:t>:</w:t>
       </w:r>
       <w:r>
         <w:rPr>
@@ -3172,7 +3527,22 @@
         <w:tab/>
       </w:r>
       <w:r>
-        <w:t>- sendmail with node mailer (old)</w:t>
+        <w:rPr>
+          <w:sz w:val="20"/>
+          <w:szCs w:val="20"/>
+        </w:rPr>
+        <w:tab/>
+      </w:r>
+      <w:r>
+        <w:t xml:space="preserve">- </w:t>
+      </w:r>
+      <w:proofErr w:type="spellStart"/>
+      <w:r>
+        <w:t>sendmail</w:t>
+      </w:r>
+      <w:proofErr w:type="spellEnd"/>
+      <w:r>
+        <w:t xml:space="preserve"> with node mailer (old)</w:t>
       </w:r>
     </w:p>
     <w:p>
@@ -3190,7 +3560,15 @@
         <w:tab/>
       </w:r>
       <w:r>
-        <w:t xml:space="preserve">- collection </w:t>
+        <w:t xml:space="preserve">- </w:t>
+      </w:r>
+      <w:proofErr w:type="gramStart"/>
+      <w:r>
+        <w:t>collection</w:t>
+      </w:r>
+      <w:proofErr w:type="gramEnd"/>
+      <w:r>
+        <w:t xml:space="preserve"> </w:t>
       </w:r>
       <w:r>
         <w:t>artist/playlist (new)</w:t>
@@ -3214,7 +3592,15 @@
         <w:tab/>
       </w:r>
       <w:r>
-        <w:t xml:space="preserve">- unit test </w:t>
+        <w:t xml:space="preserve">- </w:t>
+      </w:r>
+      <w:proofErr w:type="gramStart"/>
+      <w:r>
+        <w:t>unit</w:t>
+      </w:r>
+      <w:proofErr w:type="gramEnd"/>
+      <w:r>
+        <w:t xml:space="preserve"> test </w:t>
       </w:r>
       <w:r>
         <w:t>artist/playlist (new)</w:t>
@@ -3235,7 +3621,15 @@
         <w:tab/>
       </w:r>
       <w:r>
-        <w:t xml:space="preserve">- update in </w:t>
+        <w:t xml:space="preserve">- </w:t>
+      </w:r>
+      <w:proofErr w:type="gramStart"/>
+      <w:r>
+        <w:t>update</w:t>
+      </w:r>
+      <w:proofErr w:type="gramEnd"/>
+      <w:r>
+        <w:t xml:space="preserve"> in </w:t>
       </w:r>
       <w:r>
         <w:t>API</w:t>
@@ -3257,10 +3651,54 @@
         <w:t>-</w:t>
       </w:r>
       <w:r>
-        <w:t xml:space="preserve"> Confirmation (signup - premium)</w:t>
+        <w:t xml:space="preserve"> Confirmation (signup </w:t>
+      </w:r>
+      <w:r>
+        <w:t>–</w:t>
+      </w:r>
+      <w:r>
+        <w:t xml:space="preserve"> premium</w:t>
+      </w:r>
+      <w:r>
+        <w:rPr>
+          <w:rFonts w:hint="cs"/>
+          <w:rtl/>
+        </w:rPr>
+        <w:t xml:space="preserve"> </w:t>
+      </w:r>
+      <w:r>
+        <w:rPr>
+          <w:rtl/>
+        </w:rPr>
+        <w:t>–</w:t>
+      </w:r>
+      <w:r>
+        <w:rPr>
+          <w:rFonts w:hint="cs"/>
+          <w:rtl/>
+        </w:rPr>
+        <w:t xml:space="preserve"> </w:t>
+      </w:r>
+      <w:r>
+        <w:t>update info</w:t>
+      </w:r>
+      <w:r>
+        <w:t>)</w:t>
       </w:r>
       <w:r>
         <w:t xml:space="preserve"> (new)</w:t>
+      </w:r>
+    </w:p>
+    <w:p>
+      <w:pPr>
+        <w:spacing w:line="240" w:lineRule="auto"/>
+        <w:ind w:left="1530"/>
+      </w:pPr>
+      <w:r>
+        <w:t xml:space="preserve">                           - </w:t>
+      </w:r>
+      <w:r>
+        <w:t>Playable Tracks (Available markets check) in premium/free</w:t>
       </w:r>
     </w:p>
     <w:p>
@@ -3316,6 +3754,34 @@
     <w:p>
       <w:pPr>
         <w:tabs>
+          <w:tab w:val="left" w:pos="630"/>
+        </w:tabs>
+        <w:spacing w:line="360" w:lineRule="auto"/>
+        <w:ind w:left="630"/>
+      </w:pPr>
+      <w:r>
+        <w:rPr>
+          <w:sz w:val="28"/>
+          <w:szCs w:val="28"/>
+        </w:rPr>
+        <w:tab/>
+        <w:t xml:space="preserve">           </w:t>
+      </w:r>
+      <w:r>
+        <w:t xml:space="preserve">Album: </w:t>
+      </w:r>
+      <w:r>
+        <w:tab/>
+        <w:t xml:space="preserve"> </w:t>
+      </w:r>
+      <w:r>
+        <w:tab/>
+        <w:t>-Likes statistics (per day – month -year)</w:t>
+      </w:r>
+    </w:p>
+    <w:p>
+      <w:pPr>
+        <w:tabs>
           <w:tab w:val="left" w:pos="720"/>
         </w:tabs>
         <w:spacing w:line="240" w:lineRule="auto"/>
@@ -3356,7 +3822,15 @@
       </w:r>
       <w:r>
         <w:tab/>
-        <w:t>- get user profile public</w:t>
+        <w:t xml:space="preserve">- </w:t>
+      </w:r>
+      <w:proofErr w:type="gramStart"/>
+      <w:r>
+        <w:t>get</w:t>
+      </w:r>
+      <w:proofErr w:type="gramEnd"/>
+      <w:r>
+        <w:t xml:space="preserve"> user profile public</w:t>
       </w:r>
       <w:r>
         <w:t xml:space="preserve"> (old)</w:t>
@@ -3375,7 +3849,15 @@
       </w:r>
       <w:r>
         <w:tab/>
-        <w:t>- get user profile private</w:t>
+        <w:t xml:space="preserve">- </w:t>
+      </w:r>
+      <w:proofErr w:type="gramStart"/>
+      <w:r>
+        <w:t>get</w:t>
+      </w:r>
+      <w:proofErr w:type="gramEnd"/>
+      <w:r>
+        <w:t xml:space="preserve"> user profile private</w:t>
       </w:r>
       <w:r>
         <w:t xml:space="preserve"> (old)</w:t>
@@ -3423,8 +3905,13 @@
       <w:r>
         <w:t>/</w:t>
       </w:r>
-      <w:r>
-        <w:t>unfollow artist (new)</w:t>
+      <w:proofErr w:type="spellStart"/>
+      <w:r>
+        <w:t>unfollow</w:t>
+      </w:r>
+      <w:proofErr w:type="spellEnd"/>
+      <w:r>
+        <w:t xml:space="preserve"> artist (new)</w:t>
       </w:r>
     </w:p>
     <w:p>
@@ -3474,8 +3961,13 @@
         <w:tab/>
       </w:r>
       <w:r>
-        <w:t>-search for album, artist, track, playlist, profile</w:t>
-      </w:r>
+        <w:t xml:space="preserve">-search for album, artist, track, playlist, </w:t>
+      </w:r>
+      <w:proofErr w:type="gramStart"/>
+      <w:r>
+        <w:t>profile</w:t>
+      </w:r>
+      <w:proofErr w:type="gramEnd"/>
       <w:r>
         <w:t xml:space="preserve"> (old)</w:t>
       </w:r>
@@ -3527,6 +4019,7 @@
         <w:ind w:left="630"/>
       </w:pPr>
       <w:r>
+        <w:lastRenderedPageBreak/>
         <w:tab/>
       </w:r>
       <w:r>
@@ -3588,8 +4081,15 @@
         <w:ind w:left="2880"/>
       </w:pPr>
       <w:r>
-        <w:lastRenderedPageBreak/>
-        <w:t>-follow/unfollow album</w:t>
+        <w:t>-follow/</w:t>
+      </w:r>
+      <w:proofErr w:type="spellStart"/>
+      <w:r>
+        <w:t>unfollow</w:t>
+      </w:r>
+      <w:proofErr w:type="spellEnd"/>
+      <w:r>
+        <w:t xml:space="preserve"> album</w:t>
       </w:r>
       <w:r>
         <w:t xml:space="preserve"> (old)</w:t>
@@ -3717,7 +4217,15 @@
         <w:ind w:left="2250" w:firstLine="630"/>
       </w:pPr>
       <w:r>
-        <w:t xml:space="preserve">- update in </w:t>
+        <w:t xml:space="preserve">- </w:t>
+      </w:r>
+      <w:proofErr w:type="gramStart"/>
+      <w:r>
+        <w:t>update</w:t>
+      </w:r>
+      <w:proofErr w:type="gramEnd"/>
+      <w:r>
+        <w:t xml:space="preserve"> in </w:t>
       </w:r>
       <w:r>
         <w:t>API</w:t>
@@ -3762,7 +4270,15 @@
         <w:tab/>
       </w:r>
       <w:r>
-        <w:t xml:space="preserve">- collection </w:t>
+        <w:t xml:space="preserve">- </w:t>
+      </w:r>
+      <w:proofErr w:type="gramStart"/>
+      <w:r>
+        <w:t>collection</w:t>
+      </w:r>
+      <w:proofErr w:type="gramEnd"/>
+      <w:r>
+        <w:t xml:space="preserve"> </w:t>
       </w:r>
       <w:r>
         <w:t>Album &amp; Search (new)</w:t>
@@ -3786,7 +4302,15 @@
         <w:tab/>
       </w:r>
       <w:r>
-        <w:t xml:space="preserve">- unit test </w:t>
+        <w:t xml:space="preserve">- </w:t>
+      </w:r>
+      <w:proofErr w:type="gramStart"/>
+      <w:r>
+        <w:t>unit</w:t>
+      </w:r>
+      <w:proofErr w:type="gramEnd"/>
+      <w:r>
+        <w:t xml:space="preserve"> test </w:t>
       </w:r>
       <w:r>
         <w:t>Album &amp; Search (new)</w:t>
@@ -3837,20 +4361,23 @@
           <w:szCs w:val="28"/>
         </w:rPr>
         <w:tab/>
-      </w:r>
-      <w:r>
-        <w:rPr>
-          <w:sz w:val="28"/>
-          <w:szCs w:val="28"/>
-        </w:rPr>
-        <w:t xml:space="preserve">- work is purely </w:t>
-      </w:r>
-      <w:r>
-        <w:rPr>
-          <w:sz w:val="28"/>
-          <w:szCs w:val="28"/>
-        </w:rPr>
-        <w:t>remotely</w:t>
+        <w:t xml:space="preserve">- </w:t>
+      </w:r>
+      <w:proofErr w:type="gramStart"/>
+      <w:r>
+        <w:rPr>
+          <w:sz w:val="28"/>
+          <w:szCs w:val="28"/>
+        </w:rPr>
+        <w:t>work</w:t>
+      </w:r>
+      <w:proofErr w:type="gramEnd"/>
+      <w:r>
+        <w:rPr>
+          <w:sz w:val="28"/>
+          <w:szCs w:val="28"/>
+        </w:rPr>
+        <w:t xml:space="preserve"> is purely remotely</w:t>
       </w:r>
       <w:r>
         <w:rPr>
@@ -3884,21 +4411,23 @@
           <w:sz w:val="28"/>
           <w:szCs w:val="28"/>
         </w:rPr>
-        <w:t xml:space="preserve">- all the labs were cancelled so </w:t>
-      </w:r>
-      <w:r>
-        <w:rPr>
-          <w:sz w:val="28"/>
-          <w:szCs w:val="28"/>
-        </w:rPr>
-        <w:t>a lot</w:t>
-      </w:r>
-      <w:r>
-        <w:rPr>
-          <w:sz w:val="28"/>
-          <w:szCs w:val="28"/>
-        </w:rPr>
-        <w:t xml:space="preserve"> of guessing</w:t>
+        <w:t xml:space="preserve">- </w:t>
+      </w:r>
+      <w:proofErr w:type="gramStart"/>
+      <w:r>
+        <w:rPr>
+          <w:sz w:val="28"/>
+          <w:szCs w:val="28"/>
+        </w:rPr>
+        <w:t>all</w:t>
+      </w:r>
+      <w:proofErr w:type="gramEnd"/>
+      <w:r>
+        <w:rPr>
+          <w:sz w:val="28"/>
+          <w:szCs w:val="28"/>
+        </w:rPr>
+        <w:t xml:space="preserve"> the labs were cancelled so a lot of guessing</w:t>
       </w:r>
       <w:r>
         <w:rPr>
@@ -3925,29 +4454,30 @@
         <w:rPr>
           <w:sz w:val="28"/>
           <w:szCs w:val="28"/>
-          <w:rtl/>
-        </w:rPr>
-      </w:pPr>
-      <w:r>
-        <w:rPr>
-          <w:sz w:val="28"/>
-          <w:szCs w:val="28"/>
-        </w:rPr>
-        <w:t xml:space="preserve">- some major concepts like migration </w:t>
-      </w:r>
-      <w:r>
-        <w:rPr>
-          <w:sz w:val="28"/>
-          <w:szCs w:val="28"/>
-        </w:rPr>
-        <w:t>was not</w:t>
-      </w:r>
-      <w:r>
-        <w:rPr>
-          <w:sz w:val="28"/>
-          <w:szCs w:val="28"/>
-        </w:rPr>
-        <w:t xml:space="preserve"> </w:t>
+        </w:rPr>
+      </w:pPr>
+      <w:r>
+        <w:rPr>
+          <w:sz w:val="28"/>
+          <w:szCs w:val="28"/>
+        </w:rPr>
+        <w:t xml:space="preserve">- </w:t>
+      </w:r>
+      <w:proofErr w:type="gramStart"/>
+      <w:r>
+        <w:rPr>
+          <w:sz w:val="28"/>
+          <w:szCs w:val="28"/>
+        </w:rPr>
+        <w:t>some</w:t>
+      </w:r>
+      <w:proofErr w:type="gramEnd"/>
+      <w:r>
+        <w:rPr>
+          <w:sz w:val="28"/>
+          <w:szCs w:val="28"/>
+        </w:rPr>
+        <w:t xml:space="preserve"> major concepts like migration was not </w:t>
       </w:r>
       <w:r>
         <w:rPr>
@@ -3984,6 +4514,8 @@
         <w:spacing w:line="360" w:lineRule="auto"/>
         <w:ind w:left="1440"/>
       </w:pPr>
+      <w:bookmarkStart w:id="0" w:name="_GoBack"/>
+      <w:bookmarkEnd w:id="0"/>
     </w:p>
     <w:p>
       <w:pPr>
@@ -4066,7 +4598,7 @@
 </file>
 
 <file path=word/styles.xml><?xml version="1.0" encoding="utf-8"?>
-<w:styles xmlns:mc="http://schemas.openxmlformats.org/markup-compatibility/2006" xmlns:r="http://schemas.openxmlformats.org/officeDocument/2006/relationships" xmlns:w="http://schemas.openxmlformats.org/wordprocessingml/2006/main" xmlns:w14="http://schemas.microsoft.com/office/word/2010/wordml" xmlns:w15="http://schemas.microsoft.com/office/word/2012/wordml" xmlns:w16cex="http://schemas.microsoft.com/office/word/2018/wordml/cex" xmlns:w16cid="http://schemas.microsoft.com/office/word/2016/wordml/cid" xmlns:w16="http://schemas.microsoft.com/office/word/2018/wordml" xmlns:w16se="http://schemas.microsoft.com/office/word/2015/wordml/symex" mc:Ignorable="w14 w15 w16se w16cid w16 w16cex">
+<w:styles xmlns:mc="http://schemas.openxmlformats.org/markup-compatibility/2006" xmlns:r="http://schemas.openxmlformats.org/officeDocument/2006/relationships" xmlns:w="http://schemas.openxmlformats.org/wordprocessingml/2006/main" xmlns:w14="http://schemas.microsoft.com/office/word/2010/wordml" mc:Ignorable="w14">
   <w:docDefaults>
     <w:rPrDefault>
       <w:rPr>
@@ -4082,383 +4614,144 @@
       </w:pPr>
     </w:pPrDefault>
   </w:docDefaults>
-  <w:latentStyles w:defLockedState="0" w:defUIPriority="99" w:defSemiHidden="0" w:defUnhideWhenUsed="0" w:defQFormat="0" w:count="376">
-    <w:lsdException w:name="Normal" w:uiPriority="0" w:qFormat="1"/>
-    <w:lsdException w:name="heading 1" w:uiPriority="9" w:qFormat="1"/>
-    <w:lsdException w:name="heading 2" w:semiHidden="1" w:uiPriority="9" w:unhideWhenUsed="1" w:qFormat="1"/>
-    <w:lsdException w:name="heading 3" w:semiHidden="1" w:uiPriority="9" w:unhideWhenUsed="1" w:qFormat="1"/>
-    <w:lsdException w:name="heading 4" w:semiHidden="1" w:uiPriority="9" w:unhideWhenUsed="1" w:qFormat="1"/>
-    <w:lsdException w:name="heading 5" w:semiHidden="1" w:uiPriority="9" w:unhideWhenUsed="1" w:qFormat="1"/>
-    <w:lsdException w:name="heading 6" w:semiHidden="1" w:uiPriority="9" w:unhideWhenUsed="1" w:qFormat="1"/>
-    <w:lsdException w:name="heading 7" w:semiHidden="1" w:uiPriority="9" w:unhideWhenUsed="1" w:qFormat="1"/>
-    <w:lsdException w:name="heading 8" w:semiHidden="1" w:uiPriority="9" w:unhideWhenUsed="1" w:qFormat="1"/>
-    <w:lsdException w:name="heading 9" w:semiHidden="1" w:uiPriority="9" w:unhideWhenUsed="1" w:qFormat="1"/>
-    <w:lsdException w:name="index 1" w:semiHidden="1" w:unhideWhenUsed="1"/>
-    <w:lsdException w:name="index 2" w:semiHidden="1" w:unhideWhenUsed="1"/>
-    <w:lsdException w:name="index 3" w:semiHidden="1" w:unhideWhenUsed="1"/>
-    <w:lsdException w:name="index 4" w:semiHidden="1" w:unhideWhenUsed="1"/>
-    <w:lsdException w:name="index 5" w:semiHidden="1" w:unhideWhenUsed="1"/>
-    <w:lsdException w:name="index 6" w:semiHidden="1" w:unhideWhenUsed="1"/>
-    <w:lsdException w:name="index 7" w:semiHidden="1" w:unhideWhenUsed="1"/>
-    <w:lsdException w:name="index 8" w:semiHidden="1" w:unhideWhenUsed="1"/>
-    <w:lsdException w:name="index 9" w:semiHidden="1" w:unhideWhenUsed="1"/>
-    <w:lsdException w:name="toc 1" w:semiHidden="1" w:uiPriority="39" w:unhideWhenUsed="1"/>
-    <w:lsdException w:name="toc 2" w:semiHidden="1" w:uiPriority="39" w:unhideWhenUsed="1"/>
-    <w:lsdException w:name="toc 3" w:semiHidden="1" w:uiPriority="39" w:unhideWhenUsed="1"/>
-    <w:lsdException w:name="toc 4" w:semiHidden="1" w:uiPriority="39" w:unhideWhenUsed="1"/>
-    <w:lsdException w:name="toc 5" w:semiHidden="1" w:uiPriority="39" w:unhideWhenUsed="1"/>
-    <w:lsdException w:name="toc 6" w:semiHidden="1" w:uiPriority="39" w:unhideWhenUsed="1"/>
-    <w:lsdException w:name="toc 7" w:semiHidden="1" w:uiPriority="39" w:unhideWhenUsed="1"/>
-    <w:lsdException w:name="toc 8" w:semiHidden="1" w:uiPriority="39" w:unhideWhenUsed="1"/>
-    <w:lsdException w:name="toc 9" w:semiHidden="1" w:uiPriority="39" w:unhideWhenUsed="1"/>
-    <w:lsdException w:name="Normal Indent" w:semiHidden="1" w:unhideWhenUsed="1"/>
-    <w:lsdException w:name="footnote text" w:semiHidden="1" w:unhideWhenUsed="1"/>
-    <w:lsdException w:name="annotation text" w:semiHidden="1" w:unhideWhenUsed="1"/>
-    <w:lsdException w:name="header" w:semiHidden="1" w:unhideWhenUsed="1"/>
-    <w:lsdException w:name="footer" w:semiHidden="1" w:unhideWhenUsed="1"/>
-    <w:lsdException w:name="index heading" w:semiHidden="1" w:unhideWhenUsed="1"/>
-    <w:lsdException w:name="caption" w:semiHidden="1" w:uiPriority="35" w:unhideWhenUsed="1" w:qFormat="1"/>
-    <w:lsdException w:name="table of figures" w:semiHidden="1" w:unhideWhenUsed="1"/>
-    <w:lsdException w:name="envelope address" w:semiHidden="1" w:unhideWhenUsed="1"/>
-    <w:lsdException w:name="envelope return" w:semiHidden="1" w:unhideWhenUsed="1"/>
-    <w:lsdException w:name="footnote reference" w:semiHidden="1" w:unhideWhenUsed="1"/>
-    <w:lsdException w:name="annotation reference" w:semiHidden="1" w:unhideWhenUsed="1"/>
-    <w:lsdException w:name="line number" w:semiHidden="1" w:unhideWhenUsed="1"/>
-    <w:lsdException w:name="page number" w:semiHidden="1" w:unhideWhenUsed="1"/>
-    <w:lsdException w:name="endnote reference" w:semiHidden="1" w:unhideWhenUsed="1"/>
-    <w:lsdException w:name="endnote text" w:semiHidden="1" w:unhideWhenUsed="1"/>
-    <w:lsdException w:name="table of authorities" w:semiHidden="1" w:unhideWhenUsed="1"/>
-    <w:lsdException w:name="macro" w:semiHidden="1" w:unhideWhenUsed="1"/>
-    <w:lsdException w:name="toa heading" w:semiHidden="1" w:unhideWhenUsed="1"/>
-    <w:lsdException w:name="List" w:semiHidden="1" w:unhideWhenUsed="1"/>
-    <w:lsdException w:name="List Bullet" w:semiHidden="1" w:unhideWhenUsed="1"/>
-    <w:lsdException w:name="List Number" w:semiHidden="1" w:unhideWhenUsed="1"/>
-    <w:lsdException w:name="List 2" w:semiHidden="1" w:unhideWhenUsed="1"/>
-    <w:lsdException w:name="List 3" w:semiHidden="1" w:unhideWhenUsed="1"/>
-    <w:lsdException w:name="List 4" w:semiHidden="1" w:unhideWhenUsed="1"/>
-    <w:lsdException w:name="List 5" w:semiHidden="1" w:unhideWhenUsed="1"/>
-    <w:lsdException w:name="List Bullet 2" w:semiHidden="1" w:unhideWhenUsed="1"/>
-    <w:lsdException w:name="List Bullet 3" w:semiHidden="1" w:unhideWhenUsed="1"/>
-    <w:lsdException w:name="List Bullet 4" w:semiHidden="1" w:unhideWhenUsed="1"/>
-    <w:lsdException w:name="List Bullet 5" w:semiHidden="1" w:unhideWhenUsed="1"/>
-    <w:lsdException w:name="List Number 2" w:semiHidden="1" w:unhideWhenUsed="1"/>
-    <w:lsdException w:name="List Number 3" w:semiHidden="1" w:unhideWhenUsed="1"/>
-    <w:lsdException w:name="List Number 4" w:semiHidden="1" w:unhideWhenUsed="1"/>
-    <w:lsdException w:name="List Number 5" w:semiHidden="1" w:unhideWhenUsed="1"/>
-    <w:lsdException w:name="Title" w:uiPriority="10" w:qFormat="1"/>
-    <w:lsdException w:name="Closing" w:semiHidden="1" w:unhideWhenUsed="1"/>
-    <w:lsdException w:name="Signature" w:semiHidden="1" w:unhideWhenUsed="1"/>
-    <w:lsdException w:name="Default Paragraph Font" w:semiHidden="1" w:uiPriority="1" w:unhideWhenUsed="1"/>
-    <w:lsdException w:name="Body Text" w:semiHidden="1" w:unhideWhenUsed="1"/>
-    <w:lsdException w:name="Body Text Indent" w:semiHidden="1" w:unhideWhenUsed="1"/>
-    <w:lsdException w:name="List Continue" w:semiHidden="1" w:unhideWhenUsed="1"/>
-    <w:lsdException w:name="List Continue 2" w:semiHidden="1" w:unhideWhenUsed="1"/>
-    <w:lsdException w:name="List Continue 3" w:semiHidden="1" w:unhideWhenUsed="1"/>
-    <w:lsdException w:name="List Continue 4" w:semiHidden="1" w:unhideWhenUsed="1"/>
-    <w:lsdException w:name="List Continue 5" w:semiHidden="1" w:unhideWhenUsed="1"/>
-    <w:lsdException w:name="Message Header" w:semiHidden="1" w:unhideWhenUsed="1"/>
-    <w:lsdException w:name="Subtitle" w:uiPriority="11" w:qFormat="1"/>
-    <w:lsdException w:name="Salutation" w:semiHidden="1" w:unhideWhenUsed="1"/>
-    <w:lsdException w:name="Date" w:semiHidden="1" w:unhideWhenUsed="1"/>
-    <w:lsdException w:name="Body Text First Indent" w:semiHidden="1" w:unhideWhenUsed="1"/>
-    <w:lsdException w:name="Body Text First Indent 2" w:semiHidden="1" w:unhideWhenUsed="1"/>
-    <w:lsdException w:name="Note Heading" w:semiHidden="1" w:unhideWhenUsed="1"/>
-    <w:lsdException w:name="Body Text 2" w:semiHidden="1" w:unhideWhenUsed="1"/>
-    <w:lsdException w:name="Body Text 3" w:semiHidden="1" w:unhideWhenUsed="1"/>
-    <w:lsdException w:name="Body Text Indent 2" w:semiHidden="1" w:unhideWhenUsed="1"/>
-    <w:lsdException w:name="Body Text Indent 3" w:semiHidden="1" w:unhideWhenUsed="1"/>
-    <w:lsdException w:name="Block Text" w:semiHidden="1" w:unhideWhenUsed="1"/>
-    <w:lsdException w:name="Hyperlink" w:semiHidden="1" w:unhideWhenUsed="1"/>
-    <w:lsdException w:name="FollowedHyperlink" w:semiHidden="1" w:unhideWhenUsed="1"/>
-    <w:lsdException w:name="Strong" w:uiPriority="22" w:qFormat="1"/>
-    <w:lsdException w:name="Emphasis" w:uiPriority="20" w:qFormat="1"/>
-    <w:lsdException w:name="Document Map" w:semiHidden="1" w:unhideWhenUsed="1"/>
-    <w:lsdException w:name="Plain Text" w:semiHidden="1" w:unhideWhenUsed="1"/>
-    <w:lsdException w:name="E-mail Signature" w:semiHidden="1" w:unhideWhenUsed="1"/>
-    <w:lsdException w:name="HTML Top of Form" w:semiHidden="1" w:unhideWhenUsed="1"/>
-    <w:lsdException w:name="HTML Bottom of Form" w:semiHidden="1" w:unhideWhenUsed="1"/>
-    <w:lsdException w:name="Normal (Web)" w:semiHidden="1" w:unhideWhenUsed="1"/>
-    <w:lsdException w:name="HTML Acronym" w:semiHidden="1" w:unhideWhenUsed="1"/>
-    <w:lsdException w:name="HTML Address" w:semiHidden="1" w:unhideWhenUsed="1"/>
-    <w:lsdException w:name="HTML Cite" w:semiHidden="1" w:unhideWhenUsed="1"/>
-    <w:lsdException w:name="HTML Code" w:semiHidden="1" w:unhideWhenUsed="1"/>
-    <w:lsdException w:name="HTML Definition" w:semiHidden="1" w:unhideWhenUsed="1"/>
-    <w:lsdException w:name="HTML Keyboard" w:semiHidden="1" w:unhideWhenUsed="1"/>
-    <w:lsdException w:name="HTML Preformatted" w:semiHidden="1" w:unhideWhenUsed="1"/>
-    <w:lsdException w:name="HTML Sample" w:semiHidden="1" w:unhideWhenUsed="1"/>
-    <w:lsdException w:name="HTML Typewriter" w:semiHidden="1" w:unhideWhenUsed="1"/>
-    <w:lsdException w:name="HTML Variable" w:semiHidden="1" w:unhideWhenUsed="1"/>
-    <w:lsdException w:name="Normal Table" w:semiHidden="1" w:unhideWhenUsed="1"/>
-    <w:lsdException w:name="annotation subject" w:semiHidden="1" w:unhideWhenUsed="1"/>
-    <w:lsdException w:name="No List" w:semiHidden="1" w:unhideWhenUsed="1"/>
-    <w:lsdException w:name="Outline List 1" w:semiHidden="1" w:unhideWhenUsed="1"/>
-    <w:lsdException w:name="Outline List 2" w:semiHidden="1" w:unhideWhenUsed="1"/>
-    <w:lsdException w:name="Outline List 3" w:semiHidden="1" w:unhideWhenUsed="1"/>
-    <w:lsdException w:name="Table Simple 1" w:semiHidden="1" w:unhideWhenUsed="1"/>
-    <w:lsdException w:name="Table Simple 2" w:semiHidden="1" w:unhideWhenUsed="1"/>
-    <w:lsdException w:name="Table Simple 3" w:semiHidden="1" w:unhideWhenUsed="1"/>
-    <w:lsdException w:name="Table Classic 1" w:semiHidden="1" w:unhideWhenUsed="1"/>
-    <w:lsdException w:name="Table Classic 2" w:semiHidden="1" w:unhideWhenUsed="1"/>
-    <w:lsdException w:name="Table Classic 3" w:semiHidden="1" w:unhideWhenUsed="1"/>
-    <w:lsdException w:name="Table Classic 4" w:semiHidden="1" w:unhideWhenUsed="1"/>
-    <w:lsdException w:name="Table Colorful 1" w:semiHidden="1" w:unhideWhenUsed="1"/>
-    <w:lsdException w:name="Table Colorful 2" w:semiHidden="1" w:unhideWhenUsed="1"/>
-    <w:lsdException w:name="Table Colorful 3" w:semiHidden="1" w:unhideWhenUsed="1"/>
-    <w:lsdException w:name="Table Columns 1" w:semiHidden="1" w:unhideWhenUsed="1"/>
-    <w:lsdException w:name="Table Columns 2" w:semiHidden="1" w:unhideWhenUsed="1"/>
-    <w:lsdException w:name="Table Columns 3" w:semiHidden="1" w:unhideWhenUsed="1"/>
-    <w:lsdException w:name="Table Columns 4" w:semiHidden="1" w:unhideWhenUsed="1"/>
-    <w:lsdException w:name="Table Columns 5" w:semiHidden="1" w:unhideWhenUsed="1"/>
-    <w:lsdException w:name="Table Grid 1" w:semiHidden="1" w:unhideWhenUsed="1"/>
-    <w:lsdException w:name="Table Grid 2" w:semiHidden="1" w:unhideWhenUsed="1"/>
-    <w:lsdException w:name="Table Grid 3" w:semiHidden="1" w:unhideWhenUsed="1"/>
-    <w:lsdException w:name="Table Grid 4" w:semiHidden="1" w:unhideWhenUsed="1"/>
-    <w:lsdException w:name="Table Grid 5" w:semiHidden="1" w:unhideWhenUsed="1"/>
-    <w:lsdException w:name="Table Grid 6" w:semiHidden="1" w:unhideWhenUsed="1"/>
-    <w:lsdException w:name="Table Grid 7" w:semiHidden="1" w:unhideWhenUsed="1"/>
-    <w:lsdException w:name="Table Grid 8" w:semiHidden="1" w:unhideWhenUsed="1"/>
-    <w:lsdException w:name="Table List 1" w:semiHidden="1" w:unhideWhenUsed="1"/>
-    <w:lsdException w:name="Table List 2" w:semiHidden="1" w:unhideWhenUsed="1"/>
-    <w:lsdException w:name="Table List 3" w:semiHidden="1" w:unhideWhenUsed="1"/>
-    <w:lsdException w:name="Table List 4" w:semiHidden="1" w:unhideWhenUsed="1"/>
-    <w:lsdException w:name="Table List 5" w:semiHidden="1" w:unhideWhenUsed="1"/>
-    <w:lsdException w:name="Table List 6" w:semiHidden="1" w:unhideWhenUsed="1"/>
-    <w:lsdException w:name="Table List 7" w:semiHidden="1" w:unhideWhenUsed="1"/>
-    <w:lsdException w:name="Table List 8" w:semiHidden="1" w:unhideWhenUsed="1"/>
-    <w:lsdException w:name="Table 3D effects 1" w:semiHidden="1" w:unhideWhenUsed="1"/>
-    <w:lsdException w:name="Table 3D effects 2" w:semiHidden="1" w:unhideWhenUsed="1"/>
-    <w:lsdException w:name="Table 3D effects 3" w:semiHidden="1" w:unhideWhenUsed="1"/>
-    <w:lsdException w:name="Table Contemporary" w:semiHidden="1" w:unhideWhenUsed="1"/>
-    <w:lsdException w:name="Table Elegant" w:semiHidden="1" w:unhideWhenUsed="1"/>
-    <w:lsdException w:name="Table Professional" w:semiHidden="1" w:unhideWhenUsed="1"/>
-    <w:lsdException w:name="Table Subtle 1" w:semiHidden="1" w:unhideWhenUsed="1"/>
-    <w:lsdException w:name="Table Subtle 2" w:semiHidden="1" w:unhideWhenUsed="1"/>
-    <w:lsdException w:name="Table Web 1" w:semiHidden="1" w:unhideWhenUsed="1"/>
-    <w:lsdException w:name="Table Web 2" w:semiHidden="1" w:unhideWhenUsed="1"/>
-    <w:lsdException w:name="Table Web 3" w:semiHidden="1" w:unhideWhenUsed="1"/>
-    <w:lsdException w:name="Balloon Text" w:semiHidden="1" w:unhideWhenUsed="1"/>
-    <w:lsdException w:name="Table Grid" w:uiPriority="39"/>
-    <w:lsdException w:name="Table Theme" w:semiHidden="1" w:unhideWhenUsed="1"/>
-    <w:lsdException w:name="Placeholder Text" w:semiHidden="1"/>
-    <w:lsdException w:name="No Spacing" w:uiPriority="1" w:qFormat="1"/>
-    <w:lsdException w:name="Light Shading" w:uiPriority="60"/>
-    <w:lsdException w:name="Light List" w:uiPriority="61"/>
-    <w:lsdException w:name="Light Grid" w:uiPriority="62"/>
-    <w:lsdException w:name="Medium Shading 1" w:uiPriority="63"/>
-    <w:lsdException w:name="Medium Shading 2" w:uiPriority="64"/>
-    <w:lsdException w:name="Medium List 1" w:uiPriority="65"/>
-    <w:lsdException w:name="Medium List 2" w:uiPriority="66"/>
-    <w:lsdException w:name="Medium Grid 1" w:uiPriority="67"/>
-    <w:lsdException w:name="Medium Grid 2" w:uiPriority="68"/>
-    <w:lsdException w:name="Medium Grid 3" w:uiPriority="69"/>
-    <w:lsdException w:name="Dark List" w:uiPriority="70"/>
-    <w:lsdException w:name="Colorful Shading" w:uiPriority="71"/>
-    <w:lsdException w:name="Colorful List" w:uiPriority="72"/>
-    <w:lsdException w:name="Colorful Grid" w:uiPriority="73"/>
-    <w:lsdException w:name="Light Shading Accent 1" w:uiPriority="60"/>
-    <w:lsdException w:name="Light List Accent 1" w:uiPriority="61"/>
-    <w:lsdException w:name="Light Grid Accent 1" w:uiPriority="62"/>
-    <w:lsdException w:name="Medium Shading 1 Accent 1" w:uiPriority="63"/>
-    <w:lsdException w:name="Medium Shading 2 Accent 1" w:uiPriority="64"/>
-    <w:lsdException w:name="Medium List 1 Accent 1" w:uiPriority="65"/>
-    <w:lsdException w:name="Revision" w:semiHidden="1"/>
-    <w:lsdException w:name="List Paragraph" w:uiPriority="34" w:qFormat="1"/>
-    <w:lsdException w:name="Quote" w:uiPriority="29" w:qFormat="1"/>
-    <w:lsdException w:name="Intense Quote" w:uiPriority="30" w:qFormat="1"/>
-    <w:lsdException w:name="Medium List 2 Accent 1" w:uiPriority="66"/>
-    <w:lsdException w:name="Medium Grid 1 Accent 1" w:uiPriority="67"/>
-    <w:lsdException w:name="Medium Grid 2 Accent 1" w:uiPriority="68"/>
-    <w:lsdException w:name="Medium Grid 3 Accent 1" w:uiPriority="69"/>
-    <w:lsdException w:name="Dark List Accent 1" w:uiPriority="70"/>
-    <w:lsdException w:name="Colorful Shading Accent 1" w:uiPriority="71"/>
-    <w:lsdException w:name="Colorful List Accent 1" w:uiPriority="72"/>
-    <w:lsdException w:name="Colorful Grid Accent 1" w:uiPriority="73"/>
-    <w:lsdException w:name="Light Shading Accent 2" w:uiPriority="60"/>
-    <w:lsdException w:name="Light List Accent 2" w:uiPriority="61"/>
-    <w:lsdException w:name="Light Grid Accent 2" w:uiPriority="62"/>
-    <w:lsdException w:name="Medium Shading 1 Accent 2" w:uiPriority="63"/>
-    <w:lsdException w:name="Medium Shading 2 Accent 2" w:uiPriority="64"/>
-    <w:lsdException w:name="Medium List 1 Accent 2" w:uiPriority="65"/>
-    <w:lsdException w:name="Medium List 2 Accent 2" w:uiPriority="66"/>
-    <w:lsdException w:name="Medium Grid 1 Accent 2" w:uiPriority="67"/>
-    <w:lsdException w:name="Medium Grid 2 Accent 2" w:uiPriority="68"/>
-    <w:lsdException w:name="Medium Grid 3 Accent 2" w:uiPriority="69"/>
-    <w:lsdException w:name="Dark List Accent 2" w:uiPriority="70"/>
-    <w:lsdException w:name="Colorful Shading Accent 2" w:uiPriority="71"/>
-    <w:lsdException w:name="Colorful List Accent 2" w:uiPriority="72"/>
-    <w:lsdException w:name="Colorful Grid Accent 2" w:uiPriority="73"/>
-    <w:lsdException w:name="Light Shading Accent 3" w:uiPriority="60"/>
-    <w:lsdException w:name="Light List Accent 3" w:uiPriority="61"/>
-    <w:lsdException w:name="Light Grid Accent 3" w:uiPriority="62"/>
-    <w:lsdException w:name="Medium Shading 1 Accent 3" w:uiPriority="63"/>
-    <w:lsdException w:name="Medium Shading 2 Accent 3" w:uiPriority="64"/>
-    <w:lsdException w:name="Medium List 1 Accent 3" w:uiPriority="65"/>
-    <w:lsdException w:name="Medium List 2 Accent 3" w:uiPriority="66"/>
-    <w:lsdException w:name="Medium Grid 1 Accent 3" w:uiPriority="67"/>
-    <w:lsdException w:name="Medium Grid 2 Accent 3" w:uiPriority="68"/>
-    <w:lsdException w:name="Medium Grid 3 Accent 3" w:uiPriority="69"/>
-    <w:lsdException w:name="Dark List Accent 3" w:uiPriority="70"/>
-    <w:lsdException w:name="Colorful Shading Accent 3" w:uiPriority="71"/>
-    <w:lsdException w:name="Colorful List Accent 3" w:uiPriority="72"/>
-    <w:lsdException w:name="Colorful Grid Accent 3" w:uiPriority="73"/>
-    <w:lsdException w:name="Light Shading Accent 4" w:uiPriority="60"/>
-    <w:lsdException w:name="Light List Accent 4" w:uiPriority="61"/>
-    <w:lsdException w:name="Light Grid Accent 4" w:uiPriority="62"/>
-    <w:lsdException w:name="Medium Shading 1 Accent 4" w:uiPriority="63"/>
-    <w:lsdException w:name="Medium Shading 2 Accent 4" w:uiPriority="64"/>
-    <w:lsdException w:name="Medium List 1 Accent 4" w:uiPriority="65"/>
-    <w:lsdException w:name="Medium List 2 Accent 4" w:uiPriority="66"/>
-    <w:lsdException w:name="Medium Grid 1 Accent 4" w:uiPriority="67"/>
-    <w:lsdException w:name="Medium Grid 2 Accent 4" w:uiPriority="68"/>
-    <w:lsdException w:name="Medium Grid 3 Accent 4" w:uiPriority="69"/>
-    <w:lsdException w:name="Dark List Accent 4" w:uiPriority="70"/>
-    <w:lsdException w:name="Colorful Shading Accent 4" w:uiPriority="71"/>
-    <w:lsdException w:name="Colorful List Accent 4" w:uiPriority="72"/>
-    <w:lsdException w:name="Colorful Grid Accent 4" w:uiPriority="73"/>
-    <w:lsdException w:name="Light Shading Accent 5" w:uiPriority="60"/>
-    <w:lsdException w:name="Light List Accent 5" w:uiPriority="61"/>
-    <w:lsdException w:name="Light Grid Accent 5" w:uiPriority="62"/>
-    <w:lsdException w:name="Medium Shading 1 Accent 5" w:uiPriority="63"/>
-    <w:lsdException w:name="Medium Shading 2 Accent 5" w:uiPriority="64"/>
-    <w:lsdException w:name="Medium List 1 Accent 5" w:uiPriority="65"/>
-    <w:lsdException w:name="Medium List 2 Accent 5" w:uiPriority="66"/>
-    <w:lsdException w:name="Medium Grid 1 Accent 5" w:uiPriority="67"/>
-    <w:lsdException w:name="Medium Grid 2 Accent 5" w:uiPriority="68"/>
-    <w:lsdException w:name="Medium Grid 3 Accent 5" w:uiPriority="69"/>
-    <w:lsdException w:name="Dark List Accent 5" w:uiPriority="70"/>
-    <w:lsdException w:name="Colorful Shading Accent 5" w:uiPriority="71"/>
-    <w:lsdException w:name="Colorful List Accent 5" w:uiPriority="72"/>
-    <w:lsdException w:name="Colorful Grid Accent 5" w:uiPriority="73"/>
-    <w:lsdException w:name="Light Shading Accent 6" w:uiPriority="60"/>
-    <w:lsdException w:name="Light List Accent 6" w:uiPriority="61"/>
-    <w:lsdException w:name="Light Grid Accent 6" w:uiPriority="62"/>
-    <w:lsdException w:name="Medium Shading 1 Accent 6" w:uiPriority="63"/>
-    <w:lsdException w:name="Medium Shading 2 Accent 6" w:uiPriority="64"/>
-    <w:lsdException w:name="Medium List 1 Accent 6" w:uiPriority="65"/>
-    <w:lsdException w:name="Medium List 2 Accent 6" w:uiPriority="66"/>
-    <w:lsdException w:name="Medium Grid 1 Accent 6" w:uiPriority="67"/>
-    <w:lsdException w:name="Medium Grid 2 Accent 6" w:uiPriority="68"/>
-    <w:lsdException w:name="Medium Grid 3 Accent 6" w:uiPriority="69"/>
-    <w:lsdException w:name="Dark List Accent 6" w:uiPriority="70"/>
-    <w:lsdException w:name="Colorful Shading Accent 6" w:uiPriority="71"/>
-    <w:lsdException w:name="Colorful List Accent 6" w:uiPriority="72"/>
-    <w:lsdException w:name="Colorful Grid Accent 6" w:uiPriority="73"/>
-    <w:lsdException w:name="Subtle Emphasis" w:uiPriority="19" w:qFormat="1"/>
-    <w:lsdException w:name="Intense Emphasis" w:uiPriority="21" w:qFormat="1"/>
-    <w:lsdException w:name="Subtle Reference" w:uiPriority="31" w:qFormat="1"/>
-    <w:lsdException w:name="Intense Reference" w:uiPriority="32" w:qFormat="1"/>
-    <w:lsdException w:name="Book Title" w:uiPriority="33" w:qFormat="1"/>
-    <w:lsdException w:name="Bibliography" w:semiHidden="1" w:uiPriority="37" w:unhideWhenUsed="1"/>
-    <w:lsdException w:name="TOC Heading" w:semiHidden="1" w:uiPriority="39" w:unhideWhenUsed="1" w:qFormat="1"/>
-    <w:lsdException w:name="Plain Table 1" w:uiPriority="41"/>
-    <w:lsdException w:name="Plain Table 2" w:uiPriority="42"/>
-    <w:lsdException w:name="Plain Table 3" w:uiPriority="43"/>
-    <w:lsdException w:name="Plain Table 4" w:uiPriority="44"/>
-    <w:lsdException w:name="Plain Table 5" w:uiPriority="45"/>
-    <w:lsdException w:name="Grid Table Light" w:uiPriority="40"/>
-    <w:lsdException w:name="Grid Table 1 Light" w:uiPriority="46"/>
-    <w:lsdException w:name="Grid Table 2" w:uiPriority="47"/>
-    <w:lsdException w:name="Grid Table 3" w:uiPriority="48"/>
-    <w:lsdException w:name="Grid Table 4" w:uiPriority="49"/>
-    <w:lsdException w:name="Grid Table 5 Dark" w:uiPriority="50"/>
-    <w:lsdException w:name="Grid Table 6 Colorful" w:uiPriority="51"/>
-    <w:lsdException w:name="Grid Table 7 Colorful" w:uiPriority="52"/>
-    <w:lsdException w:name="Grid Table 1 Light Accent 1" w:uiPriority="46"/>
-    <w:lsdException w:name="Grid Table 2 Accent 1" w:uiPriority="47"/>
-    <w:lsdException w:name="Grid Table 3 Accent 1" w:uiPriority="48"/>
-    <w:lsdException w:name="Grid Table 4 Accent 1" w:uiPriority="49"/>
-    <w:lsdException w:name="Grid Table 5 Dark Accent 1" w:uiPriority="50"/>
-    <w:lsdException w:name="Grid Table 6 Colorful Accent 1" w:uiPriority="51"/>
-    <w:lsdException w:name="Grid Table 7 Colorful Accent 1" w:uiPriority="52"/>
-    <w:lsdException w:name="Grid Table 1 Light Accent 2" w:uiPriority="46"/>
-    <w:lsdException w:name="Grid Table 2 Accent 2" w:uiPriority="47"/>
-    <w:lsdException w:name="Grid Table 3 Accent 2" w:uiPriority="48"/>
-    <w:lsdException w:name="Grid Table 4 Accent 2" w:uiPriority="49"/>
-    <w:lsdException w:name="Grid Table 5 Dark Accent 2" w:uiPriority="50"/>
-    <w:lsdException w:name="Grid Table 6 Colorful Accent 2" w:uiPriority="51"/>
-    <w:lsdException w:name="Grid Table 7 Colorful Accent 2" w:uiPriority="52"/>
-    <w:lsdException w:name="Grid Table 1 Light Accent 3" w:uiPriority="46"/>
-    <w:lsdException w:name="Grid Table 2 Accent 3" w:uiPriority="47"/>
-    <w:lsdException w:name="Grid Table 3 Accent 3" w:uiPriority="48"/>
-    <w:lsdException w:name="Grid Table 4 Accent 3" w:uiPriority="49"/>
-    <w:lsdException w:name="Grid Table 5 Dark Accent 3" w:uiPriority="50"/>
-    <w:lsdException w:name="Grid Table 6 Colorful Accent 3" w:uiPriority="51"/>
-    <w:lsdException w:name="Grid Table 7 Colorful Accent 3" w:uiPriority="52"/>
-    <w:lsdException w:name="Grid Table 1 Light Accent 4" w:uiPriority="46"/>
-    <w:lsdException w:name="Grid Table 2 Accent 4" w:uiPriority="47"/>
-    <w:lsdException w:name="Grid Table 3 Accent 4" w:uiPriority="48"/>
-    <w:lsdException w:name="Grid Table 4 Accent 4" w:uiPriority="49"/>
-    <w:lsdException w:name="Grid Table 5 Dark Accent 4" w:uiPriority="50"/>
-    <w:lsdException w:name="Grid Table 6 Colorful Accent 4" w:uiPriority="51"/>
-    <w:lsdException w:name="Grid Table 7 Colorful Accent 4" w:uiPriority="52"/>
-    <w:lsdException w:name="Grid Table 1 Light Accent 5" w:uiPriority="46"/>
-    <w:lsdException w:name="Grid Table 2 Accent 5" w:uiPriority="47"/>
-    <w:lsdException w:name="Grid Table 3 Accent 5" w:uiPriority="48"/>
-    <w:lsdException w:name="Grid Table 4 Accent 5" w:uiPriority="49"/>
-    <w:lsdException w:name="Grid Table 5 Dark Accent 5" w:uiPriority="50"/>
-    <w:lsdException w:name="Grid Table 6 Colorful Accent 5" w:uiPriority="51"/>
-    <w:lsdException w:name="Grid Table 7 Colorful Accent 5" w:uiPriority="52"/>
-    <w:lsdException w:name="Grid Table 1 Light Accent 6" w:uiPriority="46"/>
-    <w:lsdException w:name="Grid Table 2 Accent 6" w:uiPriority="47"/>
-    <w:lsdException w:name="Grid Table 3 Accent 6" w:uiPriority="48"/>
-    <w:lsdException w:name="Grid Table 4 Accent 6" w:uiPriority="49"/>
-    <w:lsdException w:name="Grid Table 5 Dark Accent 6" w:uiPriority="50"/>
-    <w:lsdException w:name="Grid Table 6 Colorful Accent 6" w:uiPriority="51"/>
-    <w:lsdException w:name="Grid Table 7 Colorful Accent 6" w:uiPriority="52"/>
-    <w:lsdException w:name="List Table 1 Light" w:uiPriority="46"/>
-    <w:lsdException w:name="List Table 2" w:uiPriority="47"/>
-    <w:lsdException w:name="List Table 3" w:uiPriority="48"/>
-    <w:lsdException w:name="List Table 4" w:uiPriority="49"/>
-    <w:lsdException w:name="List Table 5 Dark" w:uiPriority="50"/>
-    <w:lsdException w:name="List Table 6 Colorful" w:uiPriority="51"/>
-    <w:lsdException w:name="List Table 7 Colorful" w:uiPriority="52"/>
-    <w:lsdException w:name="List Table 1 Light Accent 1" w:uiPriority="46"/>
-    <w:lsdException w:name="List Table 2 Accent 1" w:uiPriority="47"/>
-    <w:lsdException w:name="List Table 3 Accent 1" w:uiPriority="48"/>
-    <w:lsdException w:name="List Table 4 Accent 1" w:uiPriority="49"/>
-    <w:lsdException w:name="List Table 5 Dark Accent 1" w:uiPriority="50"/>
-    <w:lsdException w:name="List Table 6 Colorful Accent 1" w:uiPriority="51"/>
-    <w:lsdException w:name="List Table 7 Colorful Accent 1" w:uiPriority="52"/>
-    <w:lsdException w:name="List Table 1 Light Accent 2" w:uiPriority="46"/>
-    <w:lsdException w:name="List Table 2 Accent 2" w:uiPriority="47"/>
-    <w:lsdException w:name="List Table 3 Accent 2" w:uiPriority="48"/>
-    <w:lsdException w:name="List Table 4 Accent 2" w:uiPriority="49"/>
-    <w:lsdException w:name="List Table 5 Dark Accent 2" w:uiPriority="50"/>
-    <w:lsdException w:name="List Table 6 Colorful Accent 2" w:uiPriority="51"/>
-    <w:lsdException w:name="List Table 7 Colorful Accent 2" w:uiPriority="52"/>
-    <w:lsdException w:name="List Table 1 Light Accent 3" w:uiPriority="46"/>
-    <w:lsdException w:name="List Table 2 Accent 3" w:uiPriority="47"/>
-    <w:lsdException w:name="List Table 3 Accent 3" w:uiPriority="48"/>
-    <w:lsdException w:name="List Table 4 Accent 3" w:uiPriority="49"/>
-    <w:lsdException w:name="List Table 5 Dark Accent 3" w:uiPriority="50"/>
-    <w:lsdException w:name="List Table 6 Colorful Accent 3" w:uiPriority="51"/>
-    <w:lsdException w:name="List Table 7 Colorful Accent 3" w:uiPriority="52"/>
-    <w:lsdException w:name="List Table 1 Light Accent 4" w:uiPriority="46"/>
-    <w:lsdException w:name="List Table 2 Accent 4" w:uiPriority="47"/>
-    <w:lsdException w:name="List Table 3 Accent 4" w:uiPriority="48"/>
-    <w:lsdException w:name="List Table 4 Accent 4" w:uiPriority="49"/>
-    <w:lsdException w:name="List Table 5 Dark Accent 4" w:uiPriority="50"/>
-    <w:lsdException w:name="List Table 6 Colorful Accent 4" w:uiPriority="51"/>
-    <w:lsdException w:name="List Table 7 Colorful Accent 4" w:uiPriority="52"/>
-    <w:lsdException w:name="List Table 1 Light Accent 5" w:uiPriority="46"/>
-    <w:lsdException w:name="List Table 2 Accent 5" w:uiPriority="47"/>
-    <w:lsdException w:name="List Table 3 Accent 5" w:uiPriority="48"/>
-    <w:lsdException w:name="List Table 4 Accent 5" w:uiPriority="49"/>
-    <w:lsdException w:name="List Table 5 Dark Accent 5" w:uiPriority="50"/>
-    <w:lsdException w:name="List Table 6 Colorful Accent 5" w:uiPriority="51"/>
-    <w:lsdException w:name="List Table 7 Colorful Accent 5" w:uiPriority="52"/>
-    <w:lsdException w:name="List Table 1 Light Accent 6" w:uiPriority="46"/>
-    <w:lsdException w:name="List Table 2 Accent 6" w:uiPriority="47"/>
-    <w:lsdException w:name="List Table 3 Accent 6" w:uiPriority="48"/>
-    <w:lsdException w:name="List Table 4 Accent 6" w:uiPriority="49"/>
-    <w:lsdException w:name="List Table 5 Dark Accent 6" w:uiPriority="50"/>
-    <w:lsdException w:name="List Table 6 Colorful Accent 6" w:uiPriority="51"/>
-    <w:lsdException w:name="List Table 7 Colorful Accent 6" w:uiPriority="52"/>
-    <w:lsdException w:name="Mention" w:semiHidden="1" w:unhideWhenUsed="1"/>
-    <w:lsdException w:name="Smart Hyperlink" w:semiHidden="1" w:unhideWhenUsed="1"/>
-    <w:lsdException w:name="Hashtag" w:semiHidden="1" w:unhideWhenUsed="1"/>
-    <w:lsdException w:name="Unresolved Mention" w:semiHidden="1" w:unhideWhenUsed="1"/>
-    <w:lsdException w:name="Smart Link" w:semiHidden="1" w:unhideWhenUsed="1"/>
+  <w:latentStyles w:defLockedState="0" w:defUIPriority="99" w:defSemiHidden="1" w:defUnhideWhenUsed="1" w:defQFormat="0" w:count="267">
+    <w:lsdException w:name="Normal" w:semiHidden="0" w:uiPriority="0" w:unhideWhenUsed="0" w:qFormat="1"/>
+    <w:lsdException w:name="heading 1" w:semiHidden="0" w:uiPriority="9" w:unhideWhenUsed="0" w:qFormat="1"/>
+    <w:lsdException w:name="heading 2" w:uiPriority="9" w:qFormat="1"/>
+    <w:lsdException w:name="heading 3" w:uiPriority="9" w:qFormat="1"/>
+    <w:lsdException w:name="heading 4" w:uiPriority="9" w:qFormat="1"/>
+    <w:lsdException w:name="heading 5" w:uiPriority="9" w:qFormat="1"/>
+    <w:lsdException w:name="heading 6" w:uiPriority="9" w:qFormat="1"/>
+    <w:lsdException w:name="heading 7" w:uiPriority="9" w:qFormat="1"/>
+    <w:lsdException w:name="heading 8" w:uiPriority="9" w:qFormat="1"/>
+    <w:lsdException w:name="heading 9" w:uiPriority="9" w:qFormat="1"/>
+    <w:lsdException w:name="toc 1" w:uiPriority="39"/>
+    <w:lsdException w:name="toc 2" w:uiPriority="39"/>
+    <w:lsdException w:name="toc 3" w:uiPriority="39"/>
+    <w:lsdException w:name="toc 4" w:uiPriority="39"/>
+    <w:lsdException w:name="toc 5" w:uiPriority="39"/>
+    <w:lsdException w:name="toc 6" w:uiPriority="39"/>
+    <w:lsdException w:name="toc 7" w:uiPriority="39"/>
+    <w:lsdException w:name="toc 8" w:uiPriority="39"/>
+    <w:lsdException w:name="toc 9" w:uiPriority="39"/>
+    <w:lsdException w:name="caption" w:uiPriority="35" w:qFormat="1"/>
+    <w:lsdException w:name="Title" w:semiHidden="0" w:uiPriority="10" w:unhideWhenUsed="0" w:qFormat="1"/>
+    <w:lsdException w:name="Default Paragraph Font" w:uiPriority="1"/>
+    <w:lsdException w:name="Subtitle" w:semiHidden="0" w:uiPriority="11" w:unhideWhenUsed="0" w:qFormat="1"/>
+    <w:lsdException w:name="Strong" w:semiHidden="0" w:uiPriority="22" w:unhideWhenUsed="0" w:qFormat="1"/>
+    <w:lsdException w:name="Emphasis" w:semiHidden="0" w:uiPriority="20" w:unhideWhenUsed="0" w:qFormat="1"/>
+    <w:lsdException w:name="Table Grid" w:semiHidden="0" w:uiPriority="39" w:unhideWhenUsed="0"/>
+    <w:lsdException w:name="Placeholder Text" w:unhideWhenUsed="0"/>
+    <w:lsdException w:name="No Spacing" w:semiHidden="0" w:uiPriority="1" w:unhideWhenUsed="0" w:qFormat="1"/>
+    <w:lsdException w:name="Light Shading" w:semiHidden="0" w:uiPriority="60" w:unhideWhenUsed="0"/>
+    <w:lsdException w:name="Light List" w:semiHidden="0" w:uiPriority="61" w:unhideWhenUsed="0"/>
+    <w:lsdException w:name="Light Grid" w:semiHidden="0" w:uiPriority="62" w:unhideWhenUsed="0"/>
+    <w:lsdException w:name="Medium Shading 1" w:semiHidden="0" w:uiPriority="63" w:unhideWhenUsed="0"/>
+    <w:lsdException w:name="Medium Shading 2" w:semiHidden="0" w:uiPriority="64" w:unhideWhenUsed="0"/>
+    <w:lsdException w:name="Medium List 1" w:semiHidden="0" w:uiPriority="65" w:unhideWhenUsed="0"/>
+    <w:lsdException w:name="Medium List 2" w:semiHidden="0" w:uiPriority="66" w:unhideWhenUsed="0"/>
+    <w:lsdException w:name="Medium Grid 1" w:semiHidden="0" w:uiPriority="67" w:unhideWhenUsed="0"/>
+    <w:lsdException w:name="Medium Grid 2" w:semiHidden="0" w:uiPriority="68" w:unhideWhenUsed="0"/>
+    <w:lsdException w:name="Medium Grid 3" w:semiHidden="0" w:uiPriority="69" w:unhideWhenUsed="0"/>
+    <w:lsdException w:name="Dark List" w:semiHidden="0" w:uiPriority="70" w:unhideWhenUsed="0"/>
+    <w:lsdException w:name="Colorful Shading" w:semiHidden="0" w:uiPriority="71" w:unhideWhenUsed="0"/>
+    <w:lsdException w:name="Colorful List" w:semiHidden="0" w:uiPriority="72" w:unhideWhenUsed="0"/>
+    <w:lsdException w:name="Colorful Grid" w:semiHidden="0" w:uiPriority="73" w:unhideWhenUsed="0"/>
+    <w:lsdException w:name="Light Shading Accent 1" w:semiHidden="0" w:uiPriority="60" w:unhideWhenUsed="0"/>
+    <w:lsdException w:name="Light List Accent 1" w:semiHidden="0" w:uiPriority="61" w:unhideWhenUsed="0"/>
+    <w:lsdException w:name="Light Grid Accent 1" w:semiHidden="0" w:uiPriority="62" w:unhideWhenUsed="0"/>
+    <w:lsdException w:name="Medium Shading 1 Accent 1" w:semiHidden="0" w:uiPriority="63" w:unhideWhenUsed="0"/>
+    <w:lsdException w:name="Medium Shading 2 Accent 1" w:semiHidden="0" w:uiPriority="64" w:unhideWhenUsed="0"/>
+    <w:lsdException w:name="Medium List 1 Accent 1" w:semiHidden="0" w:uiPriority="65" w:unhideWhenUsed="0"/>
+    <w:lsdException w:name="Revision" w:unhideWhenUsed="0"/>
+    <w:lsdException w:name="List Paragraph" w:semiHidden="0" w:uiPriority="34" w:unhideWhenUsed="0" w:qFormat="1"/>
+    <w:lsdException w:name="Quote" w:semiHidden="0" w:uiPriority="29" w:unhideWhenUsed="0" w:qFormat="1"/>
+    <w:lsdException w:name="Intense Quote" w:semiHidden="0" w:uiPriority="30" w:unhideWhenUsed="0" w:qFormat="1"/>
+    <w:lsdException w:name="Medium List 2 Accent 1" w:semiHidden="0" w:uiPriority="66" w:unhideWhenUsed="0"/>
+    <w:lsdException w:name="Medium Grid 1 Accent 1" w:semiHidden="0" w:uiPriority="67" w:unhideWhenUsed="0"/>
+    <w:lsdException w:name="Medium Grid 2 Accent 1" w:semiHidden="0" w:uiPriority="68" w:unhideWhenUsed="0"/>
+    <w:lsdException w:name="Medium Grid 3 Accent 1" w:semiHidden="0" w:uiPriority="69" w:unhideWhenUsed="0"/>
+    <w:lsdException w:name="Dark List Accent 1" w:semiHidden="0" w:uiPriority="70" w:unhideWhenUsed="0"/>
+    <w:lsdException w:name="Colorful Shading Accent 1" w:semiHidden="0" w:uiPriority="71" w:unhideWhenUsed="0"/>
+    <w:lsdException w:name="Colorful List Accent 1" w:semiHidden="0" w:uiPriority="72" w:unhideWhenUsed="0"/>
+    <w:lsdException w:name="Colorful Grid Accent 1" w:semiHidden="0" w:uiPriority="73" w:unhideWhenUsed="0"/>
+    <w:lsdException w:name="Light Shading Accent 2" w:semiHidden="0" w:uiPriority="60" w:unhideWhenUsed="0"/>
+    <w:lsdException w:name="Light List Accent 2" w:semiHidden="0" w:uiPriority="61" w:unhideWhenUsed="0"/>
+    <w:lsdException w:name="Light Grid Accent 2" w:semiHidden="0" w:uiPriority="62" w:unhideWhenUsed="0"/>
+    <w:lsdException w:name="Medium Shading 1 Accent 2" w:semiHidden="0" w:uiPriority="63" w:unhideWhenUsed="0"/>
+    <w:lsdException w:name="Medium Shading 2 Accent 2" w:semiHidden="0" w:uiPriority="64" w:unhideWhenUsed="0"/>
+    <w:lsdException w:name="Medium List 1 Accent 2" w:semiHidden="0" w:uiPriority="65" w:unhideWhenUsed="0"/>
+    <w:lsdException w:name="Medium List 2 Accent 2" w:semiHidden="0" w:uiPriority="66" w:unhideWhenUsed="0"/>
+    <w:lsdException w:name="Medium Grid 1 Accent 2" w:semiHidden="0" w:uiPriority="67" w:unhideWhenUsed="0"/>
+    <w:lsdException w:name="Medium Grid 2 Accent 2" w:semiHidden="0" w:uiPriority="68" w:unhideWhenUsed="0"/>
+    <w:lsdException w:name="Medium Grid 3 Accent 2" w:semiHidden="0" w:uiPriority="69" w:unhideWhenUsed="0"/>
+    <w:lsdException w:name="Dark List Accent 2" w:semiHidden="0" w:uiPriority="70" w:unhideWhenUsed="0"/>
+    <w:lsdException w:name="Colorful Shading Accent 2" w:semiHidden="0" w:uiPriority="71" w:unhideWhenUsed="0"/>
+    <w:lsdException w:name="Colorful List Accent 2" w:semiHidden="0" w:uiPriority="72" w:unhideWhenUsed="0"/>
+    <w:lsdException w:name="Colorful Grid Accent 2" w:semiHidden="0" w:uiPriority="73" w:unhideWhenUsed="0"/>
+    <w:lsdException w:name="Light Shading Accent 3" w:semiHidden="0" w:uiPriority="60" w:unhideWhenUsed="0"/>
+    <w:lsdException w:name="Light List Accent 3" w:semiHidden="0" w:uiPriority="61" w:unhideWhenUsed="0"/>
+    <w:lsdException w:name="Light Grid Accent 3" w:semiHidden="0" w:uiPriority="62" w:unhideWhenUsed="0"/>
+    <w:lsdException w:name="Medium Shading 1 Accent 3" w:semiHidden="0" w:uiPriority="63" w:unhideWhenUsed="0"/>
+    <w:lsdException w:name="Medium Shading 2 Accent 3" w:semiHidden="0" w:uiPriority="64" w:unhideWhenUsed="0"/>
+    <w:lsdException w:name="Medium List 1 Accent 3" w:semiHidden="0" w:uiPriority="65" w:unhideWhenUsed="0"/>
+    <w:lsdException w:name="Medium List 2 Accent 3" w:semiHidden="0" w:uiPriority="66" w:unhideWhenUsed="0"/>
+    <w:lsdException w:name="Medium Grid 1 Accent 3" w:semiHidden="0" w:uiPriority="67" w:unhideWhenUsed="0"/>
+    <w:lsdException w:name="Medium Grid 2 Accent 3" w:semiHidden="0" w:uiPriority="68" w:unhideWhenUsed="0"/>
+    <w:lsdException w:name="Medium Grid 3 Accent 3" w:semiHidden="0" w:uiPriority="69" w:unhideWhenUsed="0"/>
+    <w:lsdException w:name="Dark List Accent 3" w:semiHidden="0" w:uiPriority="70" w:unhideWhenUsed="0"/>
+    <w:lsdException w:name="Colorful Shading Accent 3" w:semiHidden="0" w:uiPriority="71" w:unhideWhenUsed="0"/>
+    <w:lsdException w:name="Colorful List Accent 3" w:semiHidden="0" w:uiPriority="72" w:unhideWhenUsed="0"/>
+    <w:lsdException w:name="Colorful Grid Accent 3" w:semiHidden="0" w:uiPriority="73" w:unhideWhenUsed="0"/>
+    <w:lsdException w:name="Light Shading Accent 4" w:semiHidden="0" w:uiPriority="60" w:unhideWhenUsed="0"/>
+    <w:lsdException w:name="Light List Accent 4" w:semiHidden="0" w:uiPriority="61" w:unhideWhenUsed="0"/>
+    <w:lsdException w:name="Light Grid Accent 4" w:semiHidden="0" w:uiPriority="62" w:unhideWhenUsed="0"/>
+    <w:lsdException w:name="Medium Shading 1 Accent 4" w:semiHidden="0" w:uiPriority="63" w:unhideWhenUsed="0"/>
+    <w:lsdException w:name="Medium Shading 2 Accent 4" w:semiHidden="0" w:uiPriority="64" w:unhideWhenUsed="0"/>
+    <w:lsdException w:name="Medium List 1 Accent 4" w:semiHidden="0" w:uiPriority="65" w:unhideWhenUsed="0"/>
+    <w:lsdException w:name="Medium List 2 Accent 4" w:semiHidden="0" w:uiPriority="66" w:unhideWhenUsed="0"/>
+    <w:lsdException w:name="Medium Grid 1 Accent 4" w:semiHidden="0" w:uiPriority="67" w:unhideWhenUsed="0"/>
+    <w:lsdException w:name="Medium Grid 2 Accent 4" w:semiHidden="0" w:uiPriority="68" w:unhideWhenUsed="0"/>
+    <w:lsdException w:name="Medium Grid 3 Accent 4" w:semiHidden="0" w:uiPriority="69" w:unhideWhenUsed="0"/>
+    <w:lsdException w:name="Dark List Accent 4" w:semiHidden="0" w:uiPriority="70" w:unhideWhenUsed="0"/>
+    <w:lsdException w:name="Colorful Shading Accent 4" w:semiHidden="0" w:uiPriority="71" w:unhideWhenUsed="0"/>
+    <w:lsdException w:name="Colorful List Accent 4" w:semiHidden="0" w:uiPriority="72" w:unhideWhenUsed="0"/>
+    <w:lsdException w:name="Colorful Grid Accent 4" w:semiHidden="0" w:uiPriority="73" w:unhideWhenUsed="0"/>
+    <w:lsdException w:name="Light Shading Accent 5" w:semiHidden="0" w:uiPriority="60" w:unhideWhenUsed="0"/>
+    <w:lsdException w:name="Light List Accent 5" w:semiHidden="0" w:uiPriority="61" w:unhideWhenUsed="0"/>
+    <w:lsdException w:name="Light Grid Accent 5" w:semiHidden="0" w:uiPriority="62" w:unhideWhenUsed="0"/>
+    <w:lsdException w:name="Medium Shading 1 Accent 5" w:semiHidden="0" w:uiPriority="63" w:unhideWhenUsed="0"/>
+    <w:lsdException w:name="Medium Shading 2 Accent 5" w:semiHidden="0" w:uiPriority="64" w:unhideWhenUsed="0"/>
+    <w:lsdException w:name="Medium List 1 Accent 5" w:semiHidden="0" w:uiPriority="65" w:unhideWhenUsed="0"/>
+    <w:lsdException w:name="Medium List 2 Accent 5" w:semiHidden="0" w:uiPriority="66" w:unhideWhenUsed="0"/>
+    <w:lsdException w:name="Medium Grid 1 Accent 5" w:semiHidden="0" w:uiPriority="67" w:unhideWhenUsed="0"/>
+    <w:lsdException w:name="Medium Grid 2 Accent 5" w:semiHidden="0" w:uiPriority="68" w:unhideWhenUsed="0"/>
+    <w:lsdException w:name="Medium Grid 3 Accent 5" w:semiHidden="0" w:uiPriority="69" w:unhideWhenUsed="0"/>
+    <w:lsdException w:name="Dark List Accent 5" w:semiHidden="0" w:uiPriority="70" w:unhideWhenUsed="0"/>
+    <w:lsdException w:name="Colorful Shading Accent 5" w:semiHidden="0" w:uiPriority="71" w:unhideWhenUsed="0"/>
+    <w:lsdException w:name="Colorful List Accent 5" w:semiHidden="0" w:uiPriority="72" w:unhideWhenUsed="0"/>
+    <w:lsdException w:name="Colorful Grid Accent 5" w:semiHidden="0" w:uiPriority="73" w:unhideWhenUsed="0"/>
+    <w:lsdException w:name="Light Shading Accent 6" w:semiHidden="0" w:uiPriority="60" w:unhideWhenUsed="0"/>
+    <w:lsdException w:name="Light List Accent 6" w:semiHidden="0" w:uiPriority="61" w:unhideWhenUsed="0"/>
+    <w:lsdException w:name="Light Grid Accent 6" w:semiHidden="0" w:uiPriority="62" w:unhideWhenUsed="0"/>
+    <w:lsdException w:name="Medium Shading 1 Accent 6" w:semiHidden="0" w:uiPriority="63" w:unhideWhenUsed="0"/>
+    <w:lsdException w:name="Medium Shading 2 Accent 6" w:semiHidden="0" w:uiPriority="64" w:unhideWhenUsed="0"/>
+    <w:lsdException w:name="Medium List 1 Accent 6" w:semiHidden="0" w:uiPriority="65" w:unhideWhenUsed="0"/>
+    <w:lsdException w:name="Medium List 2 Accent 6" w:semiHidden="0" w:uiPriority="66" w:unhideWhenUsed="0"/>
+    <w:lsdException w:name="Medium Grid 1 Accent 6" w:semiHidden="0" w:uiPriority="67" w:unhideWhenUsed="0"/>
+    <w:lsdException w:name="Medium Grid 2 Accent 6" w:semiHidden="0" w:uiPriority="68" w:unhideWhenUsed="0"/>
+    <w:lsdException w:name="Medium Grid 3 Accent 6" w:semiHidden="0" w:uiPriority="69" w:unhideWhenUsed="0"/>
+    <w:lsdException w:name="Dark List Accent 6" w:semiHidden="0" w:uiPriority="70" w:unhideWhenUsed="0"/>
+    <w:lsdException w:name="Colorful Shading Accent 6" w:semiHidden="0" w:uiPriority="71" w:unhideWhenUsed="0"/>
+    <w:lsdException w:name="Colorful List Accent 6" w:semiHidden="0" w:uiPriority="72" w:unhideWhenUsed="0"/>
+    <w:lsdException w:name="Colorful Grid Accent 6" w:semiHidden="0" w:uiPriority="73" w:unhideWhenUsed="0"/>
+    <w:lsdException w:name="Subtle Emphasis" w:semiHidden="0" w:uiPriority="19" w:unhideWhenUsed="0" w:qFormat="1"/>
+    <w:lsdException w:name="Intense Emphasis" w:semiHidden="0" w:uiPriority="21" w:unhideWhenUsed="0" w:qFormat="1"/>
+    <w:lsdException w:name="Subtle Reference" w:semiHidden="0" w:uiPriority="31" w:unhideWhenUsed="0" w:qFormat="1"/>
+    <w:lsdException w:name="Intense Reference" w:semiHidden="0" w:uiPriority="32" w:unhideWhenUsed="0" w:qFormat="1"/>
+    <w:lsdException w:name="Book Title" w:semiHidden="0" w:uiPriority="33" w:unhideWhenUsed="0" w:qFormat="1"/>
+    <w:lsdException w:name="Bibliography" w:uiPriority="37"/>
+    <w:lsdException w:name="TOC Heading" w:uiPriority="39" w:qFormat="1"/>
   </w:latentStyles>
   <w:style w:type="paragraph" w:default="1" w:styleId="Normal">
     <w:name w:val="Normal"/>
@@ -4522,7 +4815,240 @@
       <w:contextualSpacing/>
     </w:pPr>
   </w:style>
-  <w:style w:type="character" w:styleId="UnresolvedMention">
+  <w:style w:type="character" w:customStyle="1" w:styleId="UnresolvedMention">
+    <w:name w:val="Unresolved Mention"/>
+    <w:basedOn w:val="DefaultParagraphFont"/>
+    <w:uiPriority w:val="99"/>
+    <w:semiHidden/>
+    <w:unhideWhenUsed/>
+    <w:rsid w:val="00404DD7"/>
+    <w:rPr>
+      <w:color w:val="605E5C"/>
+      <w:shd w:val="clear" w:color="auto" w:fill="E1DFDD"/>
+    </w:rPr>
+  </w:style>
+</w:styles>
+</file>
+
+<file path=word/stylesWithEffects.xml><?xml version="1.0" encoding="utf-8"?>
+<w:styles xmlns:wpc="http://schemas.microsoft.com/office/word/2010/wordprocessingCanvas" xmlns:mc="http://schemas.openxmlformats.org/markup-compatibility/2006" xmlns:o="urn:schemas-microsoft-com:office:office" xmlns:r="http://schemas.openxmlformats.org/officeDocument/2006/relationships" xmlns:m="http://schemas.openxmlformats.org/officeDocument/2006/math" xmlns:v="urn:schemas-microsoft-com:vml" xmlns:wp14="http://schemas.microsoft.com/office/word/2010/wordprocessingDrawing" xmlns:wp="http://schemas.openxmlformats.org/drawingml/2006/wordprocessingDrawing" xmlns:w10="urn:schemas-microsoft-com:office:word" xmlns:w="http://schemas.openxmlformats.org/wordprocessingml/2006/main" xmlns:w14="http://schemas.microsoft.com/office/word/2010/wordml" xmlns:wpg="http://schemas.microsoft.com/office/word/2010/wordprocessingGroup" xmlns:wpi="http://schemas.microsoft.com/office/word/2010/wordprocessingInk" xmlns:wne="http://schemas.microsoft.com/office/word/2006/wordml" xmlns:wps="http://schemas.microsoft.com/office/word/2010/wordprocessingShape" mc:Ignorable="w14 wp14">
+  <w:docDefaults>
+    <w:rPrDefault>
+      <w:rPr>
+        <w:rFonts w:asciiTheme="minorHAnsi" w:eastAsiaTheme="minorHAnsi" w:hAnsiTheme="minorHAnsi" w:cstheme="minorBidi"/>
+        <w:sz w:val="22"/>
+        <w:szCs w:val="22"/>
+        <w:lang w:val="en-US" w:eastAsia="en-US" w:bidi="ar-SA"/>
+      </w:rPr>
+    </w:rPrDefault>
+    <w:pPrDefault>
+      <w:pPr>
+        <w:spacing w:after="160" w:line="259" w:lineRule="auto"/>
+      </w:pPr>
+    </w:pPrDefault>
+  </w:docDefaults>
+  <w:latentStyles w:defLockedState="0" w:defUIPriority="99" w:defSemiHidden="1" w:defUnhideWhenUsed="1" w:defQFormat="0" w:count="267">
+    <w:lsdException w:name="Normal" w:semiHidden="0" w:uiPriority="0" w:unhideWhenUsed="0" w:qFormat="1"/>
+    <w:lsdException w:name="heading 1" w:semiHidden="0" w:uiPriority="9" w:unhideWhenUsed="0" w:qFormat="1"/>
+    <w:lsdException w:name="heading 2" w:uiPriority="9" w:qFormat="1"/>
+    <w:lsdException w:name="heading 3" w:uiPriority="9" w:qFormat="1"/>
+    <w:lsdException w:name="heading 4" w:uiPriority="9" w:qFormat="1"/>
+    <w:lsdException w:name="heading 5" w:uiPriority="9" w:qFormat="1"/>
+    <w:lsdException w:name="heading 6" w:uiPriority="9" w:qFormat="1"/>
+    <w:lsdException w:name="heading 7" w:uiPriority="9" w:qFormat="1"/>
+    <w:lsdException w:name="heading 8" w:uiPriority="9" w:qFormat="1"/>
+    <w:lsdException w:name="heading 9" w:uiPriority="9" w:qFormat="1"/>
+    <w:lsdException w:name="toc 1" w:uiPriority="39"/>
+    <w:lsdException w:name="toc 2" w:uiPriority="39"/>
+    <w:lsdException w:name="toc 3" w:uiPriority="39"/>
+    <w:lsdException w:name="toc 4" w:uiPriority="39"/>
+    <w:lsdException w:name="toc 5" w:uiPriority="39"/>
+    <w:lsdException w:name="toc 6" w:uiPriority="39"/>
+    <w:lsdException w:name="toc 7" w:uiPriority="39"/>
+    <w:lsdException w:name="toc 8" w:uiPriority="39"/>
+    <w:lsdException w:name="toc 9" w:uiPriority="39"/>
+    <w:lsdException w:name="caption" w:uiPriority="35" w:qFormat="1"/>
+    <w:lsdException w:name="Title" w:semiHidden="0" w:uiPriority="10" w:unhideWhenUsed="0" w:qFormat="1"/>
+    <w:lsdException w:name="Default Paragraph Font" w:uiPriority="1"/>
+    <w:lsdException w:name="Subtitle" w:semiHidden="0" w:uiPriority="11" w:unhideWhenUsed="0" w:qFormat="1"/>
+    <w:lsdException w:name="Strong" w:semiHidden="0" w:uiPriority="22" w:unhideWhenUsed="0" w:qFormat="1"/>
+    <w:lsdException w:name="Emphasis" w:semiHidden="0" w:uiPriority="20" w:unhideWhenUsed="0" w:qFormat="1"/>
+    <w:lsdException w:name="Table Grid" w:semiHidden="0" w:uiPriority="39" w:unhideWhenUsed="0"/>
+    <w:lsdException w:name="Placeholder Text" w:unhideWhenUsed="0"/>
+    <w:lsdException w:name="No Spacing" w:semiHidden="0" w:uiPriority="1" w:unhideWhenUsed="0" w:qFormat="1"/>
+    <w:lsdException w:name="Light Shading" w:semiHidden="0" w:uiPriority="60" w:unhideWhenUsed="0"/>
+    <w:lsdException w:name="Light List" w:semiHidden="0" w:uiPriority="61" w:unhideWhenUsed="0"/>
+    <w:lsdException w:name="Light Grid" w:semiHidden="0" w:uiPriority="62" w:unhideWhenUsed="0"/>
+    <w:lsdException w:name="Medium Shading 1" w:semiHidden="0" w:uiPriority="63" w:unhideWhenUsed="0"/>
+    <w:lsdException w:name="Medium Shading 2" w:semiHidden="0" w:uiPriority="64" w:unhideWhenUsed="0"/>
+    <w:lsdException w:name="Medium List 1" w:semiHidden="0" w:uiPriority="65" w:unhideWhenUsed="0"/>
+    <w:lsdException w:name="Medium List 2" w:semiHidden="0" w:uiPriority="66" w:unhideWhenUsed="0"/>
+    <w:lsdException w:name="Medium Grid 1" w:semiHidden="0" w:uiPriority="67" w:unhideWhenUsed="0"/>
+    <w:lsdException w:name="Medium Grid 2" w:semiHidden="0" w:uiPriority="68" w:unhideWhenUsed="0"/>
+    <w:lsdException w:name="Medium Grid 3" w:semiHidden="0" w:uiPriority="69" w:unhideWhenUsed="0"/>
+    <w:lsdException w:name="Dark List" w:semiHidden="0" w:uiPriority="70" w:unhideWhenUsed="0"/>
+    <w:lsdException w:name="Colorful Shading" w:semiHidden="0" w:uiPriority="71" w:unhideWhenUsed="0"/>
+    <w:lsdException w:name="Colorful List" w:semiHidden="0" w:uiPriority="72" w:unhideWhenUsed="0"/>
+    <w:lsdException w:name="Colorful Grid" w:semiHidden="0" w:uiPriority="73" w:unhideWhenUsed="0"/>
+    <w:lsdException w:name="Light Shading Accent 1" w:semiHidden="0" w:uiPriority="60" w:unhideWhenUsed="0"/>
+    <w:lsdException w:name="Light List Accent 1" w:semiHidden="0" w:uiPriority="61" w:unhideWhenUsed="0"/>
+    <w:lsdException w:name="Light Grid Accent 1" w:semiHidden="0" w:uiPriority="62" w:unhideWhenUsed="0"/>
+    <w:lsdException w:name="Medium Shading 1 Accent 1" w:semiHidden="0" w:uiPriority="63" w:unhideWhenUsed="0"/>
+    <w:lsdException w:name="Medium Shading 2 Accent 1" w:semiHidden="0" w:uiPriority="64" w:unhideWhenUsed="0"/>
+    <w:lsdException w:name="Medium List 1 Accent 1" w:semiHidden="0" w:uiPriority="65" w:unhideWhenUsed="0"/>
+    <w:lsdException w:name="Revision" w:unhideWhenUsed="0"/>
+    <w:lsdException w:name="List Paragraph" w:semiHidden="0" w:uiPriority="34" w:unhideWhenUsed="0" w:qFormat="1"/>
+    <w:lsdException w:name="Quote" w:semiHidden="0" w:uiPriority="29" w:unhideWhenUsed="0" w:qFormat="1"/>
+    <w:lsdException w:name="Intense Quote" w:semiHidden="0" w:uiPriority="30" w:unhideWhenUsed="0" w:qFormat="1"/>
+    <w:lsdException w:name="Medium List 2 Accent 1" w:semiHidden="0" w:uiPriority="66" w:unhideWhenUsed="0"/>
+    <w:lsdException w:name="Medium Grid 1 Accent 1" w:semiHidden="0" w:uiPriority="67" w:unhideWhenUsed="0"/>
+    <w:lsdException w:name="Medium Grid 2 Accent 1" w:semiHidden="0" w:uiPriority="68" w:unhideWhenUsed="0"/>
+    <w:lsdException w:name="Medium Grid 3 Accent 1" w:semiHidden="0" w:uiPriority="69" w:unhideWhenUsed="0"/>
+    <w:lsdException w:name="Dark List Accent 1" w:semiHidden="0" w:uiPriority="70" w:unhideWhenUsed="0"/>
+    <w:lsdException w:name="Colorful Shading Accent 1" w:semiHidden="0" w:uiPriority="71" w:unhideWhenUsed="0"/>
+    <w:lsdException w:name="Colorful List Accent 1" w:semiHidden="0" w:uiPriority="72" w:unhideWhenUsed="0"/>
+    <w:lsdException w:name="Colorful Grid Accent 1" w:semiHidden="0" w:uiPriority="73" w:unhideWhenUsed="0"/>
+    <w:lsdException w:name="Light Shading Accent 2" w:semiHidden="0" w:uiPriority="60" w:unhideWhenUsed="0"/>
+    <w:lsdException w:name="Light List Accent 2" w:semiHidden="0" w:uiPriority="61" w:unhideWhenUsed="0"/>
+    <w:lsdException w:name="Light Grid Accent 2" w:semiHidden="0" w:uiPriority="62" w:unhideWhenUsed="0"/>
+    <w:lsdException w:name="Medium Shading 1 Accent 2" w:semiHidden="0" w:uiPriority="63" w:unhideWhenUsed="0"/>
+    <w:lsdException w:name="Medium Shading 2 Accent 2" w:semiHidden="0" w:uiPriority="64" w:unhideWhenUsed="0"/>
+    <w:lsdException w:name="Medium List 1 Accent 2" w:semiHidden="0" w:uiPriority="65" w:unhideWhenUsed="0"/>
+    <w:lsdException w:name="Medium List 2 Accent 2" w:semiHidden="0" w:uiPriority="66" w:unhideWhenUsed="0"/>
+    <w:lsdException w:name="Medium Grid 1 Accent 2" w:semiHidden="0" w:uiPriority="67" w:unhideWhenUsed="0"/>
+    <w:lsdException w:name="Medium Grid 2 Accent 2" w:semiHidden="0" w:uiPriority="68" w:unhideWhenUsed="0"/>
+    <w:lsdException w:name="Medium Grid 3 Accent 2" w:semiHidden="0" w:uiPriority="69" w:unhideWhenUsed="0"/>
+    <w:lsdException w:name="Dark List Accent 2" w:semiHidden="0" w:uiPriority="70" w:unhideWhenUsed="0"/>
+    <w:lsdException w:name="Colorful Shading Accent 2" w:semiHidden="0" w:uiPriority="71" w:unhideWhenUsed="0"/>
+    <w:lsdException w:name="Colorful List Accent 2" w:semiHidden="0" w:uiPriority="72" w:unhideWhenUsed="0"/>
+    <w:lsdException w:name="Colorful Grid Accent 2" w:semiHidden="0" w:uiPriority="73" w:unhideWhenUsed="0"/>
+    <w:lsdException w:name="Light Shading Accent 3" w:semiHidden="0" w:uiPriority="60" w:unhideWhenUsed="0"/>
+    <w:lsdException w:name="Light List Accent 3" w:semiHidden="0" w:uiPriority="61" w:unhideWhenUsed="0"/>
+    <w:lsdException w:name="Light Grid Accent 3" w:semiHidden="0" w:uiPriority="62" w:unhideWhenUsed="0"/>
+    <w:lsdException w:name="Medium Shading 1 Accent 3" w:semiHidden="0" w:uiPriority="63" w:unhideWhenUsed="0"/>
+    <w:lsdException w:name="Medium Shading 2 Accent 3" w:semiHidden="0" w:uiPriority="64" w:unhideWhenUsed="0"/>
+    <w:lsdException w:name="Medium List 1 Accent 3" w:semiHidden="0" w:uiPriority="65" w:unhideWhenUsed="0"/>
+    <w:lsdException w:name="Medium List 2 Accent 3" w:semiHidden="0" w:uiPriority="66" w:unhideWhenUsed="0"/>
+    <w:lsdException w:name="Medium Grid 1 Accent 3" w:semiHidden="0" w:uiPriority="67" w:unhideWhenUsed="0"/>
+    <w:lsdException w:name="Medium Grid 2 Accent 3" w:semiHidden="0" w:uiPriority="68" w:unhideWhenUsed="0"/>
+    <w:lsdException w:name="Medium Grid 3 Accent 3" w:semiHidden="0" w:uiPriority="69" w:unhideWhenUsed="0"/>
+    <w:lsdException w:name="Dark List Accent 3" w:semiHidden="0" w:uiPriority="70" w:unhideWhenUsed="0"/>
+    <w:lsdException w:name="Colorful Shading Accent 3" w:semiHidden="0" w:uiPriority="71" w:unhideWhenUsed="0"/>
+    <w:lsdException w:name="Colorful List Accent 3" w:semiHidden="0" w:uiPriority="72" w:unhideWhenUsed="0"/>
+    <w:lsdException w:name="Colorful Grid Accent 3" w:semiHidden="0" w:uiPriority="73" w:unhideWhenUsed="0"/>
+    <w:lsdException w:name="Light Shading Accent 4" w:semiHidden="0" w:uiPriority="60" w:unhideWhenUsed="0"/>
+    <w:lsdException w:name="Light List Accent 4" w:semiHidden="0" w:uiPriority="61" w:unhideWhenUsed="0"/>
+    <w:lsdException w:name="Light Grid Accent 4" w:semiHidden="0" w:uiPriority="62" w:unhideWhenUsed="0"/>
+    <w:lsdException w:name="Medium Shading 1 Accent 4" w:semiHidden="0" w:uiPriority="63" w:unhideWhenUsed="0"/>
+    <w:lsdException w:name="Medium Shading 2 Accent 4" w:semiHidden="0" w:uiPriority="64" w:unhideWhenUsed="0"/>
+    <w:lsdException w:name="Medium List 1 Accent 4" w:semiHidden="0" w:uiPriority="65" w:unhideWhenUsed="0"/>
+    <w:lsdException w:name="Medium List 2 Accent 4" w:semiHidden="0" w:uiPriority="66" w:unhideWhenUsed="0"/>
+    <w:lsdException w:name="Medium Grid 1 Accent 4" w:semiHidden="0" w:uiPriority="67" w:unhideWhenUsed="0"/>
+    <w:lsdException w:name="Medium Grid 2 Accent 4" w:semiHidden="0" w:uiPriority="68" w:unhideWhenUsed="0"/>
+    <w:lsdException w:name="Medium Grid 3 Accent 4" w:semiHidden="0" w:uiPriority="69" w:unhideWhenUsed="0"/>
+    <w:lsdException w:name="Dark List Accent 4" w:semiHidden="0" w:uiPriority="70" w:unhideWhenUsed="0"/>
+    <w:lsdException w:name="Colorful Shading Accent 4" w:semiHidden="0" w:uiPriority="71" w:unhideWhenUsed="0"/>
+    <w:lsdException w:name="Colorful List Accent 4" w:semiHidden="0" w:uiPriority="72" w:unhideWhenUsed="0"/>
+    <w:lsdException w:name="Colorful Grid Accent 4" w:semiHidden="0" w:uiPriority="73" w:unhideWhenUsed="0"/>
+    <w:lsdException w:name="Light Shading Accent 5" w:semiHidden="0" w:uiPriority="60" w:unhideWhenUsed="0"/>
+    <w:lsdException w:name="Light List Accent 5" w:semiHidden="0" w:uiPriority="61" w:unhideWhenUsed="0"/>
+    <w:lsdException w:name="Light Grid Accent 5" w:semiHidden="0" w:uiPriority="62" w:unhideWhenUsed="0"/>
+    <w:lsdException w:name="Medium Shading 1 Accent 5" w:semiHidden="0" w:uiPriority="63" w:unhideWhenUsed="0"/>
+    <w:lsdException w:name="Medium Shading 2 Accent 5" w:semiHidden="0" w:uiPriority="64" w:unhideWhenUsed="0"/>
+    <w:lsdException w:name="Medium List 1 Accent 5" w:semiHidden="0" w:uiPriority="65" w:unhideWhenUsed="0"/>
+    <w:lsdException w:name="Medium List 2 Accent 5" w:semiHidden="0" w:uiPriority="66" w:unhideWhenUsed="0"/>
+    <w:lsdException w:name="Medium Grid 1 Accent 5" w:semiHidden="0" w:uiPriority="67" w:unhideWhenUsed="0"/>
+    <w:lsdException w:name="Medium Grid 2 Accent 5" w:semiHidden="0" w:uiPriority="68" w:unhideWhenUsed="0"/>
+    <w:lsdException w:name="Medium Grid 3 Accent 5" w:semiHidden="0" w:uiPriority="69" w:unhideWhenUsed="0"/>
+    <w:lsdException w:name="Dark List Accent 5" w:semiHidden="0" w:uiPriority="70" w:unhideWhenUsed="0"/>
+    <w:lsdException w:name="Colorful Shading Accent 5" w:semiHidden="0" w:uiPriority="71" w:unhideWhenUsed="0"/>
+    <w:lsdException w:name="Colorful List Accent 5" w:semiHidden="0" w:uiPriority="72" w:unhideWhenUsed="0"/>
+    <w:lsdException w:name="Colorful Grid Accent 5" w:semiHidden="0" w:uiPriority="73" w:unhideWhenUsed="0"/>
+    <w:lsdException w:name="Light Shading Accent 6" w:semiHidden="0" w:uiPriority="60" w:unhideWhenUsed="0"/>
+    <w:lsdException w:name="Light List Accent 6" w:semiHidden="0" w:uiPriority="61" w:unhideWhenUsed="0"/>
+    <w:lsdException w:name="Light Grid Accent 6" w:semiHidden="0" w:uiPriority="62" w:unhideWhenUsed="0"/>
+    <w:lsdException w:name="Medium Shading 1 Accent 6" w:semiHidden="0" w:uiPriority="63" w:unhideWhenUsed="0"/>
+    <w:lsdException w:name="Medium Shading 2 Accent 6" w:semiHidden="0" w:uiPriority="64" w:unhideWhenUsed="0"/>
+    <w:lsdException w:name="Medium List 1 Accent 6" w:semiHidden="0" w:uiPriority="65" w:unhideWhenUsed="0"/>
+    <w:lsdException w:name="Medium List 2 Accent 6" w:semiHidden="0" w:uiPriority="66" w:unhideWhenUsed="0"/>
+    <w:lsdException w:name="Medium Grid 1 Accent 6" w:semiHidden="0" w:uiPriority="67" w:unhideWhenUsed="0"/>
+    <w:lsdException w:name="Medium Grid 2 Accent 6" w:semiHidden="0" w:uiPriority="68" w:unhideWhenUsed="0"/>
+    <w:lsdException w:name="Medium Grid 3 Accent 6" w:semiHidden="0" w:uiPriority="69" w:unhideWhenUsed="0"/>
+    <w:lsdException w:name="Dark List Accent 6" w:semiHidden="0" w:uiPriority="70" w:unhideWhenUsed="0"/>
+    <w:lsdException w:name="Colorful Shading Accent 6" w:semiHidden="0" w:uiPriority="71" w:unhideWhenUsed="0"/>
+    <w:lsdException w:name="Colorful List Accent 6" w:semiHidden="0" w:uiPriority="72" w:unhideWhenUsed="0"/>
+    <w:lsdException w:name="Colorful Grid Accent 6" w:semiHidden="0" w:uiPriority="73" w:unhideWhenUsed="0"/>
+    <w:lsdException w:name="Subtle Emphasis" w:semiHidden="0" w:uiPriority="19" w:unhideWhenUsed="0" w:qFormat="1"/>
+    <w:lsdException w:name="Intense Emphasis" w:semiHidden="0" w:uiPriority="21" w:unhideWhenUsed="0" w:qFormat="1"/>
+    <w:lsdException w:name="Subtle Reference" w:semiHidden="0" w:uiPriority="31" w:unhideWhenUsed="0" w:qFormat="1"/>
+    <w:lsdException w:name="Intense Reference" w:semiHidden="0" w:uiPriority="32" w:unhideWhenUsed="0" w:qFormat="1"/>
+    <w:lsdException w:name="Book Title" w:semiHidden="0" w:uiPriority="33" w:unhideWhenUsed="0" w:qFormat="1"/>
+    <w:lsdException w:name="Bibliography" w:uiPriority="37"/>
+    <w:lsdException w:name="TOC Heading" w:uiPriority="39" w:qFormat="1"/>
+  </w:latentStyles>
+  <w:style w:type="paragraph" w:default="1" w:styleId="Normal">
+    <w:name w:val="Normal"/>
+    <w:qFormat/>
+    <w:rsid w:val="007219F0"/>
+    <w:rPr>
+      <w:rFonts w:ascii="Calibri" w:eastAsia="Times New Roman" w:hAnsi="Calibri" w:cs="Arial"/>
+    </w:rPr>
+  </w:style>
+  <w:style w:type="character" w:default="1" w:styleId="DefaultParagraphFont">
+    <w:name w:val="Default Paragraph Font"/>
+    <w:uiPriority w:val="1"/>
+    <w:semiHidden/>
+    <w:unhideWhenUsed/>
+  </w:style>
+  <w:style w:type="table" w:default="1" w:styleId="TableNormal">
+    <w:name w:val="Normal Table"/>
+    <w:uiPriority w:val="99"/>
+    <w:semiHidden/>
+    <w:unhideWhenUsed/>
+    <w:tblPr>
+      <w:tblInd w:w="0" w:type="dxa"/>
+      <w:tblCellMar>
+        <w:top w:w="0" w:type="dxa"/>
+        <w:left w:w="108" w:type="dxa"/>
+        <w:bottom w:w="0" w:type="dxa"/>
+        <w:right w:w="108" w:type="dxa"/>
+      </w:tblCellMar>
+    </w:tblPr>
+  </w:style>
+  <w:style w:type="numbering" w:default="1" w:styleId="NoList">
+    <w:name w:val="No List"/>
+    <w:uiPriority w:val="99"/>
+    <w:semiHidden/>
+    <w:unhideWhenUsed/>
+  </w:style>
+  <w:style w:type="character" w:styleId="Hyperlink">
+    <w:name w:val="Hyperlink"/>
+    <w:basedOn w:val="DefaultParagraphFont"/>
+    <w:uiPriority w:val="99"/>
+    <w:unhideWhenUsed/>
+    <w:rsid w:val="0059207B"/>
+    <w:rPr>
+      <w:color w:val="0000FF"/>
+      <w:u w:val="single"/>
+    </w:rPr>
+  </w:style>
+  <w:style w:type="character" w:customStyle="1" w:styleId="tlid-translation">
+    <w:name w:val="tlid-translation"/>
+    <w:basedOn w:val="DefaultParagraphFont"/>
+    <w:rsid w:val="006002C4"/>
+  </w:style>
+  <w:style w:type="paragraph" w:styleId="ListParagraph">
+    <w:name w:val="List Paragraph"/>
+    <w:basedOn w:val="Normal"/>
+    <w:uiPriority w:val="34"/>
+    <w:qFormat/>
+    <w:rsid w:val="0036521A"/>
+    <w:pPr>
+      <w:ind w:left="720"/>
+      <w:contextualSpacing/>
+    </w:pPr>
+  </w:style>
+  <w:style w:type="character" w:customStyle="1" w:styleId="UnresolvedMention">
     <w:name w:val="Unresolved Mention"/>
     <w:basedOn w:val="DefaultParagraphFont"/>
     <w:uiPriority w:val="99"/>
@@ -4580,7 +5106,7 @@
     </a:clrScheme>
     <a:fontScheme name="Office">
       <a:majorFont>
-        <a:latin typeface="Calibri Light" panose="020F0302020204030204"/>
+        <a:latin typeface="Calibri Light"/>
         <a:ea typeface=""/>
         <a:cs typeface=""/>
         <a:font script="Jpan" typeface="游ゴシック Light"/>
@@ -4632,7 +5158,7 @@
         <a:font script="Tfng" typeface="Ebrima"/>
       </a:majorFont>
       <a:minorFont>
-        <a:latin typeface="Calibri" panose="020F0502020204030204"/>
+        <a:latin typeface="Calibri"/>
         <a:ea typeface=""/>
         <a:cs typeface=""/>
         <a:font script="Jpan" typeface="游明朝"/>
@@ -4826,7 +5352,7 @@
   <a:extraClrSchemeLst/>
   <a:extLst>
     <a:ext uri="{05A4C25C-085E-4340-85A3-A5531E510DB2}">
-      <thm15:themeFamily xmlns:thm15="http://schemas.microsoft.com/office/thememl/2012/main" name="Office Theme" id="{62F939B6-93AF-4DB8-9C6B-D6C7DFDC589F}" vid="{4A3C46E8-61CC-4603-A589-7422A47A8E4A}"/>
+      <thm15:themeFamily xmlns:thm15="http://schemas.microsoft.com/office/thememl/2012/main" xmlns="" name="Office Theme" id="{62F939B6-93AF-4DB8-9C6B-D6C7DFDC589F}" vid="{4A3C46E8-61CC-4603-A589-7422A47A8E4A}"/>
     </a:ext>
   </a:extLst>
 </a:theme>

--- a/report.docx
+++ b/report.docx
@@ -3087,6 +3087,8 @@
       <w:r>
         <w:t xml:space="preserve"> (new)</w:t>
       </w:r>
+      <w:bookmarkStart w:id="0" w:name="_GoBack"/>
+      <w:bookmarkEnd w:id="0"/>
     </w:p>
     <w:p>
       <w:pPr>
@@ -4514,8 +4516,6 @@
         <w:spacing w:line="360" w:lineRule="auto"/>
         <w:ind w:left="1440"/>
       </w:pPr>
-      <w:bookmarkStart w:id="0" w:name="_GoBack"/>
-      <w:bookmarkEnd w:id="0"/>
     </w:p>
     <w:p>
       <w:pPr>
@@ -5352,7 +5352,7 @@
   <a:extraClrSchemeLst/>
   <a:extLst>
     <a:ext uri="{05A4C25C-085E-4340-85A3-A5531E510DB2}">
-      <thm15:themeFamily xmlns:thm15="http://schemas.microsoft.com/office/thememl/2012/main" xmlns="" name="Office Theme" id="{62F939B6-93AF-4DB8-9C6B-D6C7DFDC589F}" vid="{4A3C46E8-61CC-4603-A589-7422A47A8E4A}"/>
+      <thm15:themeFamily xmlns="" xmlns:thm15="http://schemas.microsoft.com/office/thememl/2012/main" name="Office Theme" id="{62F939B6-93AF-4DB8-9C6B-D6C7DFDC589F}" vid="{4A3C46E8-61CC-4603-A589-7422A47A8E4A}"/>
     </a:ext>
   </a:extLst>
 </a:theme>

--- a/report.docx
+++ b/report.docx
@@ -349,7 +349,6 @@
         </w:rPr>
         <w:t xml:space="preserve"> </w:t>
       </w:r>
-      <w:proofErr w:type="spellStart"/>
       <w:r>
         <w:rPr>
           <w:rFonts w:asciiTheme="minorHAnsi" w:hAnsiTheme="minorHAnsi"/>
@@ -359,7 +358,6 @@
         </w:rPr>
         <w:t>Kaseb</w:t>
       </w:r>
-      <w:proofErr w:type="spellEnd"/>
     </w:p>
     <w:p>
       <w:pPr>
@@ -497,7 +495,6 @@
           <w:lang w:bidi="ar-EG"/>
         </w:rPr>
       </w:pPr>
-      <w:proofErr w:type="spellStart"/>
       <w:r>
         <w:rPr>
           <w:rFonts w:asciiTheme="minorHAnsi" w:hAnsiTheme="minorHAnsi"/>
@@ -506,9 +503,8 @@
           <w:szCs w:val="52"/>
           <w:lang w:bidi="ar-EG"/>
         </w:rPr>
-        <w:t>Aya</w:t>
-      </w:r>
-      <w:proofErr w:type="spellEnd"/>
+        <w:t xml:space="preserve">Aya Samir    </w:t>
+      </w:r>
       <w:r>
         <w:rPr>
           <w:rFonts w:asciiTheme="minorHAnsi" w:hAnsiTheme="minorHAnsi"/>
@@ -517,7 +513,7 @@
           <w:szCs w:val="52"/>
           <w:lang w:bidi="ar-EG"/>
         </w:rPr>
-        <w:t xml:space="preserve"> Samir    </w:t>
+        <w:tab/>
       </w:r>
       <w:r>
         <w:rPr>
@@ -538,6 +534,7 @@
           <w:lang w:bidi="ar-EG"/>
         </w:rPr>
         <w:tab/>
+        <w:t xml:space="preserve">       </w:t>
       </w:r>
       <w:r>
         <w:rPr>
@@ -548,7 +545,6 @@
           <w:lang w:bidi="ar-EG"/>
         </w:rPr>
         <w:tab/>
-        <w:t xml:space="preserve">       </w:t>
       </w:r>
       <w:r>
         <w:rPr>
@@ -558,9 +554,12 @@
           <w:szCs w:val="52"/>
           <w:lang w:bidi="ar-EG"/>
         </w:rPr>
-        <w:tab/>
-      </w:r>
-      <w:r>
+        <w:t>9180351</w:t>
+      </w:r>
+    </w:p>
+    <w:p>
+      <w:pPr>
+        <w:spacing w:line="360" w:lineRule="auto"/>
         <w:rPr>
           <w:rFonts w:asciiTheme="minorHAnsi" w:hAnsiTheme="minorHAnsi"/>
           <w:color w:val="000000"/>
@@ -568,12 +567,8 @@
           <w:szCs w:val="52"/>
           <w:lang w:bidi="ar-EG"/>
         </w:rPr>
-        <w:t>9180351</w:t>
-      </w:r>
-    </w:p>
-    <w:p>
-      <w:pPr>
-        <w:spacing w:line="360" w:lineRule="auto"/>
+      </w:pPr>
+      <w:r>
         <w:rPr>
           <w:rFonts w:asciiTheme="minorHAnsi" w:hAnsiTheme="minorHAnsi"/>
           <w:color w:val="000000"/>
@@ -581,8 +576,8 @@
           <w:szCs w:val="52"/>
           <w:lang w:bidi="ar-EG"/>
         </w:rPr>
-      </w:pPr>
-      <w:proofErr w:type="spellStart"/>
+        <w:t>B</w:t>
+      </w:r>
       <w:r>
         <w:rPr>
           <w:rFonts w:asciiTheme="minorHAnsi" w:hAnsiTheme="minorHAnsi"/>
@@ -591,7 +586,7 @@
           <w:szCs w:val="52"/>
           <w:lang w:bidi="ar-EG"/>
         </w:rPr>
-        <w:t>B</w:t>
+        <w:t xml:space="preserve">ahaa </w:t>
       </w:r>
       <w:r>
         <w:rPr>
@@ -601,9 +596,8 @@
           <w:szCs w:val="52"/>
           <w:lang w:bidi="ar-EG"/>
         </w:rPr>
-        <w:t>ahaa</w:t>
-      </w:r>
-      <w:proofErr w:type="spellEnd"/>
+        <w:t>E</w:t>
+      </w:r>
       <w:r>
         <w:rPr>
           <w:rFonts w:asciiTheme="minorHAnsi" w:hAnsiTheme="minorHAnsi"/>
@@ -612,9 +606,8 @@
           <w:szCs w:val="52"/>
           <w:lang w:bidi="ar-EG"/>
         </w:rPr>
-        <w:t xml:space="preserve"> </w:t>
-      </w:r>
-      <w:proofErr w:type="spellStart"/>
+        <w:t xml:space="preserve">ldeen </w:t>
+      </w:r>
       <w:r>
         <w:rPr>
           <w:rFonts w:asciiTheme="minorHAnsi" w:hAnsiTheme="minorHAnsi"/>
@@ -623,7 +616,7 @@
           <w:szCs w:val="52"/>
           <w:lang w:bidi="ar-EG"/>
         </w:rPr>
-        <w:t>E</w:t>
+        <w:t>M</w:t>
       </w:r>
       <w:r>
         <w:rPr>
@@ -633,9 +626,8 @@
           <w:szCs w:val="52"/>
           <w:lang w:bidi="ar-EG"/>
         </w:rPr>
-        <w:t>ldeen</w:t>
-      </w:r>
-      <w:proofErr w:type="spellEnd"/>
+        <w:t>ohamed</w:t>
+      </w:r>
       <w:r>
         <w:rPr>
           <w:rFonts w:asciiTheme="minorHAnsi" w:hAnsiTheme="minorHAnsi"/>
@@ -644,7 +636,7 @@
           <w:szCs w:val="52"/>
           <w:lang w:bidi="ar-EG"/>
         </w:rPr>
-        <w:t xml:space="preserve"> </w:t>
+        <w:tab/>
       </w:r>
       <w:r>
         <w:rPr>
@@ -654,9 +646,12 @@
           <w:szCs w:val="52"/>
           <w:lang w:bidi="ar-EG"/>
         </w:rPr>
-        <w:t>M</w:t>
-      </w:r>
-      <w:r>
+        <w:t>9180390</w:t>
+      </w:r>
+    </w:p>
+    <w:p>
+      <w:pPr>
+        <w:spacing w:line="360" w:lineRule="auto"/>
         <w:rPr>
           <w:rFonts w:asciiTheme="minorHAnsi" w:hAnsiTheme="minorHAnsi"/>
           <w:color w:val="000000"/>
@@ -664,8 +659,7 @@
           <w:szCs w:val="52"/>
           <w:lang w:bidi="ar-EG"/>
         </w:rPr>
-        <w:t>ohamed</w:t>
-      </w:r>
+      </w:pPr>
       <w:r>
         <w:rPr>
           <w:rFonts w:asciiTheme="minorHAnsi" w:hAnsiTheme="minorHAnsi"/>
@@ -674,7 +668,7 @@
           <w:szCs w:val="52"/>
           <w:lang w:bidi="ar-EG"/>
         </w:rPr>
-        <w:tab/>
+        <w:t>Dina Alaa Ahmed</w:t>
       </w:r>
       <w:r>
         <w:rPr>
@@ -684,12 +678,9 @@
           <w:szCs w:val="52"/>
           <w:lang w:bidi="ar-EG"/>
         </w:rPr>
-        <w:t>9180390</w:t>
-      </w:r>
-    </w:p>
-    <w:p>
-      <w:pPr>
-        <w:spacing w:line="360" w:lineRule="auto"/>
+        <w:tab/>
+      </w:r>
+      <w:r>
         <w:rPr>
           <w:rFonts w:asciiTheme="minorHAnsi" w:hAnsiTheme="minorHAnsi"/>
           <w:color w:val="000000"/>
@@ -697,7 +688,8 @@
           <w:szCs w:val="52"/>
           <w:lang w:bidi="ar-EG"/>
         </w:rPr>
-      </w:pPr>
+        <w:tab/>
+      </w:r>
       <w:r>
         <w:rPr>
           <w:rFonts w:asciiTheme="minorHAnsi" w:hAnsiTheme="minorHAnsi"/>
@@ -706,9 +698,8 @@
           <w:szCs w:val="52"/>
           <w:lang w:bidi="ar-EG"/>
         </w:rPr>
-        <w:t xml:space="preserve">Dina </w:t>
-      </w:r>
-      <w:proofErr w:type="spellStart"/>
+        <w:tab/>
+      </w:r>
       <w:r>
         <w:rPr>
           <w:rFonts w:asciiTheme="minorHAnsi" w:hAnsiTheme="minorHAnsi"/>
@@ -717,10 +708,12 @@
           <w:szCs w:val="52"/>
           <w:lang w:bidi="ar-EG"/>
         </w:rPr>
-        <w:t>Alaa</w:t>
-      </w:r>
-      <w:proofErr w:type="spellEnd"/>
-      <w:r>
+        <w:t>9180534</w:t>
+      </w:r>
+    </w:p>
+    <w:p>
+      <w:pPr>
+        <w:spacing w:line="360" w:lineRule="auto"/>
         <w:rPr>
           <w:rFonts w:asciiTheme="minorHAnsi" w:hAnsiTheme="minorHAnsi"/>
           <w:color w:val="000000"/>
@@ -728,8 +721,7 @@
           <w:szCs w:val="52"/>
           <w:lang w:bidi="ar-EG"/>
         </w:rPr>
-        <w:t xml:space="preserve"> Ahmed</w:t>
-      </w:r>
+      </w:pPr>
       <w:r>
         <w:rPr>
           <w:rFonts w:asciiTheme="minorHAnsi" w:hAnsiTheme="minorHAnsi"/>
@@ -738,7 +730,7 @@
           <w:szCs w:val="52"/>
           <w:lang w:bidi="ar-EG"/>
         </w:rPr>
-        <w:tab/>
+        <w:t xml:space="preserve">Nada </w:t>
       </w:r>
       <w:r>
         <w:rPr>
@@ -748,62 +740,8 @@
           <w:szCs w:val="52"/>
           <w:lang w:bidi="ar-EG"/>
         </w:rPr>
-        <w:tab/>
-      </w:r>
-      <w:r>
-        <w:rPr>
-          <w:rFonts w:asciiTheme="minorHAnsi" w:hAnsiTheme="minorHAnsi"/>
-          <w:color w:val="000000"/>
-          <w:sz w:val="52"/>
-          <w:szCs w:val="52"/>
-          <w:lang w:bidi="ar-EG"/>
-        </w:rPr>
-        <w:tab/>
-      </w:r>
-      <w:r>
-        <w:rPr>
-          <w:rFonts w:asciiTheme="minorHAnsi" w:hAnsiTheme="minorHAnsi"/>
-          <w:color w:val="000000"/>
-          <w:sz w:val="52"/>
-          <w:szCs w:val="52"/>
-          <w:lang w:bidi="ar-EG"/>
-        </w:rPr>
-        <w:t>9180534</w:t>
-      </w:r>
-    </w:p>
-    <w:p>
-      <w:pPr>
-        <w:spacing w:line="360" w:lineRule="auto"/>
-        <w:rPr>
-          <w:rFonts w:asciiTheme="minorHAnsi" w:hAnsiTheme="minorHAnsi"/>
-          <w:color w:val="000000"/>
-          <w:sz w:val="52"/>
-          <w:szCs w:val="52"/>
-          <w:lang w:bidi="ar-EG"/>
-        </w:rPr>
-      </w:pPr>
-      <w:r>
-        <w:rPr>
-          <w:rFonts w:asciiTheme="minorHAnsi" w:hAnsiTheme="minorHAnsi"/>
-          <w:color w:val="000000"/>
-          <w:sz w:val="52"/>
-          <w:szCs w:val="52"/>
-          <w:lang w:bidi="ar-EG"/>
-        </w:rPr>
-        <w:t xml:space="preserve">Nada </w:t>
-      </w:r>
-      <w:proofErr w:type="spellStart"/>
-      <w:r>
-        <w:rPr>
-          <w:rFonts w:asciiTheme="minorHAnsi" w:hAnsiTheme="minorHAnsi"/>
-          <w:color w:val="000000"/>
-          <w:sz w:val="52"/>
-          <w:szCs w:val="52"/>
-          <w:lang w:bidi="ar-EG"/>
-        </w:rPr>
         <w:t>Abdelmaboud</w:t>
       </w:r>
-      <w:proofErr w:type="spellEnd"/>
       <w:r>
         <w:rPr>
           <w:rFonts w:asciiTheme="minorHAnsi" w:hAnsiTheme="minorHAnsi"/>
@@ -871,29 +809,13 @@
           <w:sz w:val="36"/>
           <w:szCs w:val="36"/>
         </w:rPr>
-        <w:t xml:space="preserve">Link to the source code </w:t>
-      </w:r>
-      <w:proofErr w:type="spellStart"/>
+        <w:t>Link to the source code Git repository</w:t>
+      </w:r>
       <w:r>
         <w:rPr>
           <w:sz w:val="36"/>
           <w:szCs w:val="36"/>
         </w:rPr>
-        <w:t>Git</w:t>
-      </w:r>
-      <w:proofErr w:type="spellEnd"/>
-      <w:r>
-        <w:rPr>
-          <w:sz w:val="36"/>
-          <w:szCs w:val="36"/>
-        </w:rPr>
-        <w:t xml:space="preserve"> repository</w:t>
-      </w:r>
-      <w:r>
-        <w:rPr>
-          <w:sz w:val="36"/>
-          <w:szCs w:val="36"/>
-        </w:rPr>
         <w:t>:</w:t>
       </w:r>
     </w:p>
@@ -906,21 +828,12 @@
           <w:szCs w:val="28"/>
         </w:rPr>
       </w:pPr>
-      <w:proofErr w:type="gramStart"/>
       <w:r>
         <w:rPr>
           <w:sz w:val="28"/>
           <w:szCs w:val="28"/>
         </w:rPr>
-        <w:t>Source :</w:t>
-      </w:r>
-      <w:proofErr w:type="gramEnd"/>
-      <w:r>
-        <w:rPr>
-          <w:sz w:val="28"/>
-          <w:szCs w:val="28"/>
-        </w:rPr>
-        <w:t xml:space="preserve"> </w:t>
+        <w:t xml:space="preserve">Source : </w:t>
       </w:r>
       <w:hyperlink r:id="rId7" w:history="1">
         <w:r>
@@ -947,23 +860,7 @@
           <w:sz w:val="28"/>
           <w:szCs w:val="28"/>
         </w:rPr>
-        <w:t xml:space="preserve">API </w:t>
-      </w:r>
-      <w:proofErr w:type="gramStart"/>
-      <w:r>
-        <w:rPr>
-          <w:sz w:val="28"/>
-          <w:szCs w:val="28"/>
-        </w:rPr>
-        <w:t>documentation :</w:t>
-      </w:r>
-      <w:proofErr w:type="gramEnd"/>
-      <w:r>
-        <w:rPr>
-          <w:sz w:val="28"/>
-          <w:szCs w:val="28"/>
-        </w:rPr>
-        <w:t xml:space="preserve"> </w:t>
+        <w:t xml:space="preserve">API documentation : </w:t>
       </w:r>
       <w:hyperlink r:id="rId8" w:history="1">
         <w:r>
@@ -1040,176 +937,1661 @@
           <w:sz w:val="28"/>
           <w:szCs w:val="28"/>
         </w:rPr>
-        <w:t xml:space="preserve">50% around 80% and we has done all features in </w:t>
-      </w:r>
-      <w:proofErr w:type="spellStart"/>
+        <w:t>50% around 80% and we has done all features in Spotify</w:t>
+      </w:r>
       <w:r>
         <w:rPr>
           <w:sz w:val="28"/>
           <w:szCs w:val="28"/>
         </w:rPr>
-        <w:t>Spotify</w:t>
-      </w:r>
-      <w:proofErr w:type="spellEnd"/>
+        <w:t xml:space="preserve"> </w:t>
+      </w:r>
       <w:r>
         <w:rPr>
           <w:sz w:val="28"/>
           <w:szCs w:val="28"/>
         </w:rPr>
-        <w:t xml:space="preserve"> </w:t>
+        <w:t xml:space="preserve"> and we asked  TA and he told us in phase 50% we only </w:t>
       </w:r>
       <w:r>
         <w:rPr>
           <w:sz w:val="28"/>
           <w:szCs w:val="28"/>
         </w:rPr>
-        <w:t xml:space="preserve"> and we asked  TA and he told us in phase 50% we only </w:t>
+        <w:t xml:space="preserve">be evaluated on 50% , and the rest will be evaluated in this phase . which we write (new) in feature we consider it in final </w:t>
       </w:r>
       <w:r>
         <w:rPr>
           <w:sz w:val="28"/>
           <w:szCs w:val="28"/>
         </w:rPr>
-        <w:t xml:space="preserve">be evaluated on 50% , and the rest will be evaluated in this phase . </w:t>
-      </w:r>
-      <w:proofErr w:type="gramStart"/>
+        <w:t>phase,</w:t>
+      </w:r>
       <w:r>
         <w:rPr>
           <w:sz w:val="28"/>
           <w:szCs w:val="28"/>
         </w:rPr>
-        <w:t>which</w:t>
-      </w:r>
-      <w:proofErr w:type="gramEnd"/>
+        <w:t xml:space="preserve"> or</w:t>
+      </w:r>
       <w:r>
         <w:rPr>
           <w:sz w:val="28"/>
           <w:szCs w:val="28"/>
         </w:rPr>
-        <w:t xml:space="preserve"> we write (new) in feature we consider it in final </w:t>
+        <w:t xml:space="preserve"> we </w:t>
       </w:r>
       <w:r>
         <w:rPr>
           <w:sz w:val="28"/>
           <w:szCs w:val="28"/>
         </w:rPr>
-        <w:t>phase,</w:t>
+        <w:t>have</w:t>
       </w:r>
       <w:r>
         <w:rPr>
           <w:sz w:val="28"/>
           <w:szCs w:val="28"/>
         </w:rPr>
-        <w:t xml:space="preserve"> or</w:t>
+        <w:t xml:space="preserve"> done after 50% </w:t>
       </w:r>
       <w:r>
         <w:rPr>
           <w:sz w:val="28"/>
           <w:szCs w:val="28"/>
         </w:rPr>
-        <w:t xml:space="preserve"> we </w:t>
+        <w:t>phase.</w:t>
       </w:r>
       <w:r>
         <w:rPr>
           <w:sz w:val="28"/>
           <w:szCs w:val="28"/>
         </w:rPr>
-        <w:t>have</w:t>
+        <w:t xml:space="preserve"> (</w:t>
       </w:r>
       <w:r>
         <w:rPr>
           <w:sz w:val="28"/>
           <w:szCs w:val="28"/>
         </w:rPr>
-        <w:t xml:space="preserve"> done after 50% </w:t>
+        <w:t>old)</w:t>
       </w:r>
       <w:r>
         <w:rPr>
           <w:sz w:val="28"/>
           <w:szCs w:val="28"/>
         </w:rPr>
-        <w:t>phase.</w:t>
-      </w:r>
-      <w:r>
+        <w:t xml:space="preserve"> which is in 50% phase.</w:t>
+      </w:r>
+    </w:p>
+    <w:p>
+      <w:pPr>
+        <w:tabs>
+          <w:tab w:val="left" w:pos="720"/>
+        </w:tabs>
+        <w:spacing w:line="240" w:lineRule="auto"/>
+        <w:ind w:left="630"/>
         <w:rPr>
           <w:sz w:val="28"/>
           <w:szCs w:val="28"/>
         </w:rPr>
-        <w:t xml:space="preserve"> (</w:t>
-      </w:r>
-      <w:proofErr w:type="gramStart"/>
+      </w:pPr>
       <w:r>
         <w:rPr>
           <w:sz w:val="28"/>
           <w:szCs w:val="28"/>
         </w:rPr>
-        <w:t>old</w:t>
-      </w:r>
-      <w:proofErr w:type="gramEnd"/>
+        <w:t>Aya</w:t>
+      </w:r>
       <w:r>
         <w:rPr>
           <w:sz w:val="28"/>
           <w:szCs w:val="28"/>
         </w:rPr>
-        <w:t>)</w:t>
+        <w:t xml:space="preserve"> </w:t>
       </w:r>
       <w:r>
         <w:rPr>
           <w:sz w:val="28"/>
           <w:szCs w:val="28"/>
         </w:rPr>
-        <w:t xml:space="preserve"> which is in 50% phase.</w:t>
-      </w:r>
-    </w:p>
-    <w:p>
-      <w:pPr>
-        <w:tabs>
-          <w:tab w:val="left" w:pos="720"/>
-        </w:tabs>
-        <w:spacing w:line="240" w:lineRule="auto"/>
-        <w:ind w:left="630"/>
+        <w:t>Features</w:t>
+      </w:r>
+      <w:r>
         <w:rPr>
           <w:sz w:val="28"/>
           <w:szCs w:val="28"/>
         </w:rPr>
-      </w:pPr>
-      <w:proofErr w:type="spellStart"/>
-      <w:r>
+        <w:t>:</w:t>
+      </w:r>
+    </w:p>
+    <w:p>
+      <w:pPr>
+        <w:tabs>
+          <w:tab w:val="left" w:pos="720"/>
+        </w:tabs>
+        <w:spacing w:line="360" w:lineRule="auto"/>
+        <w:ind w:left="630"/>
+      </w:pPr>
+      <w:r>
+        <w:tab/>
+      </w:r>
+      <w:r>
+        <w:tab/>
+        <w:t>Album:</w:t>
+      </w:r>
+      <w:r>
+        <w:t xml:space="preserve">  </w:t>
+      </w:r>
+      <w:r>
+        <w:tab/>
+      </w:r>
+      <w:r>
+        <w:t>- album listeners statistics per day/month/year (new)</w:t>
+      </w:r>
+    </w:p>
+    <w:p>
+      <w:pPr>
+        <w:tabs>
+          <w:tab w:val="left" w:pos="720"/>
+        </w:tabs>
+        <w:spacing w:line="360" w:lineRule="auto"/>
+        <w:ind w:left="630"/>
+      </w:pPr>
+      <w:r>
+        <w:tab/>
+      </w:r>
+      <w:r>
+        <w:tab/>
+      </w:r>
+      <w:r>
+        <w:t xml:space="preserve">Track: </w:t>
+      </w:r>
+      <w:r>
+        <w:tab/>
+      </w:r>
+      <w:r>
+        <w:tab/>
+      </w:r>
+      <w:r>
+        <w:t>- track listeners statistics per day/month/year (new</w:t>
+      </w:r>
+      <w:r>
+        <w:t>)</w:t>
+      </w:r>
+    </w:p>
+    <w:p>
+      <w:pPr>
+        <w:tabs>
+          <w:tab w:val="left" w:pos="720"/>
+        </w:tabs>
+        <w:spacing w:line="240" w:lineRule="auto"/>
+        <w:ind w:left="2880" w:hanging="1440"/>
+      </w:pPr>
+      <w:r>
+        <w:t xml:space="preserve">Player:     </w:t>
+      </w:r>
+      <w:r>
+        <w:tab/>
+      </w:r>
+      <w:r>
+        <w:t>- create Queue by array of tracks are not in same album or playlist like</w:t>
+      </w:r>
+      <w:r>
+        <w:t xml:space="preserve"> </w:t>
+      </w:r>
+      <w:r>
+        <w:t xml:space="preserve">(playing track from radio ratio in </w:t>
+      </w:r>
+      <w:r>
+        <w:t>S</w:t>
+      </w:r>
+      <w:r>
+        <w:t>potify)</w:t>
+      </w:r>
+    </w:p>
+    <w:p>
+      <w:pPr>
+        <w:tabs>
+          <w:tab w:val="left" w:pos="720"/>
+        </w:tabs>
+        <w:spacing w:line="240" w:lineRule="auto"/>
+        <w:ind w:left="1440"/>
+      </w:pPr>
+      <w:r>
+        <w:t xml:space="preserve">    </w:t>
+      </w:r>
+      <w:r>
+        <w:tab/>
+      </w:r>
+      <w:r>
+        <w:tab/>
+      </w:r>
+      <w:r>
+        <w:t>-</w:t>
+      </w:r>
+      <w:r>
+        <w:t xml:space="preserve"> </w:t>
+      </w:r>
+      <w:r>
+        <w:t>add track to queue (old)</w:t>
+      </w:r>
+    </w:p>
+    <w:p>
+      <w:pPr>
+        <w:tabs>
+          <w:tab w:val="left" w:pos="720"/>
+        </w:tabs>
+        <w:spacing w:line="240" w:lineRule="auto"/>
+        <w:ind w:left="1440"/>
+      </w:pPr>
+      <w:r>
+        <w:t xml:space="preserve">   </w:t>
+      </w:r>
+      <w:r>
+        <w:tab/>
+      </w:r>
+      <w:r>
+        <w:tab/>
+      </w:r>
+      <w:r>
+        <w:t>- skip next (old</w:t>
+      </w:r>
+      <w:r>
+        <w:t>)</w:t>
+      </w:r>
+    </w:p>
+    <w:p>
+      <w:pPr>
+        <w:tabs>
+          <w:tab w:val="left" w:pos="720"/>
+        </w:tabs>
+        <w:spacing w:line="240" w:lineRule="auto"/>
+        <w:ind w:left="1440"/>
+      </w:pPr>
+      <w:r>
+        <w:t xml:space="preserve">   </w:t>
+      </w:r>
+      <w:r>
+        <w:tab/>
+      </w:r>
+      <w:r>
+        <w:tab/>
+      </w:r>
+      <w:r>
+        <w:t>-</w:t>
+      </w:r>
+      <w:r>
+        <w:t xml:space="preserve"> </w:t>
+      </w:r>
+      <w:r>
+        <w:t>skip previous (old)</w:t>
+      </w:r>
+    </w:p>
+    <w:p>
+      <w:pPr>
+        <w:tabs>
+          <w:tab w:val="left" w:pos="720"/>
+        </w:tabs>
+        <w:spacing w:line="240" w:lineRule="auto"/>
+        <w:ind w:left="1440"/>
+      </w:pPr>
+      <w:r>
+        <w:t xml:space="preserve">    </w:t>
+      </w:r>
+      <w:r>
+        <w:tab/>
+      </w:r>
+      <w:r>
+        <w:tab/>
+      </w:r>
+      <w:r>
+        <w:t>-</w:t>
+      </w:r>
+      <w:r>
+        <w:t xml:space="preserve"> </w:t>
+      </w:r>
+      <w:r>
+        <w:t>shuffle user playback (old)</w:t>
+      </w:r>
+    </w:p>
+    <w:p>
+      <w:pPr>
+        <w:tabs>
+          <w:tab w:val="left" w:pos="720"/>
+        </w:tabs>
+        <w:spacing w:line="240" w:lineRule="auto"/>
+        <w:ind w:left="1440"/>
+      </w:pPr>
+      <w:r>
+        <w:t xml:space="preserve">  </w:t>
+      </w:r>
+      <w:r>
+        <w:tab/>
+      </w:r>
+      <w:r>
+        <w:t xml:space="preserve"> </w:t>
+      </w:r>
+      <w:r>
+        <w:tab/>
+      </w:r>
+      <w:r>
+        <w:t>-</w:t>
+      </w:r>
+      <w:r>
+        <w:t xml:space="preserve"> </w:t>
+      </w:r>
+      <w:r>
+        <w:t>repeat</w:t>
+      </w:r>
+      <w:r>
+        <w:t xml:space="preserve"> user playback (old)</w:t>
+      </w:r>
+    </w:p>
+    <w:p>
+      <w:pPr>
+        <w:tabs>
+          <w:tab w:val="left" w:pos="720"/>
+        </w:tabs>
+        <w:spacing w:line="360" w:lineRule="auto"/>
+        <w:ind w:left="1440"/>
+      </w:pPr>
+      <w:r>
+        <w:tab/>
+        <w:t xml:space="preserve"> </w:t>
+      </w:r>
+      <w:r>
+        <w:tab/>
+      </w:r>
+      <w:r>
+        <w:t xml:space="preserve">-  do some edits in player functions </w:t>
+      </w:r>
+    </w:p>
+    <w:p>
+      <w:pPr>
+        <w:tabs>
+          <w:tab w:val="left" w:pos="720"/>
+        </w:tabs>
+        <w:spacing w:line="240" w:lineRule="auto"/>
+        <w:ind w:left="1440"/>
+      </w:pPr>
+      <w:r>
+        <w:t>User:</w:t>
+      </w:r>
+      <w:r>
+        <w:t xml:space="preserve">     </w:t>
+      </w:r>
+      <w:r>
+        <w:tab/>
+      </w:r>
+      <w:r>
+        <w:t>-</w:t>
+      </w:r>
+      <w:r>
+        <w:t xml:space="preserve"> </w:t>
+      </w:r>
+      <w:r>
+        <w:t>login (old</w:t>
+      </w:r>
+      <w:r>
+        <w:t>)</w:t>
+      </w:r>
+    </w:p>
+    <w:p>
+      <w:pPr>
+        <w:tabs>
+          <w:tab w:val="left" w:pos="720"/>
+        </w:tabs>
+        <w:spacing w:line="240" w:lineRule="auto"/>
+        <w:ind w:left="1440"/>
+      </w:pPr>
+      <w:r>
+        <w:t xml:space="preserve">    </w:t>
+      </w:r>
+      <w:r>
+        <w:tab/>
+      </w:r>
+      <w:r>
+        <w:tab/>
+      </w:r>
+      <w:r>
+        <w:t>-</w:t>
+      </w:r>
+      <w:r>
+        <w:t xml:space="preserve"> </w:t>
+      </w:r>
+      <w:r>
+        <w:t xml:space="preserve">promote to </w:t>
+      </w:r>
+      <w:r>
+        <w:t xml:space="preserve">Premium </w:t>
+      </w:r>
+      <w:r>
+        <w:t>(</w:t>
+      </w:r>
+      <w:r>
+        <w:t>confirm done by Nada) (new)</w:t>
+      </w:r>
+    </w:p>
+    <w:p>
+      <w:pPr>
+        <w:tabs>
+          <w:tab w:val="left" w:pos="720"/>
+        </w:tabs>
+        <w:spacing w:line="240" w:lineRule="auto"/>
+        <w:ind w:left="1440"/>
+      </w:pPr>
+      <w:r>
+        <w:t xml:space="preserve">    </w:t>
+      </w:r>
+      <w:r>
+        <w:tab/>
+      </w:r>
+      <w:r>
+        <w:tab/>
+      </w:r>
+      <w:r>
+        <w:t>-</w:t>
+      </w:r>
+      <w:r>
+        <w:t xml:space="preserve"> </w:t>
+      </w:r>
+      <w:r>
+        <w:t>become free</w:t>
+      </w:r>
+      <w:r>
+        <w:t xml:space="preserve"> (new)</w:t>
+      </w:r>
+    </w:p>
+    <w:p>
+      <w:pPr>
+        <w:tabs>
+          <w:tab w:val="left" w:pos="720"/>
+        </w:tabs>
+        <w:spacing w:line="240" w:lineRule="auto"/>
+        <w:ind w:left="1440"/>
+      </w:pPr>
+      <w:r>
+        <w:t xml:space="preserve">    </w:t>
+      </w:r>
+      <w:r>
+        <w:tab/>
+      </w:r>
+      <w:r>
+        <w:tab/>
+      </w:r>
+      <w:r>
+        <w:t>-</w:t>
+      </w:r>
+      <w:r>
+        <w:t xml:space="preserve"> </w:t>
+      </w:r>
+      <w:r>
+        <w:t xml:space="preserve">update Premium information (new) </w:t>
+      </w:r>
+    </w:p>
+    <w:p>
+      <w:pPr>
+        <w:tabs>
+          <w:tab w:val="left" w:pos="720"/>
+        </w:tabs>
+        <w:spacing w:line="360" w:lineRule="auto"/>
+        <w:ind w:left="1440"/>
+      </w:pPr>
+      <w:r>
+        <w:t xml:space="preserve">    </w:t>
+      </w:r>
+      <w:r>
+        <w:tab/>
+      </w:r>
+      <w:r>
+        <w:tab/>
+      </w:r>
+      <w:r>
+        <w:t>-</w:t>
+      </w:r>
+      <w:r>
+        <w:t xml:space="preserve"> </w:t>
+      </w:r>
+      <w:r>
+        <w:t>get user player data (new)</w:t>
+      </w:r>
+    </w:p>
+    <w:p>
+      <w:pPr>
+        <w:tabs>
+          <w:tab w:val="left" w:pos="720"/>
+        </w:tabs>
+        <w:spacing w:line="240" w:lineRule="auto"/>
+        <w:ind w:left="1440"/>
+      </w:pPr>
+      <w:r>
+        <w:t>P</w:t>
+      </w:r>
+      <w:r>
+        <w:t>laylist:</w:t>
+      </w:r>
+      <w:r>
+        <w:t xml:space="preserve"> </w:t>
+      </w:r>
+      <w:r>
+        <w:tab/>
+      </w:r>
+      <w:r>
+        <w:t xml:space="preserve">-create playlist </w:t>
+      </w:r>
+      <w:r>
+        <w:t>(new)</w:t>
+      </w:r>
+    </w:p>
+    <w:p>
+      <w:pPr>
+        <w:tabs>
+          <w:tab w:val="left" w:pos="720"/>
+        </w:tabs>
+        <w:spacing w:line="240" w:lineRule="auto"/>
+        <w:ind w:left="1440"/>
+      </w:pPr>
+      <w:r>
+        <w:t xml:space="preserve">   </w:t>
+      </w:r>
+      <w:r>
+        <w:tab/>
+      </w:r>
+      <w:r>
+        <w:t xml:space="preserve"> </w:t>
+      </w:r>
+      <w:r>
+        <w:tab/>
+      </w:r>
+      <w:r>
+        <w:t xml:space="preserve">-get playlist (new) </w:t>
+      </w:r>
+    </w:p>
+    <w:p>
+      <w:pPr>
+        <w:tabs>
+          <w:tab w:val="left" w:pos="720"/>
+        </w:tabs>
+        <w:spacing w:line="240" w:lineRule="auto"/>
+        <w:ind w:left="1440"/>
+      </w:pPr>
+      <w:r>
+        <w:t xml:space="preserve">    </w:t>
+      </w:r>
+      <w:r>
+        <w:tab/>
+      </w:r>
+      <w:r>
+        <w:tab/>
+      </w:r>
+      <w:r>
+        <w:t>-delete playlist (new)</w:t>
+      </w:r>
+    </w:p>
+    <w:p>
+      <w:pPr>
+        <w:tabs>
+          <w:tab w:val="left" w:pos="720"/>
+        </w:tabs>
+        <w:spacing w:line="240" w:lineRule="auto"/>
+        <w:ind w:left="1440"/>
+      </w:pPr>
+      <w:r>
+        <w:lastRenderedPageBreak/>
+        <w:tab/>
+      </w:r>
+      <w:r>
+        <w:tab/>
+      </w:r>
+      <w:r>
+        <w:t>-follow/unfollow playlist (new)</w:t>
+      </w:r>
+    </w:p>
+    <w:p>
+      <w:pPr>
+        <w:tabs>
+          <w:tab w:val="left" w:pos="720"/>
+        </w:tabs>
+        <w:spacing w:line="240" w:lineRule="auto"/>
+        <w:ind w:left="1440"/>
+      </w:pPr>
+      <w:r>
+        <w:t xml:space="preserve"> </w:t>
+      </w:r>
+    </w:p>
+    <w:p>
+      <w:pPr>
+        <w:tabs>
+          <w:tab w:val="left" w:pos="720"/>
+        </w:tabs>
+        <w:spacing w:line="240" w:lineRule="auto"/>
+        <w:ind w:left="1440"/>
+      </w:pPr>
+      <w:r>
+        <w:t xml:space="preserve">Artist:   </w:t>
+      </w:r>
+      <w:r>
+        <w:tab/>
+      </w:r>
+      <w:r>
+        <w:tab/>
+      </w:r>
+      <w:r>
+        <w:t>- update artist information (new)</w:t>
+      </w:r>
+    </w:p>
+    <w:p>
+      <w:pPr>
+        <w:tabs>
+          <w:tab w:val="left" w:pos="720"/>
+        </w:tabs>
+        <w:spacing w:line="360" w:lineRule="auto"/>
+        <w:ind w:left="1440"/>
+      </w:pPr>
+      <w:r>
+        <w:t xml:space="preserve">    </w:t>
+      </w:r>
+      <w:r>
+        <w:tab/>
+      </w:r>
+      <w:r>
+        <w:tab/>
+      </w:r>
+      <w:r>
+        <w:t>- delete album (new)</w:t>
+      </w:r>
+    </w:p>
+    <w:p>
+      <w:pPr>
+        <w:tabs>
+          <w:tab w:val="left" w:pos="720"/>
+        </w:tabs>
+        <w:spacing w:line="240" w:lineRule="auto"/>
+        <w:ind w:left="1440"/>
+      </w:pPr>
+      <w:r>
+        <w:t>Home page:</w:t>
+      </w:r>
+      <w:r>
+        <w:t xml:space="preserve">  </w:t>
+      </w:r>
+      <w:r>
+        <w:tab/>
+      </w:r>
+      <w:r>
+        <w:t>- get popular albums (old)</w:t>
+      </w:r>
+    </w:p>
+    <w:p>
+      <w:pPr>
+        <w:tabs>
+          <w:tab w:val="left" w:pos="720"/>
+        </w:tabs>
+        <w:spacing w:line="240" w:lineRule="auto"/>
+        <w:ind w:left="1440"/>
+      </w:pPr>
+      <w:r>
+        <w:t xml:space="preserve">    </w:t>
+      </w:r>
+      <w:r>
+        <w:tab/>
+      </w:r>
+      <w:r>
+        <w:tab/>
+      </w:r>
+      <w:r>
+        <w:t>- get popular artists (old)</w:t>
+      </w:r>
+    </w:p>
+    <w:p>
+      <w:pPr>
+        <w:tabs>
+          <w:tab w:val="left" w:pos="720"/>
+        </w:tabs>
+        <w:spacing w:line="240" w:lineRule="auto"/>
+        <w:ind w:left="1440"/>
+      </w:pPr>
+      <w:r>
+        <w:t xml:space="preserve">    </w:t>
+      </w:r>
+      <w:r>
+        <w:tab/>
+      </w:r>
+      <w:r>
+        <w:tab/>
+      </w:r>
+      <w:r>
+        <w:t>- get popular playlists (old)</w:t>
+      </w:r>
+    </w:p>
+    <w:p>
+      <w:pPr>
+        <w:tabs>
+          <w:tab w:val="left" w:pos="720"/>
+        </w:tabs>
+        <w:spacing w:line="240" w:lineRule="auto"/>
+        <w:ind w:left="1440"/>
+      </w:pPr>
+      <w:r>
+        <w:tab/>
+      </w:r>
+      <w:r>
+        <w:t xml:space="preserve">    </w:t>
+      </w:r>
+      <w:r>
+        <w:tab/>
+      </w:r>
+      <w:r>
+        <w:t>- get recently playing (</w:t>
+      </w:r>
+      <w:r>
+        <w:t>albums, playlists, artists</w:t>
+      </w:r>
+      <w:r>
+        <w:t>) (new)</w:t>
+      </w:r>
+    </w:p>
+    <w:p>
+      <w:pPr>
+        <w:tabs>
+          <w:tab w:val="left" w:pos="720"/>
+        </w:tabs>
+        <w:spacing w:line="360" w:lineRule="auto"/>
+        <w:ind w:left="1440"/>
+      </w:pPr>
+      <w:r>
+        <w:t xml:space="preserve">   </w:t>
+      </w:r>
+      <w:r>
+        <w:tab/>
+      </w:r>
+      <w:r>
+        <w:tab/>
+      </w:r>
+      <w:r>
+        <w:t xml:space="preserve"> - get new releases albums (old)</w:t>
+      </w:r>
+    </w:p>
+    <w:p>
+      <w:pPr>
+        <w:tabs>
+          <w:tab w:val="left" w:pos="720"/>
+        </w:tabs>
+        <w:spacing w:line="360" w:lineRule="auto"/>
+        <w:ind w:left="1440"/>
+      </w:pPr>
+      <w:r>
+        <w:t>Browse:</w:t>
+      </w:r>
+      <w:r>
+        <w:t xml:space="preserve"> </w:t>
+      </w:r>
+      <w:r>
+        <w:tab/>
+      </w:r>
+      <w:r>
+        <w:t>- get playlists of genres (new</w:t>
+      </w:r>
+      <w:r>
+        <w:t>)</w:t>
+      </w:r>
+    </w:p>
+    <w:p>
+      <w:pPr>
+        <w:tabs>
+          <w:tab w:val="left" w:pos="720"/>
+        </w:tabs>
+        <w:spacing w:line="240" w:lineRule="auto"/>
+        <w:ind w:left="1440"/>
+      </w:pPr>
+      <w:r>
+        <w:t>S</w:t>
+      </w:r>
+      <w:r>
+        <w:t>earch:</w:t>
+      </w:r>
+      <w:r>
+        <w:tab/>
+      </w:r>
+      <w:r>
+        <w:tab/>
+      </w:r>
+      <w:r>
+        <w:t>- add to recently search (new)</w:t>
+      </w:r>
+    </w:p>
+    <w:p>
+      <w:pPr>
+        <w:tabs>
+          <w:tab w:val="left" w:pos="720"/>
+        </w:tabs>
+        <w:spacing w:line="240" w:lineRule="auto"/>
+        <w:ind w:left="1440"/>
+      </w:pPr>
+      <w:r>
+        <w:tab/>
+      </w:r>
+      <w:r>
+        <w:tab/>
+      </w:r>
+      <w:r>
+        <w:t xml:space="preserve">-delete from recently </w:t>
+      </w:r>
+      <w:r>
+        <w:t>search (</w:t>
+      </w:r>
+      <w:r>
+        <w:t>new)</w:t>
+      </w:r>
+    </w:p>
+    <w:p>
+      <w:pPr>
+        <w:tabs>
+          <w:tab w:val="left" w:pos="720"/>
+        </w:tabs>
+        <w:spacing w:line="360" w:lineRule="auto"/>
+        <w:ind w:left="1440"/>
+      </w:pPr>
+      <w:r>
+        <w:tab/>
+      </w:r>
+      <w:r>
+        <w:tab/>
+      </w:r>
+      <w:r>
+        <w:t xml:space="preserve">- get recently </w:t>
+      </w:r>
+      <w:r>
+        <w:t>search (</w:t>
+      </w:r>
+      <w:r>
+        <w:t>new)</w:t>
+      </w:r>
+    </w:p>
+    <w:p>
+      <w:pPr>
+        <w:tabs>
+          <w:tab w:val="left" w:pos="720"/>
+        </w:tabs>
+        <w:spacing w:line="240" w:lineRule="auto"/>
+        <w:ind w:left="1440"/>
+      </w:pPr>
+      <w:r>
+        <w:t>Other:</w:t>
+      </w:r>
+      <w:r>
+        <w:tab/>
+      </w:r>
+      <w:r>
+        <w:tab/>
+      </w:r>
+      <w:r>
+        <w:t xml:space="preserve">- </w:t>
+      </w:r>
+      <w:r>
+        <w:t>initialize</w:t>
+      </w:r>
+      <w:r>
+        <w:t xml:space="preserve"> half of </w:t>
+      </w:r>
+      <w:r>
+        <w:t>API</w:t>
+      </w:r>
+      <w:r>
+        <w:t xml:space="preserve"> </w:t>
+      </w:r>
+      <w:r>
+        <w:t>documentation before</w:t>
+      </w:r>
+      <w:r>
+        <w:t xml:space="preserve"> start project (old)</w:t>
+      </w:r>
+    </w:p>
+    <w:p>
+      <w:pPr>
+        <w:tabs>
+          <w:tab w:val="left" w:pos="720"/>
+        </w:tabs>
+        <w:spacing w:line="240" w:lineRule="auto"/>
+        <w:ind w:left="1440"/>
+      </w:pPr>
+      <w:r>
+        <w:t xml:space="preserve">  </w:t>
+      </w:r>
+      <w:r>
+        <w:tab/>
+      </w:r>
+      <w:r>
+        <w:tab/>
+      </w:r>
+      <w:r>
+        <w:t>- do environment variable (new)</w:t>
+      </w:r>
+    </w:p>
+    <w:p>
+      <w:pPr>
+        <w:tabs>
+          <w:tab w:val="left" w:pos="720"/>
+        </w:tabs>
+        <w:spacing w:line="240" w:lineRule="auto"/>
+        <w:ind w:left="1440"/>
+      </w:pPr>
+      <w:r>
+        <w:t xml:space="preserve"> </w:t>
+      </w:r>
+      <w:r>
+        <w:tab/>
+      </w:r>
+      <w:r>
+        <w:tab/>
+      </w:r>
+      <w:r>
+        <w:t xml:space="preserve"> - collection library/player/browse/Home (new)</w:t>
+      </w:r>
+    </w:p>
+    <w:p>
+      <w:pPr>
+        <w:tabs>
+          <w:tab w:val="left" w:pos="720"/>
+        </w:tabs>
+        <w:spacing w:line="240" w:lineRule="auto"/>
+        <w:ind w:left="1440"/>
+      </w:pPr>
+      <w:r>
+        <w:t xml:space="preserve">    </w:t>
+      </w:r>
+      <w:r>
+        <w:tab/>
+      </w:r>
+      <w:r>
+        <w:tab/>
+        <w:t xml:space="preserve"> </w:t>
+      </w:r>
+      <w:r>
+        <w:t>- unit test library/player/browse (new)</w:t>
+      </w:r>
+    </w:p>
+    <w:p>
+      <w:pPr>
+        <w:tabs>
+          <w:tab w:val="left" w:pos="720"/>
+        </w:tabs>
+        <w:spacing w:line="240" w:lineRule="auto"/>
+        <w:ind w:left="1440"/>
+      </w:pPr>
+      <w:r>
+        <w:t xml:space="preserve">    </w:t>
+      </w:r>
+      <w:r>
+        <w:tab/>
+      </w:r>
+      <w:r>
+        <w:tab/>
+      </w:r>
+      <w:r>
+        <w:t xml:space="preserve">- update in </w:t>
+      </w:r>
+      <w:r>
+        <w:t>API</w:t>
+      </w:r>
+      <w:r>
+        <w:t xml:space="preserve"> documentation  </w:t>
+      </w:r>
+      <w:r>
+        <w:t xml:space="preserve"> </w:t>
+      </w:r>
+    </w:p>
+    <w:p>
+      <w:pPr>
+        <w:tabs>
+          <w:tab w:val="left" w:pos="720"/>
+        </w:tabs>
+        <w:spacing w:line="240" w:lineRule="auto"/>
+        <w:ind w:left="2880"/>
+      </w:pPr>
+      <w:r>
+        <w:t xml:space="preserve">- store </w:t>
+      </w:r>
+      <w:r>
+        <w:t>volume, current</w:t>
+      </w:r>
+      <w:r>
+        <w:t xml:space="preserve"> </w:t>
+      </w:r>
+      <w:r>
+        <w:t>timestamp</w:t>
+      </w:r>
+      <w:r>
+        <w:t xml:space="preserve"> in playing track </w:t>
+      </w:r>
+      <w:r>
+        <w:t>and repeat track flag when logout</w:t>
+      </w:r>
+    </w:p>
+    <w:p>
+      <w:pPr>
+        <w:spacing w:line="360" w:lineRule="auto"/>
+        <w:ind w:left="2880"/>
+      </w:pPr>
+      <w:r>
+        <w:t>-</w:t>
+      </w:r>
+      <w:r>
+        <w:t xml:space="preserve">Unprotected Authorization for </w:t>
+      </w:r>
+      <w:r>
+        <w:t>Home Page &amp; Artist</w:t>
+      </w:r>
+      <w:r>
+        <w:t xml:space="preserve"> routes</w:t>
+      </w:r>
+    </w:p>
+    <w:p>
+      <w:pPr>
+        <w:tabs>
+          <w:tab w:val="left" w:pos="630"/>
+        </w:tabs>
+        <w:spacing w:line="360" w:lineRule="auto"/>
+        <w:ind w:left="630"/>
         <w:rPr>
           <w:sz w:val="28"/>
           <w:szCs w:val="28"/>
         </w:rPr>
-        <w:t>Aya</w:t>
-      </w:r>
-      <w:proofErr w:type="spellEnd"/>
+      </w:pPr>
       <w:r>
         <w:rPr>
           <w:sz w:val="28"/>
           <w:szCs w:val="28"/>
         </w:rPr>
-        <w:t xml:space="preserve"> </w:t>
+        <w:t xml:space="preserve">Bahaa Eldeen </w:t>
       </w:r>
       <w:r>
         <w:rPr>
           <w:sz w:val="28"/>
           <w:szCs w:val="28"/>
         </w:rPr>
-        <w:t>Features</w:t>
-      </w:r>
-      <w:r>
+        <w:t>Features:</w:t>
+      </w:r>
+    </w:p>
+    <w:p>
+      <w:pPr>
+        <w:tabs>
+          <w:tab w:val="left" w:pos="720"/>
+        </w:tabs>
+        <w:spacing w:line="240" w:lineRule="auto"/>
+        <w:ind w:left="270" w:firstLine="1170"/>
+      </w:pPr>
+      <w:r>
+        <w:t xml:space="preserve">Track: </w:t>
+      </w:r>
+      <w:r>
+        <w:tab/>
+      </w:r>
+      <w:r>
+        <w:tab/>
+        <w:t>- get and stream track audio file (new)</w:t>
+      </w:r>
+    </w:p>
+    <w:p>
+      <w:pPr>
+        <w:tabs>
+          <w:tab w:val="left" w:pos="720"/>
+        </w:tabs>
+        <w:spacing w:line="240" w:lineRule="auto"/>
+        <w:ind w:left="2880"/>
+      </w:pPr>
+      <w:r>
+        <w:t>- upload track audio file with multiple quality and supports encryption (new)</w:t>
+      </w:r>
+    </w:p>
+    <w:p>
+      <w:pPr>
+        <w:tabs>
+          <w:tab w:val="left" w:pos="720"/>
+        </w:tabs>
+        <w:spacing w:line="240" w:lineRule="auto"/>
+        <w:ind w:left="2880" w:hanging="540"/>
+      </w:pPr>
+      <w:r>
+        <w:tab/>
+        <w:t>- upload track binary data in google drive for the free 15GB (new)</w:t>
+      </w:r>
+    </w:p>
+    <w:p>
+      <w:pPr>
+        <w:tabs>
+          <w:tab w:val="left" w:pos="720"/>
+        </w:tabs>
+        <w:spacing w:line="240" w:lineRule="auto"/>
+        <w:ind w:left="630" w:firstLine="1710"/>
+      </w:pPr>
+      <w:r>
+        <w:tab/>
+        <w:t>- edit track (new)</w:t>
+      </w:r>
+    </w:p>
+    <w:p>
+      <w:pPr>
+        <w:tabs>
+          <w:tab w:val="left" w:pos="720"/>
+        </w:tabs>
+        <w:spacing w:line="240" w:lineRule="auto"/>
+        <w:ind w:left="630" w:firstLine="1710"/>
+      </w:pPr>
+      <w:r>
+        <w:tab/>
+        <w:t xml:space="preserve">- get track info, </w:t>
+      </w:r>
+      <w:r>
+        <w:t>audio</w:t>
+      </w:r>
+      <w:r>
+        <w:t xml:space="preserve"> features, get multiple tracks (old)</w:t>
+      </w:r>
+    </w:p>
+    <w:p>
+      <w:pPr>
+        <w:tabs>
+          <w:tab w:val="left" w:pos="720"/>
+        </w:tabs>
+        <w:spacing w:line="240" w:lineRule="auto"/>
+        <w:ind w:left="630" w:firstLine="1710"/>
+      </w:pPr>
+      <w:r>
+        <w:lastRenderedPageBreak/>
+        <w:tab/>
+        <w:t>- get tracks related to certain track (new)</w:t>
+      </w:r>
+    </w:p>
+    <w:p>
+      <w:pPr>
+        <w:tabs>
+          <w:tab w:val="left" w:pos="720"/>
+        </w:tabs>
+        <w:spacing w:line="240" w:lineRule="auto"/>
+        <w:ind w:left="630" w:firstLine="1710"/>
+      </w:pPr>
+      <w:r>
+        <w:tab/>
+        <w:t>- like and unlike track (old)</w:t>
+      </w:r>
+    </w:p>
+    <w:p>
+      <w:pPr>
+        <w:tabs>
+          <w:tab w:val="left" w:pos="720"/>
+        </w:tabs>
+        <w:spacing w:line="240" w:lineRule="auto"/>
+        <w:ind w:left="630" w:firstLine="1710"/>
+      </w:pPr>
+      <w:r>
+        <w:tab/>
+        <w:t>- delete track (new)</w:t>
+      </w:r>
+    </w:p>
+    <w:p>
+      <w:pPr>
+        <w:tabs>
+          <w:tab w:val="left" w:pos="720"/>
+        </w:tabs>
+        <w:spacing w:line="360" w:lineRule="auto"/>
+        <w:ind w:left="630" w:firstLine="1710"/>
+      </w:pPr>
+      <w:r>
+        <w:tab/>
+        <w:t>- track like statistics per day/month/year (new)</w:t>
+      </w:r>
+    </w:p>
+    <w:p>
+      <w:pPr>
+        <w:tabs>
+          <w:tab w:val="left" w:pos="720"/>
+        </w:tabs>
+        <w:spacing w:line="240" w:lineRule="auto"/>
+        <w:ind w:left="2880" w:hanging="1440"/>
+      </w:pPr>
+      <w:r>
+        <w:t>Image:</w:t>
+      </w:r>
+      <w:r>
+        <w:tab/>
+        <w:t>- upload image file for all entities in database (new)</w:t>
+      </w:r>
+    </w:p>
+    <w:p>
+      <w:pPr>
+        <w:tabs>
+          <w:tab w:val="left" w:pos="720"/>
+        </w:tabs>
+        <w:spacing w:line="240" w:lineRule="auto"/>
+        <w:ind w:left="2880" w:hanging="1440"/>
+      </w:pPr>
+      <w:r>
+        <w:tab/>
+        <w:t>- upload image binary data in GridFS (new)</w:t>
+      </w:r>
+    </w:p>
+    <w:p>
+      <w:pPr>
+        <w:tabs>
+          <w:tab w:val="left" w:pos="720"/>
+        </w:tabs>
+        <w:spacing w:line="240" w:lineRule="auto"/>
+        <w:ind w:left="2880" w:hanging="1440"/>
+      </w:pPr>
+      <w:r>
+        <w:tab/>
+        <w:t>- update image file for all entities in database (new)</w:t>
+      </w:r>
+    </w:p>
+    <w:p>
+      <w:pPr>
+        <w:tabs>
+          <w:tab w:val="left" w:pos="720"/>
+        </w:tabs>
+        <w:spacing w:line="240" w:lineRule="auto"/>
+        <w:ind w:left="2880" w:hanging="1440"/>
+      </w:pPr>
+      <w:r>
+        <w:tab/>
+        <w:t>- get and stream image binary data for all entities (new)</w:t>
+      </w:r>
+    </w:p>
+    <w:p>
+      <w:pPr>
+        <w:tabs>
+          <w:tab w:val="left" w:pos="720"/>
+        </w:tabs>
+        <w:spacing w:line="360" w:lineRule="auto"/>
+        <w:ind w:left="2880" w:hanging="1440"/>
+      </w:pPr>
+      <w:r>
+        <w:tab/>
+        <w:t>- delete image from all entities (new)</w:t>
+      </w:r>
+    </w:p>
+    <w:p>
+      <w:pPr>
+        <w:tabs>
+          <w:tab w:val="left" w:pos="720"/>
+        </w:tabs>
+        <w:spacing w:line="240" w:lineRule="auto"/>
+        <w:ind w:left="2880" w:hanging="1440"/>
+      </w:pPr>
+      <w:r>
+        <w:t xml:space="preserve">Player:     </w:t>
+      </w:r>
+      <w:r>
+        <w:tab/>
+      </w:r>
+      <w:r>
+        <w:t>- pause/resume track (old)</w:t>
+      </w:r>
+    </w:p>
+    <w:p>
+      <w:pPr>
+        <w:tabs>
+          <w:tab w:val="left" w:pos="720"/>
+        </w:tabs>
+        <w:spacing w:line="240" w:lineRule="auto"/>
+        <w:ind w:left="2880"/>
+      </w:pPr>
+      <w:r>
+        <w:t xml:space="preserve">- </w:t>
+      </w:r>
+      <w:r>
+        <w:t>get queue (old)</w:t>
+      </w:r>
+    </w:p>
+    <w:p>
+      <w:pPr>
+        <w:tabs>
+          <w:tab w:val="left" w:pos="720"/>
+        </w:tabs>
+        <w:spacing w:line="240" w:lineRule="auto"/>
+        <w:ind w:left="2880"/>
+      </w:pPr>
+      <w:r>
+        <w:t>- add to recently playing (old)</w:t>
+      </w:r>
+    </w:p>
+    <w:p>
+      <w:pPr>
+        <w:tabs>
+          <w:tab w:val="left" w:pos="720"/>
+        </w:tabs>
+        <w:spacing w:line="240" w:lineRule="auto"/>
+        <w:ind w:left="2880"/>
+      </w:pPr>
+      <w:r>
+        <w:t>- get recently playing tracks (old)</w:t>
+      </w:r>
+    </w:p>
+    <w:p>
+      <w:pPr>
+        <w:tabs>
+          <w:tab w:val="left" w:pos="720"/>
+        </w:tabs>
+        <w:spacing w:line="360" w:lineRule="auto"/>
+        <w:ind w:left="2880" w:hanging="1440"/>
+      </w:pPr>
+      <w:r>
+        <w:tab/>
+        <w:t>- prototype for set player instance and update player, but it gets changed heavily (old)</w:t>
+      </w:r>
+    </w:p>
+    <w:p>
+      <w:pPr>
+        <w:tabs>
+          <w:tab w:val="left" w:pos="720"/>
+        </w:tabs>
+        <w:spacing w:line="240" w:lineRule="auto"/>
+        <w:ind w:left="2880" w:hanging="1440"/>
+      </w:pPr>
+      <w:r>
+        <w:t>User:</w:t>
+      </w:r>
+      <w:r>
+        <w:t xml:space="preserve">     </w:t>
+      </w:r>
+      <w:r>
+        <w:tab/>
+      </w:r>
+      <w:r>
+        <w:t>- follow/unfollow users (new)</w:t>
+      </w:r>
+    </w:p>
+    <w:p>
+      <w:pPr>
+        <w:tabs>
+          <w:tab w:val="left" w:pos="720"/>
+        </w:tabs>
+        <w:spacing w:line="240" w:lineRule="auto"/>
+        <w:ind w:left="2880" w:hanging="1440"/>
+      </w:pPr>
+      <w:r>
+        <w:tab/>
+        <w:t>- get followers (new)</w:t>
+      </w:r>
+    </w:p>
+    <w:p>
+      <w:pPr>
+        <w:tabs>
+          <w:tab w:val="left" w:pos="720"/>
+        </w:tabs>
+        <w:spacing w:line="360" w:lineRule="auto"/>
+        <w:ind w:left="2880" w:hanging="1440"/>
+      </w:pPr>
+      <w:r>
+        <w:tab/>
+        <w:t>- get users whom user follow (new)</w:t>
+      </w:r>
+    </w:p>
+    <w:p>
+      <w:pPr>
+        <w:tabs>
+          <w:tab w:val="left" w:pos="720"/>
+        </w:tabs>
+        <w:spacing w:line="240" w:lineRule="auto"/>
+        <w:ind w:left="2880" w:hanging="1440"/>
+      </w:pPr>
+      <w:r>
+        <w:t xml:space="preserve">Facebook: </w:t>
+      </w:r>
+      <w:r>
+        <w:tab/>
+        <w:t>- login with Facebook (old)</w:t>
+      </w:r>
+    </w:p>
+    <w:p>
+      <w:pPr>
+        <w:tabs>
+          <w:tab w:val="left" w:pos="720"/>
+        </w:tabs>
+        <w:spacing w:line="360" w:lineRule="auto"/>
+        <w:ind w:left="2880" w:hanging="1440"/>
+      </w:pPr>
+      <w:r>
+        <w:tab/>
+        <w:t>- sign up from Facebook info if user was not in database (old)</w:t>
+      </w:r>
+    </w:p>
+    <w:p>
+      <w:pPr>
+        <w:tabs>
+          <w:tab w:val="left" w:pos="720"/>
+        </w:tabs>
+        <w:spacing w:line="240" w:lineRule="auto"/>
+        <w:ind w:left="1440"/>
+      </w:pPr>
+      <w:r>
+        <w:t>Other:</w:t>
+      </w:r>
+      <w:r>
+        <w:tab/>
+      </w:r>
+      <w:r>
+        <w:tab/>
+      </w:r>
+      <w:r>
+        <w:t>- added migration to mongoose (old)</w:t>
+      </w:r>
+    </w:p>
+    <w:p>
+      <w:pPr>
+        <w:tabs>
+          <w:tab w:val="left" w:pos="720"/>
+        </w:tabs>
+        <w:spacing w:line="240" w:lineRule="auto"/>
+        <w:ind w:left="2880"/>
+      </w:pPr>
+      <w:r>
+        <w:t>- added rate limit to all routes to avoid bots and automation to server (new)</w:t>
+      </w:r>
+    </w:p>
+    <w:p>
+      <w:pPr>
+        <w:tabs>
+          <w:tab w:val="left" w:pos="720"/>
+        </w:tabs>
+        <w:spacing w:line="240" w:lineRule="auto"/>
+        <w:ind w:left="1440"/>
+      </w:pPr>
+      <w:r>
+        <w:tab/>
+      </w:r>
+      <w:r>
+        <w:tab/>
+        <w:t>- default image when there is no image for any entity (new)</w:t>
+      </w:r>
+    </w:p>
+    <w:p>
+      <w:pPr>
+        <w:tabs>
+          <w:tab w:val="left" w:pos="720"/>
+        </w:tabs>
+        <w:spacing w:line="240" w:lineRule="auto"/>
+        <w:ind w:left="1440"/>
+      </w:pPr>
+      <w:r>
+        <w:tab/>
+      </w:r>
+      <w:r>
+        <w:tab/>
+        <w:t>- user/track/image unit test (new)</w:t>
+      </w:r>
+    </w:p>
+    <w:p>
+      <w:pPr>
+        <w:tabs>
+          <w:tab w:val="left" w:pos="720"/>
+        </w:tabs>
+        <w:spacing w:line="240" w:lineRule="auto"/>
+        <w:ind w:left="1440"/>
+      </w:pPr>
+      <w:r>
+        <w:tab/>
+      </w:r>
+      <w:r>
+        <w:tab/>
+        <w:t>- UML and initial schema (old)</w:t>
+      </w:r>
+    </w:p>
+    <w:p>
+      <w:pPr>
+        <w:tabs>
+          <w:tab w:val="left" w:pos="720"/>
+        </w:tabs>
+        <w:spacing w:line="240" w:lineRule="auto"/>
+        <w:ind w:left="1440"/>
+      </w:pPr>
+      <w:r>
+        <w:tab/>
+      </w:r>
+      <w:r>
+        <w:tab/>
+        <w:t>- integrating google API (new)</w:t>
+      </w:r>
+    </w:p>
+    <w:p>
+      <w:pPr>
+        <w:tabs>
+          <w:tab w:val="left" w:pos="720"/>
+        </w:tabs>
+        <w:spacing w:line="240" w:lineRule="auto"/>
+        <w:ind w:left="1440"/>
+      </w:pPr>
+      <w:r>
+        <w:tab/>
+      </w:r>
+      <w:r>
+        <w:tab/>
+        <w:t>- using EME API to play encrypted tracks in the web</w:t>
+      </w:r>
+    </w:p>
+    <w:p>
+      <w:pPr>
+        <w:tabs>
+          <w:tab w:val="left" w:pos="720"/>
+        </w:tabs>
+        <w:spacing w:line="240" w:lineRule="auto"/>
+        <w:ind w:left="1440"/>
+      </w:pPr>
+      <w:r>
+        <w:t xml:space="preserve"> </w:t>
+      </w:r>
+      <w:r>
+        <w:tab/>
+      </w:r>
+      <w:r>
+        <w:tab/>
+      </w:r>
+      <w:r>
+        <w:t xml:space="preserve"> - collection </w:t>
+      </w:r>
+      <w:r>
+        <w:t xml:space="preserve">user/track/image </w:t>
+      </w:r>
+      <w:r>
+        <w:t>(new)</w:t>
+      </w:r>
+    </w:p>
+    <w:p>
+      <w:pPr>
+        <w:tabs>
+          <w:tab w:val="left" w:pos="720"/>
+          <w:tab w:val="left" w:pos="2820"/>
+        </w:tabs>
+        <w:spacing w:line="240" w:lineRule="auto"/>
+        <w:ind w:left="1440"/>
+      </w:pPr>
+      <w:r>
+        <w:lastRenderedPageBreak/>
+        <w:t xml:space="preserve">    </w:t>
+      </w:r>
+      <w:r>
+        <w:tab/>
+      </w:r>
+      <w:r>
+        <w:tab/>
+      </w:r>
+      <w:r>
+        <w:t xml:space="preserve">- update in </w:t>
+      </w:r>
+      <w:r>
+        <w:t>API</w:t>
+      </w:r>
+      <w:r>
+        <w:t xml:space="preserve"> documentation   </w:t>
+      </w:r>
+    </w:p>
+    <w:p>
+      <w:pPr>
+        <w:spacing w:line="240" w:lineRule="auto"/>
+        <w:ind w:left="2880"/>
+      </w:pPr>
+      <w:r>
+        <w:t>-</w:t>
+      </w:r>
+      <w:r>
+        <w:t xml:space="preserve">Unprotected Authorization for </w:t>
+      </w:r>
+      <w:r>
+        <w:t xml:space="preserve">Track </w:t>
+      </w:r>
+      <w:r>
+        <w:t xml:space="preserve">&amp; </w:t>
+      </w:r>
+      <w:r>
+        <w:t>User</w:t>
+      </w:r>
+      <w:r>
+        <w:t xml:space="preserve"> routes</w:t>
+      </w:r>
+    </w:p>
+    <w:p>
+      <w:pPr>
+        <w:tabs>
+          <w:tab w:val="left" w:pos="630"/>
+        </w:tabs>
+        <w:spacing w:line="360" w:lineRule="auto"/>
+        <w:ind w:left="630" w:firstLine="810"/>
+      </w:pPr>
+    </w:p>
+    <w:p>
+      <w:pPr>
+        <w:tabs>
+          <w:tab w:val="left" w:pos="630"/>
+        </w:tabs>
+        <w:spacing w:line="360" w:lineRule="auto"/>
+        <w:ind w:left="630"/>
         <w:rPr>
           <w:sz w:val="28"/>
           <w:szCs w:val="28"/>
         </w:rPr>
+      </w:pPr>
+      <w:r>
+        <w:rPr>
+          <w:sz w:val="28"/>
+          <w:szCs w:val="28"/>
+        </w:rPr>
+        <w:t>Nada Features</w:t>
+      </w:r>
+      <w:r>
+        <w:rPr>
+          <w:sz w:val="28"/>
+          <w:szCs w:val="28"/>
+        </w:rPr>
         <w:t>:</w:t>
       </w:r>
     </w:p>
     <w:p>
       <w:pPr>
         <w:tabs>
-          <w:tab w:val="left" w:pos="720"/>
-        </w:tabs>
-        <w:spacing w:line="360" w:lineRule="auto"/>
+          <w:tab w:val="left" w:pos="630"/>
+        </w:tabs>
+        <w:spacing w:line="240" w:lineRule="auto"/>
         <w:ind w:left="630"/>
       </w:pPr>
       <w:r>
@@ -1217,346 +2599,76 @@
       </w:r>
       <w:r>
         <w:tab/>
-        <w:t>Album:</w:t>
-      </w:r>
-      <w:r>
-        <w:t xml:space="preserve">  </w:t>
-      </w:r>
-      <w:r>
-        <w:tab/>
-      </w:r>
-      <w:r>
-        <w:t>- album listeners statistics per day/month/year (new)</w:t>
-      </w:r>
-    </w:p>
-    <w:p>
-      <w:pPr>
-        <w:tabs>
-          <w:tab w:val="left" w:pos="720"/>
-        </w:tabs>
-        <w:spacing w:line="360" w:lineRule="auto"/>
-        <w:ind w:left="630"/>
-      </w:pPr>
-      <w:r>
-        <w:tab/>
-      </w:r>
-      <w:r>
-        <w:tab/>
-      </w:r>
-      <w:r>
-        <w:t xml:space="preserve">Track: </w:t>
-      </w:r>
-      <w:r>
-        <w:tab/>
-      </w:r>
-      <w:r>
-        <w:tab/>
-      </w:r>
-      <w:r>
-        <w:t xml:space="preserve">- track </w:t>
-      </w:r>
-      <w:proofErr w:type="gramStart"/>
-      <w:r>
-        <w:t>listeners</w:t>
-      </w:r>
-      <w:proofErr w:type="gramEnd"/>
-      <w:r>
-        <w:t xml:space="preserve"> statistics per day/month/year (new</w:t>
-      </w:r>
-      <w:r>
-        <w:t>)</w:t>
-      </w:r>
-    </w:p>
-    <w:p>
-      <w:pPr>
-        <w:tabs>
-          <w:tab w:val="left" w:pos="720"/>
-        </w:tabs>
-        <w:spacing w:line="240" w:lineRule="auto"/>
-        <w:ind w:left="2880" w:hanging="1440"/>
-      </w:pPr>
-      <w:r>
-        <w:t xml:space="preserve">Player:     </w:t>
-      </w:r>
-      <w:r>
-        <w:tab/>
-      </w:r>
-      <w:r>
-        <w:t>- create Queue by array of tracks are not in same album or playlist like</w:t>
-      </w:r>
-      <w:r>
-        <w:t xml:space="preserve"> </w:t>
-      </w:r>
-      <w:r>
-        <w:t xml:space="preserve">(playing track from radio ratio in </w:t>
-      </w:r>
-      <w:proofErr w:type="spellStart"/>
-      <w:r>
-        <w:t>S</w:t>
-      </w:r>
-      <w:r>
-        <w:t>potify</w:t>
-      </w:r>
-      <w:proofErr w:type="spellEnd"/>
-      <w:r>
-        <w:t>)</w:t>
-      </w:r>
-    </w:p>
-    <w:p>
-      <w:pPr>
-        <w:tabs>
-          <w:tab w:val="left" w:pos="720"/>
-        </w:tabs>
-        <w:spacing w:line="240" w:lineRule="auto"/>
-        <w:ind w:left="1440"/>
-      </w:pPr>
-      <w:r>
-        <w:t xml:space="preserve">    </w:t>
-      </w:r>
-      <w:r>
-        <w:tab/>
-      </w:r>
-      <w:r>
-        <w:tab/>
-      </w:r>
-      <w:r>
-        <w:t>-</w:t>
-      </w:r>
-      <w:r>
-        <w:t xml:space="preserve"> </w:t>
-      </w:r>
-      <w:r>
-        <w:t>add track to queue (old)</w:t>
-      </w:r>
-    </w:p>
-    <w:p>
-      <w:pPr>
-        <w:tabs>
-          <w:tab w:val="left" w:pos="720"/>
-        </w:tabs>
-        <w:spacing w:line="240" w:lineRule="auto"/>
-        <w:ind w:left="1440"/>
-      </w:pPr>
-      <w:r>
-        <w:t xml:space="preserve">   </w:t>
-      </w:r>
-      <w:r>
-        <w:tab/>
-      </w:r>
-      <w:r>
-        <w:tab/>
-      </w:r>
-      <w:r>
-        <w:t>- skip next (old</w:t>
-      </w:r>
-      <w:r>
-        <w:t>)</w:t>
-      </w:r>
-    </w:p>
-    <w:p>
-      <w:pPr>
-        <w:tabs>
-          <w:tab w:val="left" w:pos="720"/>
-        </w:tabs>
-        <w:spacing w:line="240" w:lineRule="auto"/>
-        <w:ind w:left="1440"/>
-      </w:pPr>
-      <w:r>
-        <w:t xml:space="preserve">   </w:t>
-      </w:r>
-      <w:r>
-        <w:tab/>
-      </w:r>
-      <w:r>
-        <w:tab/>
-      </w:r>
-      <w:r>
-        <w:t>-</w:t>
-      </w:r>
-      <w:r>
-        <w:t xml:space="preserve"> </w:t>
-      </w:r>
-      <w:r>
-        <w:t>skip previous (old)</w:t>
-      </w:r>
-    </w:p>
-    <w:p>
-      <w:pPr>
-        <w:tabs>
-          <w:tab w:val="left" w:pos="720"/>
-        </w:tabs>
-        <w:spacing w:line="240" w:lineRule="auto"/>
-        <w:ind w:left="1440"/>
-      </w:pPr>
-      <w:r>
-        <w:t xml:space="preserve">    </w:t>
-      </w:r>
-      <w:r>
-        <w:tab/>
-      </w:r>
-      <w:r>
-        <w:tab/>
-      </w:r>
-      <w:r>
-        <w:t>-</w:t>
-      </w:r>
-      <w:r>
-        <w:t xml:space="preserve"> </w:t>
-      </w:r>
-      <w:proofErr w:type="gramStart"/>
-      <w:r>
-        <w:t>shuffle</w:t>
-      </w:r>
-      <w:proofErr w:type="gramEnd"/>
-      <w:r>
-        <w:t xml:space="preserve"> user playback (old)</w:t>
-      </w:r>
-    </w:p>
-    <w:p>
-      <w:pPr>
-        <w:tabs>
-          <w:tab w:val="left" w:pos="720"/>
-        </w:tabs>
-        <w:spacing w:line="240" w:lineRule="auto"/>
-        <w:ind w:left="1440"/>
-      </w:pPr>
-      <w:r>
-        <w:t xml:space="preserve">  </w:t>
-      </w:r>
-      <w:r>
-        <w:tab/>
-      </w:r>
-      <w:r>
-        <w:t xml:space="preserve"> </w:t>
-      </w:r>
-      <w:r>
-        <w:tab/>
-      </w:r>
-      <w:r>
-        <w:t>-</w:t>
-      </w:r>
-      <w:r>
-        <w:t xml:space="preserve"> </w:t>
-      </w:r>
-      <w:proofErr w:type="gramStart"/>
-      <w:r>
-        <w:t>repeat</w:t>
-      </w:r>
-      <w:proofErr w:type="gramEnd"/>
-      <w:r>
-        <w:t xml:space="preserve"> user playback (old)</w:t>
-      </w:r>
-    </w:p>
-    <w:p>
-      <w:pPr>
-        <w:tabs>
-          <w:tab w:val="left" w:pos="720"/>
-        </w:tabs>
-        <w:spacing w:line="360" w:lineRule="auto"/>
-        <w:ind w:left="1440"/>
-      </w:pPr>
-      <w:r>
-        <w:tab/>
-        <w:t xml:space="preserve"> </w:t>
-      </w:r>
-      <w:r>
-        <w:tab/>
-      </w:r>
-      <w:r>
-        <w:t xml:space="preserve">-  do some edits in player functions </w:t>
-      </w:r>
-    </w:p>
-    <w:p>
-      <w:pPr>
-        <w:tabs>
-          <w:tab w:val="left" w:pos="720"/>
-        </w:tabs>
-        <w:spacing w:line="240" w:lineRule="auto"/>
-        <w:ind w:left="1440"/>
-      </w:pPr>
-      <w:r>
-        <w:t>User:</w:t>
-      </w:r>
-      <w:r>
-        <w:t xml:space="preserve">     </w:t>
-      </w:r>
-      <w:r>
-        <w:tab/>
-      </w:r>
-      <w:r>
-        <w:t>-</w:t>
-      </w:r>
-      <w:r>
-        <w:t xml:space="preserve"> </w:t>
-      </w:r>
-      <w:r>
-        <w:t>login (old</w:t>
-      </w:r>
-      <w:r>
-        <w:t>)</w:t>
-      </w:r>
-    </w:p>
-    <w:p>
-      <w:pPr>
-        <w:tabs>
-          <w:tab w:val="left" w:pos="720"/>
-        </w:tabs>
-        <w:spacing w:line="240" w:lineRule="auto"/>
-        <w:ind w:left="1440"/>
-      </w:pPr>
-      <w:r>
-        <w:t xml:space="preserve">    </w:t>
-      </w:r>
-      <w:r>
-        <w:tab/>
-      </w:r>
-      <w:r>
-        <w:tab/>
-      </w:r>
-      <w:r>
-        <w:t>-</w:t>
-      </w:r>
-      <w:r>
-        <w:t xml:space="preserve"> </w:t>
-      </w:r>
-      <w:r>
-        <w:t xml:space="preserve">promote to </w:t>
-      </w:r>
-      <w:r>
-        <w:t xml:space="preserve">Premium </w:t>
-      </w:r>
-      <w:r>
-        <w:t>(</w:t>
-      </w:r>
-      <w:r>
-        <w:t>confirm done by Nada) (new)</w:t>
-      </w:r>
-    </w:p>
-    <w:p>
-      <w:pPr>
-        <w:tabs>
-          <w:tab w:val="left" w:pos="720"/>
-        </w:tabs>
-        <w:spacing w:line="240" w:lineRule="auto"/>
-        <w:ind w:left="1440"/>
-      </w:pPr>
-      <w:r>
-        <w:t xml:space="preserve">    </w:t>
-      </w:r>
-      <w:r>
-        <w:tab/>
-      </w:r>
-      <w:r>
-        <w:tab/>
-      </w:r>
-      <w:r>
-        <w:t>-</w:t>
-      </w:r>
-      <w:r>
-        <w:t xml:space="preserve"> </w:t>
-      </w:r>
-      <w:r>
-        <w:t>become free</w:t>
+      </w:r>
+      <w:r>
+        <w:t>Notifications</w:t>
+      </w:r>
+      <w:r>
+        <w:t>:</w:t>
+      </w:r>
+      <w:r>
+        <w:tab/>
+        <w:t xml:space="preserve">-Artist upload track </w:t>
+      </w:r>
+      <w:r>
+        <w:t>(new)</w:t>
+      </w:r>
+    </w:p>
+    <w:p>
+      <w:pPr>
+        <w:tabs>
+          <w:tab w:val="left" w:pos="630"/>
+        </w:tabs>
+        <w:spacing w:line="240" w:lineRule="auto"/>
+        <w:ind w:left="2880"/>
+      </w:pPr>
+      <w:r>
+        <w:t xml:space="preserve"> -Artist upload album </w:t>
+      </w:r>
+      <w:r>
+        <w:t>(new)</w:t>
+      </w:r>
+    </w:p>
+    <w:p>
+      <w:pPr>
+        <w:tabs>
+          <w:tab w:val="left" w:pos="630"/>
+        </w:tabs>
+        <w:spacing w:line="240" w:lineRule="auto"/>
+        <w:ind w:left="2880"/>
+      </w:pPr>
+      <w:r>
+        <w:t xml:space="preserve"> - user view profile </w:t>
+      </w:r>
+      <w:r>
+        <w:t>(new)</w:t>
+      </w:r>
+    </w:p>
+    <w:p>
+      <w:pPr>
+        <w:tabs>
+          <w:tab w:val="left" w:pos="630"/>
+        </w:tabs>
+        <w:spacing w:line="240" w:lineRule="auto"/>
+        <w:ind w:left="2880"/>
+      </w:pPr>
+      <w:r>
+        <w:t xml:space="preserve"> - user follow playlist </w:t>
+      </w:r>
+      <w:r>
+        <w:t>(new)</w:t>
+      </w:r>
+    </w:p>
+    <w:p>
+      <w:pPr>
+        <w:tabs>
+          <w:tab w:val="left" w:pos="630"/>
+        </w:tabs>
+        <w:spacing w:line="240" w:lineRule="auto"/>
+        <w:ind w:left="2880"/>
+      </w:pPr>
+      <w:r>
+        <w:t xml:space="preserve"> - user follow user</w:t>
       </w:r>
       <w:r>
         <w:t xml:space="preserve"> (new)</w:t>
@@ -1565,1530 +2677,20 @@
     <w:p>
       <w:pPr>
         <w:tabs>
-          <w:tab w:val="left" w:pos="720"/>
-        </w:tabs>
-        <w:spacing w:line="240" w:lineRule="auto"/>
-        <w:ind w:left="1440"/>
-      </w:pPr>
-      <w:r>
-        <w:t xml:space="preserve">    </w:t>
-      </w:r>
-      <w:r>
-        <w:tab/>
-      </w:r>
-      <w:r>
-        <w:tab/>
-      </w:r>
-      <w:r>
-        <w:t>-</w:t>
-      </w:r>
-      <w:r>
-        <w:t xml:space="preserve"> </w:t>
-      </w:r>
-      <w:r>
-        <w:t xml:space="preserve">update Premium information (new) </w:t>
-      </w:r>
-    </w:p>
-    <w:p>
-      <w:pPr>
-        <w:tabs>
-          <w:tab w:val="left" w:pos="720"/>
-        </w:tabs>
-        <w:spacing w:line="360" w:lineRule="auto"/>
-        <w:ind w:left="1440"/>
-      </w:pPr>
-      <w:r>
-        <w:t xml:space="preserve">    </w:t>
-      </w:r>
-      <w:r>
-        <w:tab/>
-      </w:r>
-      <w:r>
-        <w:tab/>
-      </w:r>
-      <w:r>
-        <w:t>-</w:t>
-      </w:r>
-      <w:r>
-        <w:t xml:space="preserve"> </w:t>
-      </w:r>
-      <w:r>
-        <w:t>get user player data (new)</w:t>
-      </w:r>
-    </w:p>
-    <w:p>
-      <w:pPr>
-        <w:tabs>
-          <w:tab w:val="left" w:pos="720"/>
-        </w:tabs>
-        <w:spacing w:line="240" w:lineRule="auto"/>
-        <w:ind w:left="1440"/>
-      </w:pPr>
-      <w:r>
-        <w:t>P</w:t>
-      </w:r>
-      <w:r>
-        <w:t>laylist:</w:t>
-      </w:r>
-      <w:r>
-        <w:t xml:space="preserve"> </w:t>
-      </w:r>
-      <w:r>
-        <w:tab/>
-      </w:r>
-      <w:r>
-        <w:t xml:space="preserve">-create playlist </w:t>
-      </w:r>
-      <w:r>
-        <w:t>(new)</w:t>
-      </w:r>
-    </w:p>
-    <w:p>
-      <w:pPr>
-        <w:tabs>
-          <w:tab w:val="left" w:pos="720"/>
-        </w:tabs>
-        <w:spacing w:line="240" w:lineRule="auto"/>
-        <w:ind w:left="1440"/>
-      </w:pPr>
-      <w:r>
-        <w:t xml:space="preserve">   </w:t>
-      </w:r>
-      <w:r>
-        <w:tab/>
-      </w:r>
-      <w:r>
-        <w:t xml:space="preserve"> </w:t>
-      </w:r>
-      <w:r>
-        <w:tab/>
-      </w:r>
-      <w:r>
-        <w:t xml:space="preserve">-get playlist (new) </w:t>
-      </w:r>
-    </w:p>
-    <w:p>
-      <w:pPr>
-        <w:tabs>
-          <w:tab w:val="left" w:pos="720"/>
-        </w:tabs>
-        <w:spacing w:line="240" w:lineRule="auto"/>
-        <w:ind w:left="1440"/>
-      </w:pPr>
-      <w:r>
-        <w:t xml:space="preserve">    </w:t>
-      </w:r>
-      <w:r>
-        <w:tab/>
-      </w:r>
-      <w:r>
-        <w:tab/>
-      </w:r>
-      <w:r>
-        <w:t>-delete playlist (new)</w:t>
-      </w:r>
-    </w:p>
-    <w:p>
-      <w:pPr>
-        <w:tabs>
-          <w:tab w:val="left" w:pos="720"/>
-        </w:tabs>
-        <w:spacing w:line="240" w:lineRule="auto"/>
-        <w:ind w:left="1440"/>
-      </w:pPr>
-      <w:r>
-        <w:lastRenderedPageBreak/>
-        <w:tab/>
-      </w:r>
-      <w:r>
-        <w:tab/>
-      </w:r>
-      <w:r>
-        <w:t>-follow/</w:t>
-      </w:r>
-      <w:proofErr w:type="spellStart"/>
-      <w:r>
-        <w:t>unfollow</w:t>
-      </w:r>
-      <w:proofErr w:type="spellEnd"/>
-      <w:r>
-        <w:t xml:space="preserve"> playlist (new)</w:t>
-      </w:r>
-    </w:p>
-    <w:p>
-      <w:pPr>
-        <w:tabs>
-          <w:tab w:val="left" w:pos="720"/>
-        </w:tabs>
-        <w:spacing w:line="240" w:lineRule="auto"/>
-        <w:ind w:left="1440"/>
-      </w:pPr>
-      <w:r>
-        <w:t xml:space="preserve"> </w:t>
-      </w:r>
-    </w:p>
-    <w:p>
-      <w:pPr>
-        <w:tabs>
-          <w:tab w:val="left" w:pos="720"/>
-        </w:tabs>
-        <w:spacing w:line="240" w:lineRule="auto"/>
-        <w:ind w:left="1440"/>
-      </w:pPr>
-      <w:r>
-        <w:t xml:space="preserve">Artist:   </w:t>
-      </w:r>
-      <w:r>
-        <w:tab/>
-      </w:r>
-      <w:r>
-        <w:tab/>
-      </w:r>
-      <w:r>
-        <w:t>- update artist information (new)</w:t>
-      </w:r>
-    </w:p>
-    <w:p>
-      <w:pPr>
-        <w:tabs>
-          <w:tab w:val="left" w:pos="720"/>
-        </w:tabs>
-        <w:spacing w:line="360" w:lineRule="auto"/>
-        <w:ind w:left="1440"/>
-      </w:pPr>
-      <w:r>
-        <w:t xml:space="preserve">    </w:t>
-      </w:r>
-      <w:r>
-        <w:tab/>
-      </w:r>
-      <w:r>
-        <w:tab/>
-      </w:r>
-      <w:r>
-        <w:t>- delete album (new)</w:t>
-      </w:r>
-    </w:p>
-    <w:p>
-      <w:pPr>
-        <w:tabs>
-          <w:tab w:val="left" w:pos="720"/>
-        </w:tabs>
-        <w:spacing w:line="240" w:lineRule="auto"/>
-        <w:ind w:left="1440"/>
-      </w:pPr>
-      <w:r>
-        <w:t>Home page:</w:t>
-      </w:r>
-      <w:r>
-        <w:t xml:space="preserve">  </w:t>
-      </w:r>
-      <w:r>
-        <w:tab/>
-      </w:r>
-      <w:r>
-        <w:t>- get popular albums (old)</w:t>
-      </w:r>
-    </w:p>
-    <w:p>
-      <w:pPr>
-        <w:tabs>
-          <w:tab w:val="left" w:pos="720"/>
-        </w:tabs>
-        <w:spacing w:line="240" w:lineRule="auto"/>
-        <w:ind w:left="1440"/>
-      </w:pPr>
-      <w:r>
-        <w:t xml:space="preserve">    </w:t>
-      </w:r>
-      <w:r>
-        <w:tab/>
-      </w:r>
-      <w:r>
-        <w:tab/>
-      </w:r>
-      <w:r>
-        <w:t>- get popular artists (old)</w:t>
-      </w:r>
-    </w:p>
-    <w:p>
-      <w:pPr>
-        <w:tabs>
-          <w:tab w:val="left" w:pos="720"/>
-        </w:tabs>
-        <w:spacing w:line="240" w:lineRule="auto"/>
-        <w:ind w:left="1440"/>
-      </w:pPr>
-      <w:r>
-        <w:t xml:space="preserve">    </w:t>
-      </w:r>
-      <w:r>
-        <w:tab/>
-      </w:r>
-      <w:r>
-        <w:tab/>
-      </w:r>
-      <w:r>
-        <w:t>- get popular playlists (old)</w:t>
-      </w:r>
-    </w:p>
-    <w:p>
-      <w:pPr>
-        <w:tabs>
-          <w:tab w:val="left" w:pos="720"/>
-        </w:tabs>
-        <w:spacing w:line="240" w:lineRule="auto"/>
-        <w:ind w:left="1440"/>
-      </w:pPr>
-      <w:r>
-        <w:tab/>
-      </w:r>
-      <w:r>
-        <w:t xml:space="preserve">    </w:t>
-      </w:r>
-      <w:r>
-        <w:tab/>
-      </w:r>
-      <w:r>
-        <w:t>- get recently playing (</w:t>
-      </w:r>
-      <w:r>
-        <w:t xml:space="preserve">albums, playlists, </w:t>
-      </w:r>
-      <w:proofErr w:type="gramStart"/>
-      <w:r>
-        <w:t>artists</w:t>
-      </w:r>
-      <w:proofErr w:type="gramEnd"/>
-      <w:r>
-        <w:t>) (new)</w:t>
-      </w:r>
-    </w:p>
-    <w:p>
-      <w:pPr>
-        <w:tabs>
-          <w:tab w:val="left" w:pos="720"/>
-        </w:tabs>
-        <w:spacing w:line="360" w:lineRule="auto"/>
-        <w:ind w:left="1440"/>
-      </w:pPr>
-      <w:r>
-        <w:t xml:space="preserve">   </w:t>
-      </w:r>
-      <w:r>
-        <w:tab/>
-      </w:r>
-      <w:r>
-        <w:tab/>
-      </w:r>
-      <w:r>
-        <w:t xml:space="preserve"> - get new releases albums (old)</w:t>
-      </w:r>
-    </w:p>
-    <w:p>
-      <w:pPr>
-        <w:tabs>
-          <w:tab w:val="left" w:pos="720"/>
-        </w:tabs>
-        <w:spacing w:line="360" w:lineRule="auto"/>
-        <w:ind w:left="1440"/>
-      </w:pPr>
-      <w:r>
-        <w:t>Browse:</w:t>
-      </w:r>
-      <w:r>
-        <w:t xml:space="preserve"> </w:t>
-      </w:r>
-      <w:r>
-        <w:tab/>
-      </w:r>
-      <w:r>
-        <w:t>- get playlists of genres (new</w:t>
-      </w:r>
-      <w:r>
-        <w:t>)</w:t>
-      </w:r>
-    </w:p>
-    <w:p>
-      <w:pPr>
-        <w:tabs>
-          <w:tab w:val="left" w:pos="720"/>
-        </w:tabs>
-        <w:spacing w:line="240" w:lineRule="auto"/>
-        <w:ind w:left="1440"/>
-      </w:pPr>
-      <w:r>
-        <w:t>S</w:t>
-      </w:r>
-      <w:r>
-        <w:t>earch:</w:t>
-      </w:r>
-      <w:r>
-        <w:tab/>
-      </w:r>
-      <w:r>
-        <w:tab/>
-      </w:r>
-      <w:r>
-        <w:t>- add to recently search (new)</w:t>
-      </w:r>
-    </w:p>
-    <w:p>
-      <w:pPr>
-        <w:tabs>
-          <w:tab w:val="left" w:pos="720"/>
-        </w:tabs>
-        <w:spacing w:line="240" w:lineRule="auto"/>
-        <w:ind w:left="1440"/>
-      </w:pPr>
-      <w:r>
-        <w:tab/>
-      </w:r>
-      <w:r>
-        <w:tab/>
-      </w:r>
-      <w:r>
-        <w:t xml:space="preserve">-delete from recently </w:t>
-      </w:r>
-      <w:r>
-        <w:t>search (</w:t>
-      </w:r>
-      <w:r>
-        <w:t>new)</w:t>
-      </w:r>
-    </w:p>
-    <w:p>
-      <w:pPr>
-        <w:tabs>
-          <w:tab w:val="left" w:pos="720"/>
-        </w:tabs>
-        <w:spacing w:line="360" w:lineRule="auto"/>
-        <w:ind w:left="1440"/>
-      </w:pPr>
-      <w:r>
-        <w:tab/>
-      </w:r>
-      <w:r>
-        <w:tab/>
-      </w:r>
-      <w:r>
-        <w:t xml:space="preserve">- get recently </w:t>
-      </w:r>
-      <w:r>
-        <w:t>search (</w:t>
-      </w:r>
-      <w:r>
-        <w:t>new)</w:t>
-      </w:r>
-    </w:p>
-    <w:p>
-      <w:pPr>
-        <w:tabs>
-          <w:tab w:val="left" w:pos="720"/>
-        </w:tabs>
-        <w:spacing w:line="240" w:lineRule="auto"/>
-        <w:ind w:left="1440"/>
-      </w:pPr>
-      <w:r>
-        <w:t>Other:</w:t>
-      </w:r>
-      <w:r>
-        <w:tab/>
-      </w:r>
-      <w:r>
-        <w:tab/>
-      </w:r>
-      <w:r>
-        <w:t xml:space="preserve">- </w:t>
-      </w:r>
-      <w:r>
-        <w:t>initialize</w:t>
-      </w:r>
-      <w:r>
-        <w:t xml:space="preserve"> half of </w:t>
-      </w:r>
-      <w:r>
-        <w:t>API</w:t>
-      </w:r>
-      <w:r>
-        <w:t xml:space="preserve"> </w:t>
-      </w:r>
-      <w:r>
-        <w:t>documentation before</w:t>
-      </w:r>
-      <w:r>
-        <w:t xml:space="preserve"> start project (old)</w:t>
-      </w:r>
-    </w:p>
-    <w:p>
-      <w:pPr>
-        <w:tabs>
-          <w:tab w:val="left" w:pos="720"/>
-        </w:tabs>
-        <w:spacing w:line="240" w:lineRule="auto"/>
-        <w:ind w:left="1440"/>
-      </w:pPr>
-      <w:r>
-        <w:t xml:space="preserve">  </w:t>
-      </w:r>
-      <w:r>
-        <w:tab/>
-      </w:r>
-      <w:r>
-        <w:tab/>
-      </w:r>
-      <w:r>
-        <w:t>- do environment variable (new)</w:t>
-      </w:r>
-    </w:p>
-    <w:p>
-      <w:pPr>
-        <w:tabs>
-          <w:tab w:val="left" w:pos="720"/>
-        </w:tabs>
-        <w:spacing w:line="240" w:lineRule="auto"/>
-        <w:ind w:left="1440"/>
-      </w:pPr>
-      <w:r>
-        <w:t xml:space="preserve"> </w:t>
-      </w:r>
-      <w:r>
-        <w:tab/>
-      </w:r>
-      <w:r>
-        <w:tab/>
-      </w:r>
-      <w:r>
-        <w:t xml:space="preserve"> - </w:t>
-      </w:r>
-      <w:proofErr w:type="gramStart"/>
-      <w:r>
-        <w:t>collection</w:t>
-      </w:r>
-      <w:proofErr w:type="gramEnd"/>
-      <w:r>
-        <w:t xml:space="preserve"> library/player/browse/Home (new)</w:t>
-      </w:r>
-    </w:p>
-    <w:p>
-      <w:pPr>
-        <w:tabs>
-          <w:tab w:val="left" w:pos="720"/>
-        </w:tabs>
-        <w:spacing w:line="240" w:lineRule="auto"/>
-        <w:ind w:left="1440"/>
-      </w:pPr>
-      <w:r>
-        <w:t xml:space="preserve">    </w:t>
-      </w:r>
-      <w:r>
-        <w:tab/>
-      </w:r>
-      <w:r>
-        <w:tab/>
-        <w:t xml:space="preserve"> </w:t>
-      </w:r>
-      <w:r>
-        <w:t xml:space="preserve">- </w:t>
-      </w:r>
-      <w:proofErr w:type="gramStart"/>
-      <w:r>
-        <w:t>unit</w:t>
-      </w:r>
-      <w:proofErr w:type="gramEnd"/>
-      <w:r>
-        <w:t xml:space="preserve"> test library/player/browse (new)</w:t>
-      </w:r>
-    </w:p>
-    <w:p>
-      <w:pPr>
-        <w:tabs>
-          <w:tab w:val="left" w:pos="720"/>
-        </w:tabs>
-        <w:spacing w:line="240" w:lineRule="auto"/>
-        <w:ind w:left="1440"/>
-      </w:pPr>
-      <w:r>
-        <w:t xml:space="preserve">    </w:t>
-      </w:r>
-      <w:r>
-        <w:tab/>
-      </w:r>
-      <w:r>
-        <w:tab/>
-      </w:r>
-      <w:r>
-        <w:t xml:space="preserve">- </w:t>
-      </w:r>
-      <w:proofErr w:type="gramStart"/>
-      <w:r>
-        <w:t>update</w:t>
-      </w:r>
-      <w:proofErr w:type="gramEnd"/>
-      <w:r>
-        <w:t xml:space="preserve"> in </w:t>
-      </w:r>
-      <w:r>
-        <w:t>API</w:t>
-      </w:r>
-      <w:r>
-        <w:t xml:space="preserve"> documentation  </w:t>
-      </w:r>
-      <w:r>
-        <w:t xml:space="preserve"> </w:t>
-      </w:r>
-    </w:p>
-    <w:p>
-      <w:pPr>
-        <w:tabs>
-          <w:tab w:val="left" w:pos="720"/>
-        </w:tabs>
-        <w:spacing w:line="240" w:lineRule="auto"/>
-        <w:ind w:left="2880"/>
-      </w:pPr>
-      <w:r>
-        <w:t xml:space="preserve">- </w:t>
-      </w:r>
-      <w:proofErr w:type="gramStart"/>
-      <w:r>
-        <w:t>store</w:t>
-      </w:r>
-      <w:proofErr w:type="gramEnd"/>
-      <w:r>
-        <w:t xml:space="preserve"> </w:t>
-      </w:r>
-      <w:r>
-        <w:t>volume, current</w:t>
-      </w:r>
-      <w:r>
-        <w:t xml:space="preserve"> </w:t>
-      </w:r>
-      <w:r>
-        <w:t>timestamp</w:t>
-      </w:r>
-      <w:r>
-        <w:t xml:space="preserve"> in playing track </w:t>
-      </w:r>
-      <w:r>
-        <w:t>and repeat track flag when logout</w:t>
-      </w:r>
-    </w:p>
-    <w:p>
-      <w:pPr>
+          <w:tab w:val="left" w:pos="630"/>
+        </w:tabs>
         <w:spacing w:line="360" w:lineRule="auto"/>
         <w:ind w:left="2880"/>
       </w:pPr>
       <w:r>
-        <w:t>-</w:t>
-      </w:r>
-      <w:r>
-        <w:t xml:space="preserve">Unprotected Authorization for </w:t>
-      </w:r>
-      <w:r>
-        <w:t>Home Page &amp; Artist</w:t>
-      </w:r>
-      <w:r>
-        <w:t xml:space="preserve"> routes</w:t>
-      </w:r>
-    </w:p>
-    <w:p>
-      <w:pPr>
-        <w:tabs>
-          <w:tab w:val="left" w:pos="630"/>
-        </w:tabs>
-        <w:spacing w:line="360" w:lineRule="auto"/>
-        <w:ind w:left="630"/>
-        <w:rPr>
-          <w:sz w:val="28"/>
-          <w:szCs w:val="28"/>
-        </w:rPr>
-      </w:pPr>
-      <w:proofErr w:type="spellStart"/>
-      <w:r>
-        <w:rPr>
-          <w:sz w:val="28"/>
-          <w:szCs w:val="28"/>
-        </w:rPr>
-        <w:t>Bahaa</w:t>
-      </w:r>
-      <w:proofErr w:type="spellEnd"/>
-      <w:r>
-        <w:rPr>
-          <w:sz w:val="28"/>
-          <w:szCs w:val="28"/>
-        </w:rPr>
-        <w:t xml:space="preserve"> </w:t>
-      </w:r>
-      <w:proofErr w:type="spellStart"/>
-      <w:r>
-        <w:rPr>
-          <w:sz w:val="28"/>
-          <w:szCs w:val="28"/>
-        </w:rPr>
-        <w:t>Eldeen</w:t>
-      </w:r>
-      <w:proofErr w:type="spellEnd"/>
-      <w:r>
-        <w:rPr>
-          <w:sz w:val="28"/>
-          <w:szCs w:val="28"/>
-        </w:rPr>
-        <w:t xml:space="preserve"> </w:t>
-      </w:r>
-      <w:r>
-        <w:rPr>
-          <w:sz w:val="28"/>
-          <w:szCs w:val="28"/>
-        </w:rPr>
-        <w:t>Features:</w:t>
-      </w:r>
-    </w:p>
-    <w:p>
-      <w:pPr>
-        <w:tabs>
-          <w:tab w:val="left" w:pos="720"/>
-        </w:tabs>
-        <w:spacing w:line="240" w:lineRule="auto"/>
-        <w:ind w:left="270" w:firstLine="1170"/>
-      </w:pPr>
-      <w:r>
-        <w:t xml:space="preserve">Track: </w:t>
-      </w:r>
-      <w:r>
-        <w:tab/>
-      </w:r>
-      <w:r>
-        <w:tab/>
-        <w:t>- get and stream track audio file (new)</w:t>
-      </w:r>
-    </w:p>
-    <w:p>
-      <w:pPr>
-        <w:tabs>
-          <w:tab w:val="left" w:pos="720"/>
-        </w:tabs>
-        <w:spacing w:line="240" w:lineRule="auto"/>
-        <w:ind w:left="2880"/>
-      </w:pPr>
-      <w:r>
-        <w:t>- upload track audio file with multiple quality and supports encryption (new)</w:t>
-      </w:r>
-    </w:p>
-    <w:p>
-      <w:pPr>
-        <w:tabs>
-          <w:tab w:val="left" w:pos="720"/>
-        </w:tabs>
-        <w:spacing w:line="240" w:lineRule="auto"/>
-        <w:ind w:left="2880" w:hanging="540"/>
-      </w:pPr>
-      <w:r>
-        <w:tab/>
-        <w:t xml:space="preserve">- upload track binary data in </w:t>
-      </w:r>
-      <w:proofErr w:type="spellStart"/>
-      <w:r>
-        <w:t>google</w:t>
-      </w:r>
-      <w:proofErr w:type="spellEnd"/>
-      <w:r>
-        <w:t xml:space="preserve"> drive for the free 15GB (new)</w:t>
-      </w:r>
-    </w:p>
-    <w:p>
-      <w:pPr>
-        <w:tabs>
-          <w:tab w:val="left" w:pos="720"/>
-        </w:tabs>
-        <w:spacing w:line="240" w:lineRule="auto"/>
-        <w:ind w:left="630" w:firstLine="1710"/>
-      </w:pPr>
-      <w:r>
-        <w:tab/>
-        <w:t>- edit track (new)</w:t>
-      </w:r>
-    </w:p>
-    <w:p>
-      <w:pPr>
-        <w:tabs>
-          <w:tab w:val="left" w:pos="720"/>
-        </w:tabs>
-        <w:spacing w:line="240" w:lineRule="auto"/>
-        <w:ind w:left="630" w:firstLine="1710"/>
-      </w:pPr>
-      <w:r>
-        <w:tab/>
-        <w:t xml:space="preserve">- get track info, </w:t>
-      </w:r>
-      <w:r>
-        <w:t>audio</w:t>
-      </w:r>
-      <w:r>
-        <w:t xml:space="preserve"> </w:t>
-      </w:r>
-      <w:proofErr w:type="gramStart"/>
-      <w:r>
-        <w:t>features,</w:t>
-      </w:r>
-      <w:proofErr w:type="gramEnd"/>
-      <w:r>
-        <w:t xml:space="preserve"> get multiple tracks (old)</w:t>
-      </w:r>
-    </w:p>
-    <w:p>
-      <w:pPr>
-        <w:tabs>
-          <w:tab w:val="left" w:pos="720"/>
-        </w:tabs>
-        <w:spacing w:line="240" w:lineRule="auto"/>
-        <w:ind w:left="630" w:firstLine="1710"/>
-      </w:pPr>
-      <w:r>
-        <w:lastRenderedPageBreak/>
-        <w:tab/>
-        <w:t>- get tracks related to certain track (new)</w:t>
-      </w:r>
-    </w:p>
-    <w:p>
-      <w:pPr>
-        <w:tabs>
-          <w:tab w:val="left" w:pos="720"/>
-        </w:tabs>
-        <w:spacing w:line="240" w:lineRule="auto"/>
-        <w:ind w:left="630" w:firstLine="1710"/>
-      </w:pPr>
-      <w:r>
-        <w:tab/>
         <w:t xml:space="preserve">- </w:t>
       </w:r>
-      <w:proofErr w:type="gramStart"/>
-      <w:r>
-        <w:t>like</w:t>
-      </w:r>
-      <w:proofErr w:type="gramEnd"/>
-      <w:r>
-        <w:t xml:space="preserve"> and unlike track (old)</w:t>
-      </w:r>
-    </w:p>
-    <w:p>
-      <w:pPr>
-        <w:tabs>
-          <w:tab w:val="left" w:pos="720"/>
-        </w:tabs>
-        <w:spacing w:line="240" w:lineRule="auto"/>
-        <w:ind w:left="630" w:firstLine="1710"/>
-      </w:pPr>
-      <w:r>
-        <w:tab/>
-        <w:t>- delete track (new)</w:t>
-      </w:r>
-    </w:p>
-    <w:p>
-      <w:pPr>
-        <w:tabs>
-          <w:tab w:val="left" w:pos="720"/>
-        </w:tabs>
-        <w:spacing w:line="360" w:lineRule="auto"/>
-        <w:ind w:left="630" w:firstLine="1710"/>
-      </w:pPr>
-      <w:r>
-        <w:tab/>
-        <w:t xml:space="preserve">- </w:t>
-      </w:r>
-      <w:proofErr w:type="gramStart"/>
-      <w:r>
-        <w:t>track</w:t>
-      </w:r>
-      <w:proofErr w:type="gramEnd"/>
-      <w:r>
-        <w:t xml:space="preserve"> like statistics per day/month/year (new)</w:t>
-      </w:r>
-    </w:p>
-    <w:p>
-      <w:pPr>
-        <w:tabs>
-          <w:tab w:val="left" w:pos="720"/>
-        </w:tabs>
-        <w:spacing w:line="240" w:lineRule="auto"/>
-        <w:ind w:left="2880" w:hanging="1440"/>
-      </w:pPr>
-      <w:r>
-        <w:t>Image:</w:t>
-      </w:r>
-      <w:r>
-        <w:tab/>
-        <w:t>- upload image file for all entities in database (new)</w:t>
-      </w:r>
-    </w:p>
-    <w:p>
-      <w:pPr>
-        <w:tabs>
-          <w:tab w:val="left" w:pos="720"/>
-        </w:tabs>
-        <w:spacing w:line="240" w:lineRule="auto"/>
-        <w:ind w:left="2880" w:hanging="1440"/>
-      </w:pPr>
-      <w:r>
-        <w:tab/>
-        <w:t xml:space="preserve">- upload image binary data in </w:t>
-      </w:r>
-      <w:proofErr w:type="spellStart"/>
-      <w:r>
-        <w:t>GridFS</w:t>
-      </w:r>
-      <w:proofErr w:type="spellEnd"/>
+      <w:r>
+        <w:t>Notifications History</w:t>
+      </w:r>
       <w:r>
         <w:t xml:space="preserve"> (new)</w:t>
       </w:r>
-    </w:p>
-    <w:p>
-      <w:pPr>
-        <w:tabs>
-          <w:tab w:val="left" w:pos="720"/>
-        </w:tabs>
-        <w:spacing w:line="240" w:lineRule="auto"/>
-        <w:ind w:left="2880" w:hanging="1440"/>
-      </w:pPr>
-      <w:r>
-        <w:tab/>
-        <w:t>- update image file for all entities in database (new)</w:t>
-      </w:r>
-    </w:p>
-    <w:p>
-      <w:pPr>
-        <w:tabs>
-          <w:tab w:val="left" w:pos="720"/>
-        </w:tabs>
-        <w:spacing w:line="240" w:lineRule="auto"/>
-        <w:ind w:left="2880" w:hanging="1440"/>
-      </w:pPr>
-      <w:r>
-        <w:tab/>
-        <w:t>- get and stream image binary data for all entities (new)</w:t>
-      </w:r>
-    </w:p>
-    <w:p>
-      <w:pPr>
-        <w:tabs>
-          <w:tab w:val="left" w:pos="720"/>
-        </w:tabs>
-        <w:spacing w:line="360" w:lineRule="auto"/>
-        <w:ind w:left="2880" w:hanging="1440"/>
-      </w:pPr>
-      <w:r>
-        <w:tab/>
-        <w:t>- delete image from all entities (new)</w:t>
-      </w:r>
-    </w:p>
-    <w:p>
-      <w:pPr>
-        <w:tabs>
-          <w:tab w:val="left" w:pos="720"/>
-        </w:tabs>
-        <w:spacing w:line="240" w:lineRule="auto"/>
-        <w:ind w:left="2880" w:hanging="1440"/>
-      </w:pPr>
-      <w:r>
-        <w:t xml:space="preserve">Player:     </w:t>
-      </w:r>
-      <w:r>
-        <w:tab/>
-      </w:r>
-      <w:r>
-        <w:t xml:space="preserve">- </w:t>
-      </w:r>
-      <w:proofErr w:type="gramStart"/>
-      <w:r>
-        <w:t>pause/resume</w:t>
-      </w:r>
-      <w:proofErr w:type="gramEnd"/>
-      <w:r>
-        <w:t xml:space="preserve"> track (old)</w:t>
-      </w:r>
-    </w:p>
-    <w:p>
-      <w:pPr>
-        <w:tabs>
-          <w:tab w:val="left" w:pos="720"/>
-        </w:tabs>
-        <w:spacing w:line="240" w:lineRule="auto"/>
-        <w:ind w:left="2880"/>
-      </w:pPr>
-      <w:r>
-        <w:t xml:space="preserve">- </w:t>
-      </w:r>
-      <w:r>
-        <w:t>get queue (old)</w:t>
-      </w:r>
-    </w:p>
-    <w:p>
-      <w:pPr>
-        <w:tabs>
-          <w:tab w:val="left" w:pos="720"/>
-        </w:tabs>
-        <w:spacing w:line="240" w:lineRule="auto"/>
-        <w:ind w:left="2880"/>
-      </w:pPr>
-      <w:r>
-        <w:t>- add to recently playing (old)</w:t>
-      </w:r>
-    </w:p>
-    <w:p>
-      <w:pPr>
-        <w:tabs>
-          <w:tab w:val="left" w:pos="720"/>
-        </w:tabs>
-        <w:spacing w:line="240" w:lineRule="auto"/>
-        <w:ind w:left="2880"/>
-      </w:pPr>
-      <w:r>
-        <w:t>- get recently playing tracks (old)</w:t>
-      </w:r>
-    </w:p>
-    <w:p>
-      <w:pPr>
-        <w:tabs>
-          <w:tab w:val="left" w:pos="720"/>
-        </w:tabs>
-        <w:spacing w:line="360" w:lineRule="auto"/>
-        <w:ind w:left="2880" w:hanging="1440"/>
-      </w:pPr>
-      <w:r>
-        <w:tab/>
-        <w:t xml:space="preserve">- </w:t>
-      </w:r>
-      <w:proofErr w:type="gramStart"/>
-      <w:r>
-        <w:t>prototype</w:t>
-      </w:r>
-      <w:proofErr w:type="gramEnd"/>
-      <w:r>
-        <w:t xml:space="preserve"> for set player instance and update player, but it gets changed heavily (old)</w:t>
-      </w:r>
-    </w:p>
-    <w:p>
-      <w:pPr>
-        <w:tabs>
-          <w:tab w:val="left" w:pos="720"/>
-        </w:tabs>
-        <w:spacing w:line="240" w:lineRule="auto"/>
-        <w:ind w:left="2880" w:hanging="1440"/>
-      </w:pPr>
-      <w:r>
-        <w:t>User:</w:t>
-      </w:r>
-      <w:r>
-        <w:t xml:space="preserve">     </w:t>
-      </w:r>
-      <w:r>
-        <w:tab/>
-      </w:r>
-      <w:r>
-        <w:t>- follow/</w:t>
-      </w:r>
-      <w:proofErr w:type="spellStart"/>
-      <w:r>
-        <w:t>unfollow</w:t>
-      </w:r>
-      <w:proofErr w:type="spellEnd"/>
-      <w:r>
-        <w:t xml:space="preserve"> users (new)</w:t>
-      </w:r>
-    </w:p>
-    <w:p>
-      <w:pPr>
-        <w:tabs>
-          <w:tab w:val="left" w:pos="720"/>
-        </w:tabs>
-        <w:spacing w:line="240" w:lineRule="auto"/>
-        <w:ind w:left="2880" w:hanging="1440"/>
-      </w:pPr>
-      <w:r>
-        <w:tab/>
-        <w:t>- get followers (new)</w:t>
-      </w:r>
-    </w:p>
-    <w:p>
-      <w:pPr>
-        <w:tabs>
-          <w:tab w:val="left" w:pos="720"/>
-        </w:tabs>
-        <w:spacing w:line="360" w:lineRule="auto"/>
-        <w:ind w:left="2880" w:hanging="1440"/>
-      </w:pPr>
-      <w:r>
-        <w:tab/>
-        <w:t xml:space="preserve">- get users whom </w:t>
-      </w:r>
-      <w:proofErr w:type="gramStart"/>
-      <w:r>
-        <w:t>user follow</w:t>
-      </w:r>
-      <w:proofErr w:type="gramEnd"/>
-      <w:r>
-        <w:t xml:space="preserve"> (new)</w:t>
-      </w:r>
-    </w:p>
-    <w:p>
-      <w:pPr>
-        <w:tabs>
-          <w:tab w:val="left" w:pos="720"/>
-        </w:tabs>
-        <w:spacing w:line="240" w:lineRule="auto"/>
-        <w:ind w:left="2880" w:hanging="1440"/>
-      </w:pPr>
-      <w:r>
-        <w:t xml:space="preserve">Facebook: </w:t>
-      </w:r>
-      <w:r>
-        <w:tab/>
-        <w:t>- login with Facebook (old)</w:t>
-      </w:r>
-    </w:p>
-    <w:p>
-      <w:pPr>
-        <w:tabs>
-          <w:tab w:val="left" w:pos="720"/>
-        </w:tabs>
-        <w:spacing w:line="360" w:lineRule="auto"/>
-        <w:ind w:left="2880" w:hanging="1440"/>
-      </w:pPr>
-      <w:r>
-        <w:tab/>
-        <w:t>- sign up from Facebook info if user was not in database (old)</w:t>
-      </w:r>
-    </w:p>
-    <w:p>
-      <w:pPr>
-        <w:tabs>
-          <w:tab w:val="left" w:pos="720"/>
-        </w:tabs>
-        <w:spacing w:line="240" w:lineRule="auto"/>
-        <w:ind w:left="1440"/>
-      </w:pPr>
-      <w:r>
-        <w:t>Other:</w:t>
-      </w:r>
-      <w:r>
-        <w:tab/>
-      </w:r>
-      <w:r>
-        <w:tab/>
-      </w:r>
-      <w:r>
-        <w:t>- added migration to mongoose (old)</w:t>
-      </w:r>
-    </w:p>
-    <w:p>
-      <w:pPr>
-        <w:tabs>
-          <w:tab w:val="left" w:pos="720"/>
-        </w:tabs>
-        <w:spacing w:line="240" w:lineRule="auto"/>
-        <w:ind w:left="2880"/>
-      </w:pPr>
-      <w:r>
-        <w:t xml:space="preserve">- </w:t>
-      </w:r>
-      <w:proofErr w:type="gramStart"/>
-      <w:r>
-        <w:t>added</w:t>
-      </w:r>
-      <w:proofErr w:type="gramEnd"/>
-      <w:r>
-        <w:t xml:space="preserve"> rate limit to all routes to avoid bots and automation to server (new)</w:t>
-      </w:r>
-    </w:p>
-    <w:p>
-      <w:pPr>
-        <w:tabs>
-          <w:tab w:val="left" w:pos="720"/>
-        </w:tabs>
-        <w:spacing w:line="240" w:lineRule="auto"/>
-        <w:ind w:left="1440"/>
-      </w:pPr>
-      <w:r>
-        <w:tab/>
-      </w:r>
-      <w:r>
-        <w:tab/>
-        <w:t xml:space="preserve">- </w:t>
-      </w:r>
-      <w:proofErr w:type="gramStart"/>
-      <w:r>
-        <w:t>default</w:t>
-      </w:r>
-      <w:proofErr w:type="gramEnd"/>
-      <w:r>
-        <w:t xml:space="preserve"> image when there is no image for any entity (new)</w:t>
-      </w:r>
-    </w:p>
-    <w:p>
-      <w:pPr>
-        <w:tabs>
-          <w:tab w:val="left" w:pos="720"/>
-        </w:tabs>
-        <w:spacing w:line="240" w:lineRule="auto"/>
-        <w:ind w:left="1440"/>
-      </w:pPr>
-      <w:r>
-        <w:tab/>
-      </w:r>
-      <w:r>
-        <w:tab/>
-        <w:t xml:space="preserve">- </w:t>
-      </w:r>
-      <w:proofErr w:type="gramStart"/>
-      <w:r>
-        <w:t>user/track/image</w:t>
-      </w:r>
-      <w:proofErr w:type="gramEnd"/>
-      <w:r>
-        <w:t xml:space="preserve"> unit test (new)</w:t>
-      </w:r>
-    </w:p>
-    <w:p>
-      <w:pPr>
-        <w:tabs>
-          <w:tab w:val="left" w:pos="720"/>
-        </w:tabs>
-        <w:spacing w:line="240" w:lineRule="auto"/>
-        <w:ind w:left="1440"/>
-      </w:pPr>
-      <w:r>
-        <w:tab/>
-      </w:r>
-      <w:r>
-        <w:tab/>
-        <w:t>- UML and initial schema (old)</w:t>
-      </w:r>
-    </w:p>
-    <w:p>
-      <w:pPr>
-        <w:tabs>
-          <w:tab w:val="left" w:pos="720"/>
-        </w:tabs>
-        <w:spacing w:line="240" w:lineRule="auto"/>
-        <w:ind w:left="1440"/>
-      </w:pPr>
-      <w:r>
-        <w:tab/>
-      </w:r>
-      <w:r>
-        <w:tab/>
-        <w:t xml:space="preserve">- integrating </w:t>
-      </w:r>
-      <w:proofErr w:type="spellStart"/>
-      <w:r>
-        <w:t>google</w:t>
-      </w:r>
-      <w:proofErr w:type="spellEnd"/>
-      <w:r>
-        <w:t xml:space="preserve"> API (new)</w:t>
-      </w:r>
-    </w:p>
-    <w:p>
-      <w:pPr>
-        <w:tabs>
-          <w:tab w:val="left" w:pos="720"/>
-        </w:tabs>
-        <w:spacing w:line="240" w:lineRule="auto"/>
-        <w:ind w:left="1440"/>
-      </w:pPr>
-      <w:r>
-        <w:tab/>
-      </w:r>
-      <w:r>
-        <w:tab/>
-        <w:t>- using EME API to play encrypted tracks in the web</w:t>
-      </w:r>
-    </w:p>
-    <w:p>
-      <w:pPr>
-        <w:tabs>
-          <w:tab w:val="left" w:pos="720"/>
-        </w:tabs>
-        <w:spacing w:line="240" w:lineRule="auto"/>
-        <w:ind w:left="1440"/>
-      </w:pPr>
-      <w:r>
-        <w:t xml:space="preserve"> </w:t>
-      </w:r>
-      <w:r>
-        <w:tab/>
-      </w:r>
-      <w:r>
-        <w:tab/>
-      </w:r>
-      <w:r>
-        <w:t xml:space="preserve"> - </w:t>
-      </w:r>
-      <w:proofErr w:type="gramStart"/>
-      <w:r>
-        <w:t>collection</w:t>
-      </w:r>
-      <w:proofErr w:type="gramEnd"/>
-      <w:r>
-        <w:t xml:space="preserve"> </w:t>
-      </w:r>
-      <w:r>
-        <w:t xml:space="preserve">user/track/image </w:t>
-      </w:r>
-      <w:r>
-        <w:t>(new)</w:t>
-      </w:r>
-    </w:p>
-    <w:p>
-      <w:pPr>
-        <w:tabs>
-          <w:tab w:val="left" w:pos="720"/>
-          <w:tab w:val="left" w:pos="2820"/>
-        </w:tabs>
-        <w:spacing w:line="240" w:lineRule="auto"/>
-        <w:ind w:left="1440"/>
-      </w:pPr>
-      <w:r>
-        <w:lastRenderedPageBreak/>
-        <w:t xml:space="preserve">    </w:t>
-      </w:r>
-      <w:r>
-        <w:tab/>
-      </w:r>
-      <w:r>
-        <w:tab/>
-      </w:r>
-      <w:r>
-        <w:t xml:space="preserve">- </w:t>
-      </w:r>
-      <w:proofErr w:type="gramStart"/>
-      <w:r>
-        <w:t>update</w:t>
-      </w:r>
-      <w:proofErr w:type="gramEnd"/>
-      <w:r>
-        <w:t xml:space="preserve"> in </w:t>
-      </w:r>
-      <w:r>
-        <w:t>API</w:t>
-      </w:r>
-      <w:r>
-        <w:t xml:space="preserve"> documentation   </w:t>
-      </w:r>
-    </w:p>
-    <w:p>
-      <w:pPr>
-        <w:spacing w:line="240" w:lineRule="auto"/>
-        <w:ind w:left="2880"/>
-      </w:pPr>
-      <w:r>
-        <w:t>-</w:t>
-      </w:r>
-      <w:r>
-        <w:t xml:space="preserve">Unprotected Authorization for </w:t>
-      </w:r>
-      <w:r>
-        <w:t xml:space="preserve">Track </w:t>
-      </w:r>
-      <w:r>
-        <w:t xml:space="preserve">&amp; </w:t>
-      </w:r>
-      <w:r>
-        <w:t>User</w:t>
-      </w:r>
-      <w:r>
-        <w:t xml:space="preserve"> routes</w:t>
-      </w:r>
-    </w:p>
-    <w:p>
-      <w:pPr>
-        <w:tabs>
-          <w:tab w:val="left" w:pos="630"/>
-        </w:tabs>
-        <w:spacing w:line="360" w:lineRule="auto"/>
-        <w:ind w:left="630" w:firstLine="810"/>
-      </w:pPr>
-    </w:p>
-    <w:p>
-      <w:pPr>
-        <w:tabs>
-          <w:tab w:val="left" w:pos="630"/>
-        </w:tabs>
-        <w:spacing w:line="360" w:lineRule="auto"/>
-        <w:ind w:left="630"/>
-        <w:rPr>
-          <w:sz w:val="28"/>
-          <w:szCs w:val="28"/>
-        </w:rPr>
-      </w:pPr>
-      <w:r>
-        <w:rPr>
-          <w:sz w:val="28"/>
-          <w:szCs w:val="28"/>
-        </w:rPr>
-        <w:t>Nada Features</w:t>
-      </w:r>
-      <w:r>
-        <w:rPr>
-          <w:sz w:val="28"/>
-          <w:szCs w:val="28"/>
-        </w:rPr>
-        <w:t>:</w:t>
-      </w:r>
-    </w:p>
-    <w:p>
-      <w:pPr>
-        <w:tabs>
-          <w:tab w:val="left" w:pos="630"/>
-        </w:tabs>
-        <w:spacing w:line="360" w:lineRule="auto"/>
-        <w:ind w:left="630"/>
-      </w:pPr>
-      <w:r>
-        <w:rPr>
-          <w:sz w:val="28"/>
-          <w:szCs w:val="28"/>
-        </w:rPr>
-        <w:tab/>
-      </w:r>
-      <w:r>
-        <w:rPr>
-          <w:sz w:val="28"/>
-          <w:szCs w:val="28"/>
-        </w:rPr>
-        <w:tab/>
-      </w:r>
-    </w:p>
-    <w:p>
-      <w:pPr>
-        <w:tabs>
-          <w:tab w:val="left" w:pos="630"/>
-        </w:tabs>
-        <w:spacing w:line="240" w:lineRule="auto"/>
-        <w:ind w:left="630"/>
-      </w:pPr>
-      <w:r>
-        <w:tab/>
-      </w:r>
-      <w:r>
-        <w:tab/>
-      </w:r>
-      <w:r>
-        <w:t>Notifications</w:t>
-      </w:r>
-      <w:r>
-        <w:t>:</w:t>
-      </w:r>
-      <w:r>
-        <w:tab/>
-        <w:t xml:space="preserve">-Artist upload track </w:t>
-      </w:r>
-      <w:r>
-        <w:t>(new)</w:t>
-      </w:r>
-    </w:p>
-    <w:p>
-      <w:pPr>
-        <w:tabs>
-          <w:tab w:val="left" w:pos="630"/>
-        </w:tabs>
-        <w:spacing w:line="240" w:lineRule="auto"/>
-        <w:ind w:left="2880"/>
-      </w:pPr>
-      <w:r>
-        <w:t xml:space="preserve"> -Artist upload album </w:t>
-      </w:r>
-      <w:r>
-        <w:t>(new)</w:t>
-      </w:r>
-    </w:p>
-    <w:p>
-      <w:pPr>
-        <w:tabs>
-          <w:tab w:val="left" w:pos="630"/>
-        </w:tabs>
-        <w:spacing w:line="240" w:lineRule="auto"/>
-        <w:ind w:left="2880"/>
-      </w:pPr>
-      <w:r>
-        <w:t xml:space="preserve"> - </w:t>
-      </w:r>
-      <w:proofErr w:type="gramStart"/>
-      <w:r>
-        <w:t>user</w:t>
-      </w:r>
-      <w:proofErr w:type="gramEnd"/>
-      <w:r>
-        <w:t xml:space="preserve"> view profile </w:t>
-      </w:r>
-      <w:r>
-        <w:t>(new)</w:t>
-      </w:r>
-    </w:p>
-    <w:p>
-      <w:pPr>
-        <w:tabs>
-          <w:tab w:val="left" w:pos="630"/>
-        </w:tabs>
-        <w:spacing w:line="240" w:lineRule="auto"/>
-        <w:ind w:left="2880"/>
-      </w:pPr>
-      <w:r>
-        <w:t xml:space="preserve"> - </w:t>
-      </w:r>
-      <w:proofErr w:type="gramStart"/>
-      <w:r>
-        <w:t>user</w:t>
-      </w:r>
-      <w:proofErr w:type="gramEnd"/>
-      <w:r>
-        <w:t xml:space="preserve"> follow playlist </w:t>
-      </w:r>
-      <w:r>
-        <w:t>(new)</w:t>
-      </w:r>
-    </w:p>
-    <w:p>
-      <w:pPr>
-        <w:tabs>
-          <w:tab w:val="left" w:pos="630"/>
-        </w:tabs>
-        <w:spacing w:line="240" w:lineRule="auto"/>
-        <w:ind w:left="2880"/>
-      </w:pPr>
-      <w:r>
-        <w:t xml:space="preserve"> - </w:t>
-      </w:r>
-      <w:proofErr w:type="gramStart"/>
-      <w:r>
-        <w:t>user</w:t>
-      </w:r>
-      <w:proofErr w:type="gramEnd"/>
-      <w:r>
-        <w:t xml:space="preserve"> follow user</w:t>
-      </w:r>
-      <w:r>
-        <w:t xml:space="preserve"> (new)</w:t>
-      </w:r>
-    </w:p>
-    <w:p>
-      <w:pPr>
-        <w:tabs>
-          <w:tab w:val="left" w:pos="630"/>
-        </w:tabs>
-        <w:spacing w:line="360" w:lineRule="auto"/>
-        <w:ind w:left="2880"/>
-      </w:pPr>
-      <w:r>
-        <w:t xml:space="preserve">- </w:t>
-      </w:r>
-      <w:r>
-        <w:t>Notifications History</w:t>
-      </w:r>
-      <w:r>
-        <w:t xml:space="preserve"> (new)</w:t>
-      </w:r>
-      <w:bookmarkStart w:id="0" w:name="_GoBack"/>
-      <w:bookmarkEnd w:id="0"/>
     </w:p>
     <w:p>
       <w:pPr>
@@ -3375,31 +2977,31 @@
         <w:ind w:left="2880"/>
       </w:pPr>
       <w:r>
+        <w:t>-</w:t>
+      </w:r>
+      <w:r>
+        <w:t xml:space="preserve"> Restore deleted playlists</w:t>
+      </w:r>
+      <w:r>
+        <w:t xml:space="preserve"> (new)</w:t>
+      </w:r>
+    </w:p>
+    <w:p>
+      <w:pPr>
+        <w:tabs>
+          <w:tab w:val="left" w:pos="1530"/>
+        </w:tabs>
+        <w:spacing w:line="240" w:lineRule="auto"/>
+        <w:ind w:left="2880"/>
+      </w:pPr>
+    </w:p>
+    <w:p>
+      <w:pPr>
+        <w:spacing w:line="240" w:lineRule="auto"/>
+        <w:ind w:left="1530"/>
+      </w:pPr>
+      <w:r>
         <w:lastRenderedPageBreak/>
-        <w:t>-</w:t>
-      </w:r>
-      <w:r>
-        <w:t xml:space="preserve"> Restore deleted playlists</w:t>
-      </w:r>
-      <w:r>
-        <w:t xml:space="preserve"> (new)</w:t>
-      </w:r>
-    </w:p>
-    <w:p>
-      <w:pPr>
-        <w:tabs>
-          <w:tab w:val="left" w:pos="1530"/>
-        </w:tabs>
-        <w:spacing w:line="240" w:lineRule="auto"/>
-        <w:ind w:left="2880"/>
-      </w:pPr>
-    </w:p>
-    <w:p>
-      <w:pPr>
-        <w:spacing w:line="240" w:lineRule="auto"/>
-        <w:ind w:left="1530"/>
-      </w:pPr>
-      <w:r>
         <w:t>Library:</w:t>
       </w:r>
       <w:r>
@@ -3472,7 +3074,13 @@
       </w:r>
       <w:r>
         <w:tab/>
-        <w:t>- claim user to artist (new)</w:t>
+        <w:t>- claim user to artist (</w:t>
+      </w:r>
+      <w:r>
+        <w:t>old</w:t>
+      </w:r>
+      <w:r>
+        <w:t>)</w:t>
       </w:r>
     </w:p>
     <w:p>
@@ -3485,15 +3093,7 @@
       </w:r>
       <w:r>
         <w:tab/>
-        <w:t xml:space="preserve">- </w:t>
-      </w:r>
-      <w:proofErr w:type="gramStart"/>
-      <w:r>
-        <w:t>logout</w:t>
-      </w:r>
-      <w:proofErr w:type="gramEnd"/>
-      <w:r>
-        <w:t xml:space="preserve"> (new)</w:t>
+        <w:t>- logout (new)</w:t>
       </w:r>
     </w:p>
     <w:p>
@@ -3505,21 +3105,19 @@
           <w:szCs w:val="20"/>
         </w:rPr>
       </w:pPr>
-      <w:proofErr w:type="gramStart"/>
       <w:r>
         <w:rPr>
           <w:sz w:val="20"/>
           <w:szCs w:val="20"/>
         </w:rPr>
-        <w:t>others</w:t>
-      </w:r>
-      <w:proofErr w:type="gramEnd"/>
+        <w:t>others:</w:t>
+      </w:r>
       <w:r>
         <w:rPr>
           <w:sz w:val="20"/>
           <w:szCs w:val="20"/>
         </w:rPr>
-        <w:t>:</w:t>
+        <w:tab/>
       </w:r>
       <w:r>
         <w:rPr>
@@ -3529,48 +3127,25 @@
         <w:tab/>
       </w:r>
       <w:r>
-        <w:rPr>
-          <w:sz w:val="20"/>
-          <w:szCs w:val="20"/>
-        </w:rPr>
-        <w:tab/>
-      </w:r>
-      <w:r>
-        <w:t xml:space="preserve">- </w:t>
-      </w:r>
-      <w:proofErr w:type="spellStart"/>
-      <w:r>
-        <w:t>sendmail</w:t>
-      </w:r>
-      <w:proofErr w:type="spellEnd"/>
-      <w:r>
-        <w:t xml:space="preserve"> with node mailer (old)</w:t>
-      </w:r>
-    </w:p>
-    <w:p>
-      <w:pPr>
-        <w:tabs>
-          <w:tab w:val="left" w:pos="720"/>
-        </w:tabs>
-        <w:spacing w:line="240" w:lineRule="auto"/>
-        <w:ind w:left="1440"/>
-      </w:pPr>
-      <w:r>
-        <w:tab/>
-      </w:r>
-      <w:r>
-        <w:tab/>
-      </w:r>
-      <w:r>
-        <w:t xml:space="preserve">- </w:t>
-      </w:r>
-      <w:proofErr w:type="gramStart"/>
-      <w:r>
-        <w:t>collection</w:t>
-      </w:r>
-      <w:proofErr w:type="gramEnd"/>
-      <w:r>
-        <w:t xml:space="preserve"> </w:t>
+        <w:t>- sendmail with node mailer (old)</w:t>
+      </w:r>
+    </w:p>
+    <w:p>
+      <w:pPr>
+        <w:tabs>
+          <w:tab w:val="left" w:pos="720"/>
+        </w:tabs>
+        <w:spacing w:line="240" w:lineRule="auto"/>
+        <w:ind w:left="1440"/>
+      </w:pPr>
+      <w:r>
+        <w:tab/>
+      </w:r>
+      <w:r>
+        <w:tab/>
+      </w:r>
+      <w:r>
+        <w:t xml:space="preserve">- collection </w:t>
       </w:r>
       <w:r>
         <w:t>artist/playlist (new)</w:t>
@@ -3594,15 +3169,7 @@
         <w:tab/>
       </w:r>
       <w:r>
-        <w:t xml:space="preserve">- </w:t>
-      </w:r>
-      <w:proofErr w:type="gramStart"/>
-      <w:r>
-        <w:t>unit</w:t>
-      </w:r>
-      <w:proofErr w:type="gramEnd"/>
-      <w:r>
-        <w:t xml:space="preserve"> test </w:t>
+        <w:t xml:space="preserve">- unit test </w:t>
       </w:r>
       <w:r>
         <w:t>artist/playlist (new)</w:t>
@@ -3623,15 +3190,7 @@
         <w:tab/>
       </w:r>
       <w:r>
-        <w:t xml:space="preserve">- </w:t>
-      </w:r>
-      <w:proofErr w:type="gramStart"/>
-      <w:r>
-        <w:t>update</w:t>
-      </w:r>
-      <w:proofErr w:type="gramEnd"/>
-      <w:r>
-        <w:t xml:space="preserve"> in </w:t>
+        <w:t xml:space="preserve">- update in </w:t>
       </w:r>
       <w:r>
         <w:t>API</w:t>
@@ -3694,13 +3253,16 @@
     <w:p>
       <w:pPr>
         <w:spacing w:line="240" w:lineRule="auto"/>
-        <w:ind w:left="1530"/>
-      </w:pPr>
-      <w:r>
-        <w:t xml:space="preserve">                           - </w:t>
+        <w:ind w:left="2880"/>
+      </w:pPr>
+      <w:r>
+        <w:t xml:space="preserve">- </w:t>
       </w:r>
       <w:r>
         <w:t>Playable Tracks (Available markets check) in premium/free</w:t>
+      </w:r>
+      <w:r>
+        <w:t>(new)</w:t>
       </w:r>
     </w:p>
     <w:p>
@@ -3780,6 +3342,14 @@
         <w:tab/>
         <w:t>-Likes statistics (per day – month -year)</w:t>
       </w:r>
+      <w:r>
+        <w:t xml:space="preserve"> (new</w:t>
+      </w:r>
+      <w:bookmarkStart w:id="0" w:name="_GoBack"/>
+      <w:bookmarkEnd w:id="0"/>
+      <w:r>
+        <w:t>)</w:t>
+      </w:r>
     </w:p>
     <w:p>
       <w:pPr>
@@ -3824,15 +3394,7 @@
       </w:r>
       <w:r>
         <w:tab/>
-        <w:t xml:space="preserve">- </w:t>
-      </w:r>
-      <w:proofErr w:type="gramStart"/>
-      <w:r>
-        <w:t>get</w:t>
-      </w:r>
-      <w:proofErr w:type="gramEnd"/>
-      <w:r>
-        <w:t xml:space="preserve"> user profile public</w:t>
+        <w:t>- get user profile public</w:t>
       </w:r>
       <w:r>
         <w:t xml:space="preserve"> (old)</w:t>
@@ -3851,15 +3413,7 @@
       </w:r>
       <w:r>
         <w:tab/>
-        <w:t xml:space="preserve">- </w:t>
-      </w:r>
-      <w:proofErr w:type="gramStart"/>
-      <w:r>
-        <w:t>get</w:t>
-      </w:r>
-      <w:proofErr w:type="gramEnd"/>
-      <w:r>
-        <w:t xml:space="preserve"> user profile private</w:t>
+        <w:t>- get user profile private</w:t>
       </w:r>
       <w:r>
         <w:t xml:space="preserve"> (old)</w:t>
@@ -3907,13 +3461,8 @@
       <w:r>
         <w:t>/</w:t>
       </w:r>
-      <w:proofErr w:type="spellStart"/>
-      <w:r>
-        <w:t>unfollow</w:t>
-      </w:r>
-      <w:proofErr w:type="spellEnd"/>
-      <w:r>
-        <w:t xml:space="preserve"> artist (new)</w:t>
+      <w:r>
+        <w:t>unfollow artist (new)</w:t>
       </w:r>
     </w:p>
     <w:p>
@@ -3963,13 +3512,8 @@
         <w:tab/>
       </w:r>
       <w:r>
-        <w:t xml:space="preserve">-search for album, artist, track, playlist, </w:t>
-      </w:r>
-      <w:proofErr w:type="gramStart"/>
-      <w:r>
-        <w:t>profile</w:t>
-      </w:r>
-      <w:proofErr w:type="gramEnd"/>
+        <w:t>-search for album, artist, track, playlist, profile</w:t>
+      </w:r>
       <w:r>
         <w:t xml:space="preserve"> (old)</w:t>
       </w:r>
@@ -4021,24 +3565,54 @@
         <w:ind w:left="630"/>
       </w:pPr>
       <w:r>
+        <w:tab/>
+      </w:r>
+      <w:r>
+        <w:tab/>
+      </w:r>
+      <w:r>
+        <w:tab/>
+      </w:r>
+      <w:r>
+        <w:tab/>
+        <w:t>-</w:t>
+      </w:r>
+      <w:r>
+        <w:t xml:space="preserve"> </w:t>
+      </w:r>
+      <w:r>
+        <w:t>get album by id</w:t>
+      </w:r>
+      <w:r>
+        <w:t xml:space="preserve"> (old)</w:t>
+      </w:r>
+    </w:p>
+    <w:p>
+      <w:pPr>
+        <w:tabs>
+          <w:tab w:val="left" w:pos="630"/>
+        </w:tabs>
+        <w:spacing w:line="240" w:lineRule="auto"/>
+        <w:ind w:left="2880"/>
+      </w:pPr>
+      <w:r>
+        <w:t>-get albums</w:t>
+      </w:r>
+      <w:r>
+        <w:t xml:space="preserve"> (old)</w:t>
+      </w:r>
+    </w:p>
+    <w:p>
+      <w:pPr>
+        <w:tabs>
+          <w:tab w:val="left" w:pos="630"/>
+        </w:tabs>
+        <w:spacing w:line="240" w:lineRule="auto"/>
+        <w:ind w:left="2880"/>
+      </w:pPr>
+      <w:r>
         <w:lastRenderedPageBreak/>
-        <w:tab/>
-      </w:r>
-      <w:r>
-        <w:tab/>
-      </w:r>
-      <w:r>
-        <w:tab/>
-      </w:r>
-      <w:r>
-        <w:tab/>
-        <w:t>-</w:t>
-      </w:r>
-      <w:r>
-        <w:t xml:space="preserve"> </w:t>
-      </w:r>
-      <w:r>
-        <w:t>get album by id</w:t>
+        <w:t>-get albums tracks</w:t>
       </w:r>
       <w:r>
         <w:t xml:space="preserve"> (old)</w:t>
@@ -4053,45 +3627,7 @@
         <w:ind w:left="2880"/>
       </w:pPr>
       <w:r>
-        <w:t>-get albums</w:t>
-      </w:r>
-      <w:r>
-        <w:t xml:space="preserve"> (old)</w:t>
-      </w:r>
-    </w:p>
-    <w:p>
-      <w:pPr>
-        <w:tabs>
-          <w:tab w:val="left" w:pos="630"/>
-        </w:tabs>
-        <w:spacing w:line="240" w:lineRule="auto"/>
-        <w:ind w:left="2880"/>
-      </w:pPr>
-      <w:r>
-        <w:t>-get albums tracks</w:t>
-      </w:r>
-      <w:r>
-        <w:t xml:space="preserve"> (old)</w:t>
-      </w:r>
-    </w:p>
-    <w:p>
-      <w:pPr>
-        <w:tabs>
-          <w:tab w:val="left" w:pos="630"/>
-        </w:tabs>
-        <w:spacing w:line="240" w:lineRule="auto"/>
-        <w:ind w:left="2880"/>
-      </w:pPr>
-      <w:r>
-        <w:t>-follow/</w:t>
-      </w:r>
-      <w:proofErr w:type="spellStart"/>
-      <w:r>
-        <w:t>unfollow</w:t>
-      </w:r>
-      <w:proofErr w:type="spellEnd"/>
-      <w:r>
-        <w:t xml:space="preserve"> album</w:t>
+        <w:t>-follow/unfollow album</w:t>
       </w:r>
       <w:r>
         <w:t xml:space="preserve"> (old)</w:t>
@@ -4219,15 +3755,7 @@
         <w:ind w:left="2250" w:firstLine="630"/>
       </w:pPr>
       <w:r>
-        <w:t xml:space="preserve">- </w:t>
-      </w:r>
-      <w:proofErr w:type="gramStart"/>
-      <w:r>
-        <w:t>update</w:t>
-      </w:r>
-      <w:proofErr w:type="gramEnd"/>
-      <w:r>
-        <w:t xml:space="preserve"> in </w:t>
+        <w:t xml:space="preserve">- update in </w:t>
       </w:r>
       <w:r>
         <w:t>API</w:t>
@@ -4272,15 +3800,7 @@
         <w:tab/>
       </w:r>
       <w:r>
-        <w:t xml:space="preserve">- </w:t>
-      </w:r>
-      <w:proofErr w:type="gramStart"/>
-      <w:r>
-        <w:t>collection</w:t>
-      </w:r>
-      <w:proofErr w:type="gramEnd"/>
-      <w:r>
-        <w:t xml:space="preserve"> </w:t>
+        <w:t xml:space="preserve">- collection </w:t>
       </w:r>
       <w:r>
         <w:t>Album &amp; Search (new)</w:t>
@@ -4304,15 +3824,7 @@
         <w:tab/>
       </w:r>
       <w:r>
-        <w:t xml:space="preserve">- </w:t>
-      </w:r>
-      <w:proofErr w:type="gramStart"/>
-      <w:r>
-        <w:t>unit</w:t>
-      </w:r>
-      <w:proofErr w:type="gramEnd"/>
-      <w:r>
-        <w:t xml:space="preserve"> test </w:t>
+        <w:t xml:space="preserve">- unit test </w:t>
       </w:r>
       <w:r>
         <w:t>Album &amp; Search (new)</w:t>
@@ -4363,123 +3875,75 @@
           <w:szCs w:val="28"/>
         </w:rPr>
         <w:tab/>
-        <w:t xml:space="preserve">- </w:t>
-      </w:r>
-      <w:proofErr w:type="gramStart"/>
+        <w:t>- work is purely remotely</w:t>
+      </w:r>
       <w:r>
         <w:rPr>
           <w:sz w:val="28"/>
           <w:szCs w:val="28"/>
         </w:rPr>
-        <w:t>work</w:t>
-      </w:r>
-      <w:proofErr w:type="gramEnd"/>
+        <w:t>.</w:t>
+      </w:r>
       <w:r>
         <w:rPr>
           <w:sz w:val="28"/>
           <w:szCs w:val="28"/>
         </w:rPr>
-        <w:t xml:space="preserve"> is purely remotely</w:t>
-      </w:r>
-      <w:r>
+        <w:t xml:space="preserve"> </w:t>
+      </w:r>
+    </w:p>
+    <w:p>
+      <w:pPr>
+        <w:tabs>
+          <w:tab w:val="left" w:pos="720"/>
+        </w:tabs>
+        <w:spacing w:line="240" w:lineRule="auto"/>
+        <w:ind w:left="1530" w:hanging="810"/>
         <w:rPr>
           <w:sz w:val="28"/>
           <w:szCs w:val="28"/>
         </w:rPr>
-        <w:t>.</w:t>
-      </w:r>
+      </w:pPr>
       <w:r>
         <w:rPr>
           <w:sz w:val="28"/>
           <w:szCs w:val="28"/>
         </w:rPr>
-        <w:t xml:space="preserve"> </w:t>
-      </w:r>
-    </w:p>
-    <w:p>
-      <w:pPr>
-        <w:tabs>
-          <w:tab w:val="left" w:pos="720"/>
-        </w:tabs>
-        <w:spacing w:line="240" w:lineRule="auto"/>
-        <w:ind w:left="1530" w:hanging="810"/>
+        <w:t>- all the labs were cancelled so a lot of guessing</w:t>
+      </w:r>
+      <w:r>
         <w:rPr>
           <w:sz w:val="28"/>
           <w:szCs w:val="28"/>
         </w:rPr>
-      </w:pPr>
+        <w:t>.</w:t>
+      </w:r>
       <w:r>
         <w:rPr>
           <w:sz w:val="28"/>
           <w:szCs w:val="28"/>
         </w:rPr>
-        <w:t xml:space="preserve">- </w:t>
-      </w:r>
-      <w:proofErr w:type="gramStart"/>
-      <w:r>
+        <w:t xml:space="preserve"> </w:t>
+      </w:r>
+    </w:p>
+    <w:p>
+      <w:pPr>
+        <w:tabs>
+          <w:tab w:val="left" w:pos="720"/>
+        </w:tabs>
+        <w:spacing w:line="240" w:lineRule="auto"/>
+        <w:ind w:left="1530" w:hanging="810"/>
         <w:rPr>
           <w:sz w:val="28"/>
           <w:szCs w:val="28"/>
         </w:rPr>
-        <w:t>all</w:t>
-      </w:r>
-      <w:proofErr w:type="gramEnd"/>
+      </w:pPr>
       <w:r>
         <w:rPr>
           <w:sz w:val="28"/>
           <w:szCs w:val="28"/>
         </w:rPr>
-        <w:t xml:space="preserve"> the labs were cancelled so a lot of guessing</w:t>
-      </w:r>
-      <w:r>
-        <w:rPr>
-          <w:sz w:val="28"/>
-          <w:szCs w:val="28"/>
-        </w:rPr>
-        <w:t>.</w:t>
-      </w:r>
-      <w:r>
-        <w:rPr>
-          <w:sz w:val="28"/>
-          <w:szCs w:val="28"/>
-        </w:rPr>
-        <w:t xml:space="preserve"> </w:t>
-      </w:r>
-    </w:p>
-    <w:p>
-      <w:pPr>
-        <w:tabs>
-          <w:tab w:val="left" w:pos="720"/>
-        </w:tabs>
-        <w:spacing w:line="240" w:lineRule="auto"/>
-        <w:ind w:left="1530" w:hanging="810"/>
-        <w:rPr>
-          <w:sz w:val="28"/>
-          <w:szCs w:val="28"/>
-        </w:rPr>
-      </w:pPr>
-      <w:r>
-        <w:rPr>
-          <w:sz w:val="28"/>
-          <w:szCs w:val="28"/>
-        </w:rPr>
-        <w:t xml:space="preserve">- </w:t>
-      </w:r>
-      <w:proofErr w:type="gramStart"/>
-      <w:r>
-        <w:rPr>
-          <w:sz w:val="28"/>
-          <w:szCs w:val="28"/>
-        </w:rPr>
-        <w:t>some</w:t>
-      </w:r>
-      <w:proofErr w:type="gramEnd"/>
-      <w:r>
-        <w:rPr>
-          <w:sz w:val="28"/>
-          <w:szCs w:val="28"/>
-        </w:rPr>
-        <w:t xml:space="preserve"> major concepts like migration was not </w:t>
+        <w:t xml:space="preserve">- some major concepts like migration was not </w:t>
       </w:r>
       <w:r>
         <w:rPr>
@@ -5352,7 +4816,7 @@
   <a:extraClrSchemeLst/>
   <a:extLst>
     <a:ext uri="{05A4C25C-085E-4340-85A3-A5531E510DB2}">
-      <thm15:themeFamily xmlns="" xmlns:thm15="http://schemas.microsoft.com/office/thememl/2012/main" name="Office Theme" id="{62F939B6-93AF-4DB8-9C6B-D6C7DFDC589F}" vid="{4A3C46E8-61CC-4603-A589-7422A47A8E4A}"/>
+      <thm15:themeFamily xmlns:thm15="http://schemas.microsoft.com/office/thememl/2012/main" xmlns="" name="Office Theme" id="{62F939B6-93AF-4DB8-9C6B-D6C7DFDC589F}" vid="{4A3C46E8-61CC-4603-A589-7422A47A8E4A}"/>
     </a:ext>
   </a:extLst>
 </a:theme>
